--- a/fuentes/CF5_632223_DU.docx
+++ b/fuentes/CF5_632223_DU.docx
@@ -1,6 +1,6 @@
 
 <file path=word/document.xml><?xml version="1.0" encoding="utf-8"?>
-<w:document xmlns:wpc="http://schemas.microsoft.com/office/word/2010/wordprocessingCanvas" xmlns:cx="http://schemas.microsoft.com/office/drawing/2014/chartex" xmlns:cx1="http://schemas.microsoft.com/office/drawing/2015/9/8/chartex" xmlns:cx2="http://schemas.microsoft.com/office/drawing/2015/10/21/chartex" xmlns:cx3="http://schemas.microsoft.com/office/drawing/2016/5/9/chartex" xmlns:cx4="http://schemas.microsoft.com/office/drawing/2016/5/10/chartex" xmlns:cx5="http://schemas.microsoft.com/office/drawing/2016/5/11/chartex" xmlns:cx6="http://schemas.microsoft.com/office/drawing/2016/5/12/chartex" xmlns:cx7="http://schemas.microsoft.com/office/drawing/2016/5/13/chartex" xmlns:cx8="http://schemas.microsoft.com/office/drawing/2016/5/14/chartex" xmlns:mc="http://schemas.openxmlformats.org/markup-compatibility/2006" xmlns:aink="http://schemas.microsoft.com/office/drawing/2016/ink" xmlns:am3d="http://schemas.microsoft.com/office/drawing/2017/model3d" xmlns:o="urn:schemas-microsoft-com:office:office" xmlns:oel="http://schemas.microsoft.com/office/2019/extlst" xmlns:r="http://schemas.openxmlformats.org/officeDocument/2006/relationships" xmlns:m="http://schemas.openxmlformats.org/officeDocument/2006/math" xmlns:v="urn:schemas-microsoft-com:vml" xmlns:wp14="http://schemas.microsoft.com/office/word/2010/wordprocessingDrawing" xmlns:wp="http://schemas.openxmlformats.org/drawingml/2006/wordprocessingDrawing" xmlns:w10="urn:schemas-microsoft-com:office:word" xmlns:w="http://schemas.openxmlformats.org/wordprocessingml/2006/main" xmlns:w14="http://schemas.microsoft.com/office/word/2010/wordml" xmlns:w15="http://schemas.microsoft.com/office/word/2012/wordml" xmlns:w16cex="http://schemas.microsoft.com/office/word/2018/wordml/cex" xmlns:w16cid="http://schemas.microsoft.com/office/word/2016/wordml/cid" xmlns:w16="http://schemas.microsoft.com/office/word/2018/wordml" xmlns:w16du="http://schemas.microsoft.com/office/word/2023/wordml/word16du" xmlns:w16sdtdh="http://schemas.microsoft.com/office/word/2020/wordml/sdtdatahash" xmlns:w16se="http://schemas.microsoft.com/office/word/2015/wordml/symex" xmlns:wpg="http://schemas.microsoft.com/office/word/2010/wordprocessingGroup" xmlns:wpi="http://schemas.microsoft.com/office/word/2010/wordprocessingInk" xmlns:wne="http://schemas.microsoft.com/office/word/2006/wordml" xmlns:wps="http://schemas.microsoft.com/office/word/2010/wordprocessingShape" mc:Ignorable="w14 w15 w16se w16cid w16 w16cex w16sdtdh w16du wp14">
+<w:document xmlns:wpc="http://schemas.microsoft.com/office/word/2010/wordprocessingCanvas" xmlns:cx="http://schemas.microsoft.com/office/drawing/2014/chartex" xmlns:cx1="http://schemas.microsoft.com/office/drawing/2015/9/8/chartex" xmlns:cx2="http://schemas.microsoft.com/office/drawing/2015/10/21/chartex" xmlns:cx3="http://schemas.microsoft.com/office/drawing/2016/5/9/chartex" xmlns:cx4="http://schemas.microsoft.com/office/drawing/2016/5/10/chartex" xmlns:cx5="http://schemas.microsoft.com/office/drawing/2016/5/11/chartex" xmlns:cx6="http://schemas.microsoft.com/office/drawing/2016/5/12/chartex" xmlns:cx7="http://schemas.microsoft.com/office/drawing/2016/5/13/chartex" xmlns:cx8="http://schemas.microsoft.com/office/drawing/2016/5/14/chartex" xmlns:mc="http://schemas.openxmlformats.org/markup-compatibility/2006" xmlns:aink="http://schemas.microsoft.com/office/drawing/2016/ink" xmlns:am3d="http://schemas.microsoft.com/office/drawing/2017/model3d" xmlns:o="urn:schemas-microsoft-com:office:office" xmlns:oel="http://schemas.microsoft.com/office/2019/extlst" xmlns:r="http://schemas.openxmlformats.org/officeDocument/2006/relationships" xmlns:m="http://schemas.openxmlformats.org/officeDocument/2006/math" xmlns:v="urn:schemas-microsoft-com:vml" xmlns:wp14="http://schemas.microsoft.com/office/word/2010/wordprocessingDrawing" xmlns:wp="http://schemas.openxmlformats.org/drawingml/2006/wordprocessingDrawing" xmlns:w10="urn:schemas-microsoft-com:office:word" xmlns:w="http://schemas.openxmlformats.org/wordprocessingml/2006/main" xmlns:w14="http://schemas.microsoft.com/office/word/2010/wordml" xmlns:w15="http://schemas.microsoft.com/office/word/2012/wordml" xmlns:w16cex="http://schemas.microsoft.com/office/word/2018/wordml/cex" xmlns:w16cid="http://schemas.microsoft.com/office/word/2016/wordml/cid" xmlns:w16="http://schemas.microsoft.com/office/word/2018/wordml" xmlns:w16du="http://schemas.microsoft.com/office/word/2023/wordml/word16du" xmlns:w16sdtdh="http://schemas.microsoft.com/office/word/2020/wordml/sdtdatahash" xmlns:w16sdtfl="http://schemas.microsoft.com/office/word/2024/wordml/sdtformatlock" xmlns:w16se="http://schemas.microsoft.com/office/word/2015/wordml/symex" xmlns:wpg="http://schemas.microsoft.com/office/word/2010/wordprocessingGroup" xmlns:wpi="http://schemas.microsoft.com/office/word/2010/wordprocessingInk" xmlns:wne="http://schemas.microsoft.com/office/word/2006/wordml" xmlns:wps="http://schemas.microsoft.com/office/word/2010/wordprocessingShape" mc:Ignorable="w14 w15 w16se w16cid w16 w16cex w16sdtdh w16sdtfl w16du wp14">
   <w:body>
     <w:p>
       <w:r>
@@ -476,7 +476,7 @@
           <w:kern w:val="0"/>
           <w14:ligatures w14:val="none"/>
         </w:rPr>
-        <w:t>Noviem</w:t>
+        <w:t>Febrero</w:t>
       </w:r>
       <w:r>
         <w:rPr>
@@ -487,7 +487,7 @@
           <w:kern w:val="0"/>
           <w14:ligatures w14:val="none"/>
         </w:rPr>
-        <w:t xml:space="preserve">bre </w:t>
+        <w:t xml:space="preserve"> </w:t>
       </w:r>
       <w:r>
         <w:rPr>
@@ -509,7 +509,7 @@
           <w:kern w:val="0"/>
           <w14:ligatures w14:val="none"/>
         </w:rPr>
-        <w:t>4</w:t>
+        <w:t>5</w:t>
       </w:r>
       <w:r>
         <w:br w:type="page"/>
@@ -680,6 +680,7 @@
             <w:r>
               <w:rPr>
                 <w:rStyle w:val="Extranjerismo"/>
+                <w:noProof/>
               </w:rPr>
               <w:t>Retail</w:t>
             </w:r>
@@ -778,6 +779,7 @@
             <w:r>
               <w:rPr>
                 <w:rStyle w:val="Extranjerismo"/>
+                <w:noProof/>
               </w:rPr>
               <w:t>Retail</w:t>
             </w:r>
@@ -1729,7 +1731,21 @@
                 <w:rStyle w:val="Hipervnculo"/>
                 <w:noProof/>
               </w:rPr>
-              <w:t>Triángulo de servicio</w:t>
+              <w:t xml:space="preserve">Triángulo </w:t>
+            </w:r>
+            <w:r>
+              <w:rPr>
+                <w:rStyle w:val="Hipervnculo"/>
+                <w:noProof/>
+              </w:rPr>
+              <w:t>d</w:t>
+            </w:r>
+            <w:r>
+              <w:rPr>
+                <w:rStyle w:val="Hipervnculo"/>
+                <w:noProof/>
+              </w:rPr>
+              <w:t>e servicio</w:t>
             </w:r>
             <w:r>
               <w:rPr>
@@ -3115,10 +3131,6 @@
               <w:t xml:space="preserve">sobresalir en el proceso de venta y en el servicio postventa. Para mantener la lealtad del cliente, es esencial implementar estrategias de </w:t>
             </w:r>
             <w:r>
-              <w:rPr>
-                <w:rStyle w:val="Extranjerismo"/>
-                <w:lang w:val="es-CO"/>
-              </w:rPr>
               <w:t xml:space="preserve">marketing </w:t>
             </w:r>
             <w:r>
@@ -3295,15 +3307,17 @@
         </w:rPr>
         <w:t xml:space="preserve">Mercadeo </w:t>
       </w:r>
+      <w:proofErr w:type="spellStart"/>
       <w:r>
         <w:rPr>
           <w:rStyle w:val="Extranjerismo"/>
           <w:b/>
           <w:bCs/>
-          <w:lang w:val="es-419" w:eastAsia="es-CO"/>
+          <w:lang w:val="es-CO"/>
         </w:rPr>
         <w:t>Mix</w:t>
       </w:r>
+      <w:proofErr w:type="spellEnd"/>
     </w:p>
     <w:p>
       <w:pPr>
@@ -3342,7 +3356,19 @@
         <w:rPr>
           <w:lang w:val="es-419" w:eastAsia="es-CO"/>
         </w:rPr>
-        <w:t>, las cuales veremos a continuación:</w:t>
+        <w:t xml:space="preserve">, las cuales </w:t>
+      </w:r>
+      <w:r>
+        <w:rPr>
+          <w:lang w:val="es-419" w:eastAsia="es-CO"/>
+        </w:rPr>
+        <w:t>se presentan</w:t>
+      </w:r>
+      <w:r>
+        <w:rPr>
+          <w:lang w:val="es-419" w:eastAsia="es-CO"/>
+        </w:rPr>
+        <w:t xml:space="preserve"> a continuación:</w:t>
       </w:r>
     </w:p>
     <w:p>
@@ -3739,36 +3765,32 @@
         <w:t xml:space="preserve">La omnicanalidad es una estrategia de </w:t>
       </w:r>
       <w:r>
+        <w:t>marketing</w:t>
+      </w:r>
+      <w:r>
+        <w:rPr>
+          <w:lang w:val="es-419" w:eastAsia="es-CO"/>
+        </w:rPr>
+        <w:t xml:space="preserve"> que busca proporcionar una experiencia integral y coherente a los clientes, utilizando una combinación de canales </w:t>
+      </w:r>
+      <w:r>
         <w:rPr>
           <w:rStyle w:val="Extranjerismo"/>
           <w:lang w:val="es-419" w:eastAsia="es-CO"/>
         </w:rPr>
-        <w:t>marketing</w:t>
-      </w:r>
-      <w:r>
-        <w:rPr>
-          <w:lang w:val="es-419" w:eastAsia="es-CO"/>
-        </w:rPr>
-        <w:t xml:space="preserve"> que busca proporcionar una experiencia integral y coherente a los clientes, utilizando una combinación de canales </w:t>
+        <w:t xml:space="preserve">online </w:t>
+      </w:r>
+      <w:r>
+        <w:rPr>
+          <w:lang w:val="es-419" w:eastAsia="es-CO"/>
+        </w:rPr>
+        <w:t xml:space="preserve">y </w:t>
       </w:r>
       <w:r>
         <w:rPr>
           <w:rStyle w:val="Extranjerismo"/>
           <w:lang w:val="es-419" w:eastAsia="es-CO"/>
         </w:rPr>
-        <w:t xml:space="preserve">online </w:t>
-      </w:r>
-      <w:r>
-        <w:rPr>
-          <w:lang w:val="es-419" w:eastAsia="es-CO"/>
-        </w:rPr>
-        <w:t xml:space="preserve">y </w:t>
-      </w:r>
-      <w:r>
-        <w:rPr>
-          <w:rStyle w:val="Extranjerismo"/>
-          <w:lang w:val="es-419" w:eastAsia="es-CO"/>
-        </w:rPr>
         <w:t>offline</w:t>
       </w:r>
       <w:r>
@@ -3778,10 +3800,6 @@
         <w:t xml:space="preserve">. En lugar de tratar cada canal de manera aislada, la omnicanalidad se centra en integrar todos los puntos de contacto disponibles para el cliente, como redes sociales (Facebook, Instagram), aplicaciones de mensajería (WhatsApp), correo electrónico, sitios </w:t>
       </w:r>
       <w:r>
-        <w:rPr>
-          <w:rStyle w:val="Extranjerismo"/>
-          <w:lang w:val="es-419" w:eastAsia="es-CO"/>
-        </w:rPr>
         <w:t>web</w:t>
       </w:r>
       <w:r>
@@ -4773,10 +4791,6 @@
         <w:t xml:space="preserve">El mercado debe plantear unas actividades de comunicación de </w:t>
       </w:r>
       <w:r>
-        <w:rPr>
-          <w:rStyle w:val="Extranjerismo"/>
-          <w:lang w:val="es-419" w:eastAsia="es-CO"/>
-        </w:rPr>
         <w:t>marketing</w:t>
       </w:r>
       <w:r>
@@ -6498,8 +6512,7 @@
     </w:p>
     <w:p>
       <w:pPr>
-        <w:pStyle w:val="Prrafodelista"/>
-        <w:ind w:left="1429" w:firstLine="0"/>
+        <w:ind w:firstLine="0"/>
         <w:rPr>
           <w:b/>
         </w:rPr>
@@ -6507,26 +6520,11 @@
     </w:p>
     <w:p>
       <w:pPr>
-        <w:ind w:firstLine="0"/>
-        <w:rPr>
-          <w:b/>
-        </w:rPr>
-      </w:pPr>
-    </w:p>
-    <w:p>
-      <w:pPr>
-        <w:ind w:firstLine="0"/>
-        <w:rPr>
-          <w:b/>
-        </w:rPr>
-      </w:pPr>
-    </w:p>
-    <w:p>
-      <w:pPr>
         <w:pStyle w:val="Ttulo1"/>
       </w:pPr>
       <w:bookmarkStart w:id="16" w:name="_Toc184065150"/>
       <w:r>
+        <w:lastRenderedPageBreak/>
         <w:t>Protocolos de la organización</w:t>
       </w:r>
       <w:bookmarkEnd w:id="16"/>
@@ -6616,46 +6614,33 @@
         <w:rPr>
           <w:lang w:val="es-419" w:eastAsia="es-CO"/>
         </w:rPr>
-        <w:t xml:space="preserve">La cortesía, parte fundamental del protocolo, es indispensable en el ámbito empresarial. Es importante tratar con educación tanto a compañeros, como superiores o subordinados y mantener un respeto por las jerarquías. En el entorno empresarial o laboral, cada rango está claramente diferenciado y es fundamental que cada uno </w:t>
-      </w:r>
+        <w:t>La cortesía, parte fundamental del protocolo, es indispensable en el ámbito empresarial. Es importante tratar con educación tanto a compañeros, como superiores o subordinados y mantener un respeto por las jerarquías. En el entorno empresarial o laboral, cada rango está claramente diferenciado y es fundamental que cada uno conozca su posición y la haga respetar, a la vez que reconozca la posición de los demás y la respete.</w:t>
+      </w:r>
+    </w:p>
+    <w:p>
+      <w:pPr>
+        <w:rPr>
+          <w:lang w:val="es-419" w:eastAsia="es-CO"/>
+        </w:rPr>
+      </w:pPr>
+      <w:r>
+        <w:rPr>
+          <w:lang w:val="es-419" w:eastAsia="es-CO"/>
+        </w:rPr>
+        <w:t>Podemos así concluir que:</w:t>
+      </w:r>
+    </w:p>
+    <w:p>
+      <w:pPr>
+        <w:rPr>
+          <w:lang w:val="es-419" w:eastAsia="es-CO"/>
+        </w:rPr>
+      </w:pPr>
       <w:r>
         <w:rPr>
           <w:lang w:val="es-419" w:eastAsia="es-CO"/>
         </w:rPr>
         <w:lastRenderedPageBreak/>
-        <w:t>conozca su posición y la haga respetar, a la vez que reconozca la posición de los demás y la respete.</w:t>
-      </w:r>
-    </w:p>
-    <w:p>
-      <w:pPr>
-        <w:rPr>
-          <w:lang w:val="es-419" w:eastAsia="es-CO"/>
-        </w:rPr>
-      </w:pPr>
-    </w:p>
-    <w:p>
-      <w:pPr>
-        <w:rPr>
-          <w:lang w:val="es-419" w:eastAsia="es-CO"/>
-        </w:rPr>
-      </w:pPr>
-      <w:r>
-        <w:rPr>
-          <w:lang w:val="es-419" w:eastAsia="es-CO"/>
-        </w:rPr>
-        <w:t>Podemos así concluir que:</w:t>
-      </w:r>
-    </w:p>
-    <w:p>
-      <w:pPr>
-        <w:rPr>
-          <w:lang w:val="es-419" w:eastAsia="es-CO"/>
-        </w:rPr>
-      </w:pPr>
-      <w:r>
-        <w:rPr>
-          <w:lang w:val="es-419" w:eastAsia="es-CO"/>
-        </w:rPr>
         <w:t>El protocolo es la comunicación no verbal de una institución, abarca las normas y prácticas que una organización sigue para transmitir su identidad, valores y objetivos a través de comportamientos y gestos formales.</w:t>
       </w:r>
     </w:p>
@@ -6761,27 +6746,8 @@
         <w:rPr>
           <w:lang w:val="es-419" w:eastAsia="es-CO"/>
         </w:rPr>
-        <w:lastRenderedPageBreak/>
         <w:t>Antes de visitar cierto país o comunidad, es conveniente informarse sobre las tradiciones y costumbres típicas de la zona, para así no cometer ningún fallo, que puede hacer que las negociaciones no sean fructuosas.</w:t>
       </w:r>
-    </w:p>
-    <w:p>
-      <w:pPr>
-        <w:pStyle w:val="Prrafodelista"/>
-        <w:ind w:left="1429" w:firstLine="0"/>
-        <w:rPr>
-          <w:lang w:val="es-419" w:eastAsia="es-CO"/>
-        </w:rPr>
-      </w:pPr>
-    </w:p>
-    <w:p>
-      <w:pPr>
-        <w:pStyle w:val="Prrafodelista"/>
-        <w:ind w:left="1429" w:firstLine="0"/>
-        <w:rPr>
-          <w:lang w:val="es-419" w:eastAsia="es-CO"/>
-        </w:rPr>
-      </w:pPr>
     </w:p>
     <w:p>
       <w:pPr>
@@ -6819,7 +6785,14 @@
         <w:rPr>
           <w:lang w:val="es-419" w:eastAsia="es-CO"/>
         </w:rPr>
-        <w:t>Tener una presencia agradable no se trata solo de cómo te vistes, aunque la apariencia juega un papel importante. La forma en la que te comportas, cómo interactúas con los demás y cómo te muestras genuinamente son aspectos clave.</w:t>
+        <w:t xml:space="preserve">Tener una presencia agradable no se trata solo de cómo te vistes, aunque la apariencia juega un papel importante. La forma en la que te comportas, </w:t>
+      </w:r>
+      <w:r>
+        <w:rPr>
+          <w:lang w:val="es-419" w:eastAsia="es-CO"/>
+        </w:rPr>
+        <w:lastRenderedPageBreak/>
+        <w:t>cómo interactúas con los demás y cómo te muestras genuinamente son aspectos clave.</w:t>
       </w:r>
     </w:p>
     <w:p>
@@ -6982,27 +6955,8 @@
         <w:rPr>
           <w:lang w:val="es-419" w:eastAsia="es-CO"/>
         </w:rPr>
-        <w:lastRenderedPageBreak/>
         <w:t>Es conveniente ser precavidos con los documentos que se manejan y las ideas que se plantean, ya que hay muchas partes de un negocio que son susceptibles de ser robadas.</w:t>
       </w:r>
-    </w:p>
-    <w:p>
-      <w:pPr>
-        <w:pStyle w:val="Prrafodelista"/>
-        <w:ind w:left="1429" w:firstLine="0"/>
-        <w:rPr>
-          <w:lang w:val="es-419" w:eastAsia="es-CO"/>
-        </w:rPr>
-      </w:pPr>
-    </w:p>
-    <w:p>
-      <w:pPr>
-        <w:pStyle w:val="Prrafodelista"/>
-        <w:ind w:left="1429" w:firstLine="0"/>
-        <w:rPr>
-          <w:lang w:val="es-419" w:eastAsia="es-CO"/>
-        </w:rPr>
-      </w:pPr>
     </w:p>
     <w:p>
       <w:pPr>
@@ -7047,6 +7001,7 @@
       </w:pPr>
       <w:bookmarkStart w:id="17" w:name="_Toc184065151"/>
       <w:r>
+        <w:lastRenderedPageBreak/>
         <w:t>Protocolo de atención</w:t>
       </w:r>
       <w:bookmarkEnd w:id="17"/>
@@ -7100,7 +7055,6 @@
         <w:rPr>
           <w:lang w:val="es-419" w:eastAsia="es-CO"/>
         </w:rPr>
-        <w:lastRenderedPageBreak/>
         <w:t>Las ventajas de tener un protocolo de atención y servicio al cliente, son:</w:t>
       </w:r>
     </w:p>
@@ -7175,7 +7129,14 @@
         <w:rPr>
           <w:lang w:val="es-419" w:eastAsia="es-CO"/>
         </w:rPr>
-        <w:t>La mayoría de los clientes tiene la percepción de que los representantes de atención al cliente le van a hacer vivir una buena experiencia independientemente de quien lo esté atendiendo, todos los empleados deben realizar el mismo trabajo siguiendo las mismas recomendaciones lo cual permitirá que poco a poco se perfeccione el servicio por todos.</w:t>
+        <w:t xml:space="preserve">La mayoría de los clientes tiene la percepción de que los representantes de atención al cliente le van a hacer vivir una buena experiencia independientemente de quien lo esté atendiendo, todos los empleados </w:t>
+      </w:r>
+      <w:r>
+        <w:rPr>
+          <w:lang w:val="es-419" w:eastAsia="es-CO"/>
+        </w:rPr>
+        <w:lastRenderedPageBreak/>
+        <w:t>deben realizar el mismo trabajo siguiendo las mismas recomendaciones lo cual permitirá que poco a poco se perfeccione el servicio por todos.</w:t>
       </w:r>
     </w:p>
     <w:p>
@@ -7253,54 +7214,47 @@
       </w:pPr>
       <w:bookmarkStart w:id="18" w:name="_Toc184065152"/>
       <w:r>
+        <w:t>Etiqueta y normas de cortesía</w:t>
+      </w:r>
+      <w:bookmarkEnd w:id="18"/>
+    </w:p>
+    <w:p>
+      <w:pPr>
+        <w:rPr>
+          <w:lang w:val="es-419" w:eastAsia="es-CO"/>
+        </w:rPr>
+      </w:pPr>
+      <w:r>
+        <w:rPr>
+          <w:lang w:val="es-419" w:eastAsia="es-CO"/>
+        </w:rPr>
+        <w:t>Todas las organizaciones para cumplir con los estándares de calidad deben aplicar la etiqueta, que es una norma que debemos respetar en ciertos lugares, la formalidad de usos, costumbres y estilos, es importante teniendo en cuenta que varían la forma de vestirse, presentarse y comportarse dependiendo de la cultura de cada región o país.</w:t>
+      </w:r>
+    </w:p>
+    <w:p>
+      <w:pPr>
+        <w:rPr>
+          <w:lang w:val="es-419" w:eastAsia="es-CO"/>
+        </w:rPr>
+      </w:pPr>
+      <w:r>
+        <w:rPr>
+          <w:lang w:val="es-419" w:eastAsia="es-CO"/>
+        </w:rPr>
+        <w:t>La cortesía es parte fundamental del comportamiento de los seres humanos de buenas costumbres, las normas de cortesía y la etiqueta son un fenómeno cultural donde se expresan las buenas costumbres o reconocimiento de las normas sociales correctas o adecuadas.</w:t>
+      </w:r>
+    </w:p>
+    <w:p>
+      <w:pPr>
+        <w:rPr>
+          <w:lang w:val="es-419" w:eastAsia="es-CO"/>
+        </w:rPr>
+      </w:pPr>
+      <w:r>
+        <w:rPr>
+          <w:lang w:val="es-419" w:eastAsia="es-CO"/>
+        </w:rPr>
         <w:lastRenderedPageBreak/>
-        <w:t>Etiqueta y normas de cortesía</w:t>
-      </w:r>
-      <w:bookmarkEnd w:id="18"/>
-    </w:p>
-    <w:p>
-      <w:pPr>
-        <w:rPr>
-          <w:lang w:val="es-419" w:eastAsia="es-CO"/>
-        </w:rPr>
-      </w:pPr>
-      <w:r>
-        <w:rPr>
-          <w:lang w:val="es-419" w:eastAsia="es-CO"/>
-        </w:rPr>
-        <w:t>Todas las organizaciones para cumplir con los estándares de calidad deben aplicar la etiqueta, que es una norma que debemos respetar en ciertos lugares, la formalidad de usos, costumbres y estilos, es importante teniendo en cuenta que varían la forma de vestirse, presentarse y comportarse dependiendo de la cultura de cada región o país.</w:t>
-      </w:r>
-    </w:p>
-    <w:p>
-      <w:pPr>
-        <w:rPr>
-          <w:lang w:val="es-419" w:eastAsia="es-CO"/>
-        </w:rPr>
-      </w:pPr>
-    </w:p>
-    <w:p>
-      <w:pPr>
-        <w:rPr>
-          <w:lang w:val="es-419" w:eastAsia="es-CO"/>
-        </w:rPr>
-      </w:pPr>
-      <w:r>
-        <w:rPr>
-          <w:lang w:val="es-419" w:eastAsia="es-CO"/>
-        </w:rPr>
-        <w:t>La cortesía es parte fundamental del comportamiento de los seres humanos de buenas costumbres, las normas de cortesía y la etiqueta son un fenómeno cultural donde se expresan las buenas costumbres o reconocimiento de las normas sociales correctas o adecuadas.</w:t>
-      </w:r>
-    </w:p>
-    <w:p>
-      <w:pPr>
-        <w:rPr>
-          <w:lang w:val="es-419" w:eastAsia="es-CO"/>
-        </w:rPr>
-      </w:pPr>
-      <w:r>
-        <w:rPr>
-          <w:lang w:val="es-419" w:eastAsia="es-CO"/>
-        </w:rPr>
         <w:t>Las normas de cortesía cobran importancia debido a que son características que nos identifican como seres humanos, además nos permiten mantener buenas relaciones interpersonales y de convivencia social, como también nos genera un ambiente de respeto entre todos.</w:t>
       </w:r>
     </w:p>
@@ -7440,7 +7394,6 @@
         <w:rPr>
           <w:lang w:val="es-419" w:eastAsia="es-CO"/>
         </w:rPr>
-        <w:lastRenderedPageBreak/>
         <w:t>Tratar de ser jovial, colaborador y dinámico.</w:t>
       </w:r>
     </w:p>
@@ -7506,23 +7459,26 @@
     </w:p>
     <w:p>
       <w:pPr>
+        <w:spacing w:before="0" w:after="160" w:line="259" w:lineRule="auto"/>
         <w:ind w:firstLine="0"/>
         <w:rPr>
           <w:lang w:val="es-419" w:eastAsia="es-CO"/>
         </w:rPr>
       </w:pPr>
-    </w:p>
-    <w:p>
-      <w:pPr>
-        <w:ind w:firstLine="0"/>
-      </w:pPr>
+      <w:bookmarkStart w:id="19" w:name="_Toc184065153"/>
+      <w:r>
+        <w:rPr>
+          <w:b/>
+        </w:rPr>
+        <w:br w:type="page"/>
+      </w:r>
     </w:p>
     <w:p>
       <w:pPr>
         <w:pStyle w:val="Ttulo1"/>
       </w:pPr>
-      <w:bookmarkStart w:id="19" w:name="_Toc184065153"/>
-      <w:r>
+      <w:r>
+        <w:lastRenderedPageBreak/>
         <w:t>Satisfacción del cliente</w:t>
       </w:r>
       <w:bookmarkEnd w:id="19"/>
@@ -7622,7 +7578,6 @@
         <w:rPr>
           <w:lang w:val="es-419" w:eastAsia="es-CO"/>
         </w:rPr>
-        <w:lastRenderedPageBreak/>
         <w:t>Se debe evaluar la prestación del servicio teniendo en cuenta las medidas internas y externas a través de indicadores y parámetros del servicio de calidad.</w:t>
       </w:r>
     </w:p>
@@ -7672,6 +7627,7 @@
           <w:bCs/>
           <w:lang w:val="es-419" w:eastAsia="es-CO"/>
         </w:rPr>
+        <w:lastRenderedPageBreak/>
         <w:t>La medición de la satisfacción del cliente</w:t>
       </w:r>
     </w:p>
@@ -7809,7 +7765,6 @@
         <w:rPr>
           <w:lang w:val="es-419" w:eastAsia="es-CO"/>
         </w:rPr>
-        <w:lastRenderedPageBreak/>
         <w:t>Se determinan los atributos, pidiendo su valoración. Se señalan los puntos fuertes y débiles y, finalmente, se le pide que otorgue un orden de prioridad.</w:t>
       </w:r>
     </w:p>
@@ -7857,7 +7812,14 @@
         <w:rPr>
           <w:lang w:val="es-419" w:eastAsia="es-CO"/>
         </w:rPr>
-        <w:t>Se debe tener en cuenta para realizar este tipo de encuestas el diseño de las preguntas o afirmaciones que se van a constatar, también es recomendable aplicarla a un número pequeño de clientes como prueba piloto para después verificar si es procedente aplicarla a una muestra significativa de clientes.</w:t>
+        <w:t xml:space="preserve">Se debe tener en cuenta para realizar este tipo de encuestas el diseño de las preguntas o afirmaciones que se van a constatar, también es recomendable aplicarla a un número pequeño de clientes como prueba piloto para después verificar si es procedente aplicarla a una muestra </w:t>
+      </w:r>
+      <w:r>
+        <w:rPr>
+          <w:lang w:val="es-419" w:eastAsia="es-CO"/>
+        </w:rPr>
+        <w:lastRenderedPageBreak/>
+        <w:t>significativa de clientes.</w:t>
       </w:r>
       <w:r>
         <w:rPr>
@@ -7892,29 +7854,20 @@
         <w:rPr>
           <w:lang w:val="es-419" w:eastAsia="es-CO"/>
         </w:rPr>
-        <w:t>La trazabilidad del servicio es el seguimiento o sondeo que se hace del producto o servicio según los procedimientos establecidos con el fin de conocer la ubicación y trayectoria del producto o servicio a lo largo de la cadena logística para lo cual se utilizan algunas herramientas, la trazabilidad es la capacidad de reconstruir la historia y recorrido de un producto o servicio.</w:t>
-      </w:r>
-    </w:p>
-    <w:p>
-      <w:pPr>
-        <w:rPr>
-          <w:lang w:val="es-419" w:eastAsia="es-CO"/>
-        </w:rPr>
-      </w:pPr>
-    </w:p>
-    <w:p>
-      <w:pPr>
-        <w:rPr>
-          <w:lang w:val="es-419" w:eastAsia="es-CO"/>
-        </w:rPr>
-      </w:pPr>
+        <w:t>La trazabilidad del servicio es el seguimiento o sondeo que se hace del producto o servicio según los procedimientos establecidos con el fin de conocer la ubicación y trayectoria del producto o servicio a lo largo de la cadena logística para lo cual se utilizan algunas herramientas, la trazabilidad es la capacidad de reconstruir la historia y recorrido de un producto o servicio</w:t>
+      </w:r>
+      <w:r>
+        <w:rPr>
+          <w:lang w:val="es-419" w:eastAsia="es-CO"/>
+        </w:rPr>
+        <w:t>.</w:t>
+      </w:r>
     </w:p>
     <w:p>
       <w:pPr>
         <w:pStyle w:val="Figura"/>
       </w:pPr>
       <w:r>
-        <w:lastRenderedPageBreak/>
         <w:t xml:space="preserve">Figura </w:t>
       </w:r>
       <w:r>
@@ -7995,6 +7948,7 @@
         <w:rPr>
           <w:lang w:val="es-419" w:eastAsia="es-CO"/>
         </w:rPr>
+        <w:lastRenderedPageBreak/>
         <w:t>La imagen ilustra un ciclo de rastreo dentro de una cadena de suministro, que comienza con la adquisición de materias primas y sigue un flujo continuo hasta llegar a los puntos de venta. En este proceso, las materias primas son transportadas a los procesadores, luego los productos son enviados a centros de distribución y finalmente se transportan a los puntos de venta, asegurando la trazabilidad en cada una de las etapas involucradas.</w:t>
       </w:r>
     </w:p>
@@ -8080,7 +8034,6 @@
           <w:bCs/>
           <w:lang w:val="es-419" w:eastAsia="es-CO"/>
         </w:rPr>
-        <w:lastRenderedPageBreak/>
         <w:t>Distribución, Monitoreo y Servicio Postventa:</w:t>
       </w:r>
       <w:r>
@@ -8145,7 +8098,14 @@
         <w:rPr>
           <w:lang w:val="es-419" w:eastAsia="es-CO"/>
         </w:rPr>
-        <w:t>Gracias a la información, es posible entregar productos y servicios definidos a mercados específicos, con la garantía de conocer con certeza el origen y la historia de este. La trazabilidad está asociada, sin duda, a procesos y procedimientos competitivos modernos y a productos y servicios de mayor calidad y valor para el cliente final.</w:t>
+        <w:t xml:space="preserve">Gracias a la información, es posible entregar productos y servicios definidos a mercados específicos, con la garantía de conocer con certeza el origen y la historia de </w:t>
+      </w:r>
+      <w:r>
+        <w:rPr>
+          <w:lang w:val="es-419" w:eastAsia="es-CO"/>
+        </w:rPr>
+        <w:lastRenderedPageBreak/>
+        <w:t>este. La trazabilidad está asociada, sin duda, a procesos y procedimientos competitivos modernos y a productos y servicios de mayor calidad y valor para el cliente final.</w:t>
       </w:r>
     </w:p>
     <w:p>
@@ -8249,7 +8209,6 @@
         <w:rPr>
           <w:lang w:val="es-419" w:eastAsia="es-CO"/>
         </w:rPr>
-        <w:lastRenderedPageBreak/>
         <w:t>Este segundo proceso o clase de trazabilidad, que también se conoce como trazabilidad interna, es la que tiene que ver con el proceso interno de transformación de la materia prima, se refiere a la producción dentro de las instalaciones de la empresa, lo importante es conocer cuándo se ha mezclado el producto con otros, en qué cantidades, cuál ha sido el resultado, a partir de qué materias se ha fabricado y cuál es el producto final.</w:t>
       </w:r>
     </w:p>
@@ -8287,7 +8246,14 @@
         <w:rPr>
           <w:lang w:val="es-419" w:eastAsia="es-CO"/>
         </w:rPr>
-        <w:t>Este tipo de trazabilidad también llamada hacia adelante, se concentra en los productos preparados para su despacho, también se refiere a distribución o entrega del producto al cliente final, en este proceso se hace el monitoreo al transporte, se debe tener en cuenta la fecha de salida del producto, número de lote, cantidad de producto, dirección final del cliente, los posibles inconvenientes que se puedan presentar y el estado en que se hace la entrega.</w:t>
+        <w:t xml:space="preserve">Este tipo de trazabilidad también llamada hacia adelante, se concentra en los productos preparados para su despacho, también se refiere a distribución o entrega del producto al cliente final, en este proceso se hace </w:t>
+      </w:r>
+      <w:r>
+        <w:rPr>
+          <w:lang w:val="es-419" w:eastAsia="es-CO"/>
+        </w:rPr>
+        <w:lastRenderedPageBreak/>
+        <w:t>el monitoreo al transporte, se debe tener en cuenta la fecha de salida del producto, número de lote, cantidad de producto, dirección final del cliente, los posibles inconvenientes que se puedan presentar y el estado en que se hace la entrega.</w:t>
       </w:r>
     </w:p>
     <w:p>
@@ -8340,14 +8306,7 @@
         <w:rPr>
           <w:lang w:val="es-419" w:eastAsia="es-CO"/>
         </w:rPr>
-        <w:t xml:space="preserve">Hay que tener en cuenta que para posicionar un producto en el mercado se debe estudiar si hay demanda, existen mucha información sobre estudio de mercado, este estudio cobra importancia porque analiza la satisfacción del cliente ya que permite averiguar si el producto le puede interesar al cliente objetivo, una pregunta que se debe </w:t>
-      </w:r>
-      <w:r>
-        <w:rPr>
-          <w:lang w:val="es-419" w:eastAsia="es-CO"/>
-        </w:rPr>
-        <w:lastRenderedPageBreak/>
-        <w:t>hacer en este estudio es que precio está dispuesto a pagar el cliente o usuario por el producto o servicio.</w:t>
+        <w:t>Hay que tener en cuenta que para posicionar un producto en el mercado se debe estudiar si hay demanda, existe mucha información sobre estudio de mercado, este estudio cobra importancia porque analiza la satisfacción del cliente ya que permite averiguar si el producto le puede interesar al cliente objetivo, una pregunta que se debe hacer en este estudio es que precio está dispuesto a pagar el cliente o usuario por el producto o servicio.</w:t>
       </w:r>
     </w:p>
     <w:p>
@@ -8402,6 +8361,7 @@
         <w:rPr>
           <w:lang w:val="es-419" w:eastAsia="es-CO"/>
         </w:rPr>
+        <w:lastRenderedPageBreak/>
         <w:t>Consultando las siguientes normas, se puede obtener una buena información en las encuestas:</w:t>
       </w:r>
     </w:p>
@@ -8438,14 +8398,7 @@
         <w:rPr>
           <w:lang w:val="es-419" w:eastAsia="es-CO"/>
         </w:rPr>
-        <w:t xml:space="preserve">Cree una segmentación por departamentos ya que pueden salir preguntas por cada uno de ellos, las probabilidades de que no contesten las encuestas son grandes ya que si se asigna a una sola persona que vaya a cada uno de los departamentos no esté dispuesta a ir por toda la empresa y no se sacaría una buena muestra, además las posibilidades de que se pierda el documento por el camino son elevadas, lo recomendable es que </w:t>
-      </w:r>
-      <w:r>
-        <w:rPr>
-          <w:lang w:val="es-419" w:eastAsia="es-CO"/>
-        </w:rPr>
-        <w:lastRenderedPageBreak/>
-        <w:t>se asigne a una persona por departamento para la aplicación de la encuesta.</w:t>
+        <w:t>Cree una segmentación por departamentos ya que pueden salir preguntas por cada uno de ellos, las probabilidades de que no contesten las encuestas son grandes ya que si se asigna a una sola persona que vaya a cada uno de los departamentos no esté dispuesta a ir por toda la empresa y no se sacaría una buena muestra, además las posibilidades de que se pierda el documento por el camino son elevadas, lo recomendable es que se asigne a una persona por departamento para la aplicación de la encuesta.</w:t>
       </w:r>
     </w:p>
     <w:p>
@@ -8504,6 +8457,7 @@
       </w:pPr>
       <w:bookmarkStart w:id="22" w:name="_Toc184065156"/>
       <w:r>
+        <w:lastRenderedPageBreak/>
         <w:t>Trámite de PQRS</w:t>
       </w:r>
       <w:bookmarkEnd w:id="22"/>
@@ -8555,14 +8509,7 @@
         <w:rPr>
           <w:lang w:val="es-419" w:eastAsia="es-CO"/>
         </w:rPr>
-        <w:t xml:space="preserve">Es la solicitud o requerimiento de una acción o atención. Las peticiones se encuentran enmarcadas dentro del Derecho de Petición consagrado en el Código Contencioso Administrativo, en el cual se dicta un tratamiento </w:t>
-      </w:r>
-      <w:r>
-        <w:rPr>
-          <w:lang w:val="es-419" w:eastAsia="es-CO"/>
-        </w:rPr>
-        <w:lastRenderedPageBreak/>
-        <w:t>especial e independiente, las empresas deben resolver las peticiones dentro de los 15 días siguientes a la fecha de recibo.</w:t>
+        <w:t>Es la solicitud o requerimiento de una acción o atención. Las peticiones se encuentran enmarcadas dentro del Derecho de Petición consagrado en el Código Contencioso Administrativo, en el cual se dicta un tratamiento especial e independiente, las empresas deben resolver las peticiones dentro de los 15 días siguientes a la fecha de recibo.</w:t>
       </w:r>
     </w:p>
     <w:p>
@@ -8667,6 +8614,7 @@
           <w:bCs/>
           <w:lang w:val="es-419" w:eastAsia="es-CO"/>
         </w:rPr>
+        <w:lastRenderedPageBreak/>
         <w:t>Sugerencias</w:t>
       </w:r>
     </w:p>
@@ -8710,34 +8658,6 @@
     </w:p>
     <w:p>
       <w:pPr>
-        <w:rPr>
-          <w:lang w:val="es-419" w:eastAsia="es-CO"/>
-        </w:rPr>
-      </w:pPr>
-    </w:p>
-    <w:p>
-      <w:pPr>
-        <w:rPr>
-          <w:lang w:val="es-419" w:eastAsia="es-CO"/>
-        </w:rPr>
-      </w:pPr>
-    </w:p>
-    <w:p>
-      <w:pPr>
-        <w:rPr>
-          <w:lang w:val="es-419" w:eastAsia="es-CO"/>
-        </w:rPr>
-      </w:pPr>
-    </w:p>
-    <w:p>
-      <w:pPr>
-        <w:rPr>
-          <w:lang w:val="es-419" w:eastAsia="es-CO"/>
-        </w:rPr>
-      </w:pPr>
-    </w:p>
-    <w:p>
-      <w:pPr>
         <w:pStyle w:val="Figura"/>
         <w:rPr>
           <w:b w:val="0"/>
@@ -8745,7 +8665,6 @@
         </w:rPr>
       </w:pPr>
       <w:r>
-        <w:lastRenderedPageBreak/>
         <w:t xml:space="preserve">Figura </w:t>
       </w:r>
       <w:r>
@@ -8853,6 +8772,7 @@
         <w:rPr>
           <w:lang w:val="es-419" w:eastAsia="es-CO"/>
         </w:rPr>
+        <w:lastRenderedPageBreak/>
         <w:t>La entrega de información y cumplimiento de requisitos para informes específicos bajo acuerdos internacionales se enfrenta a desafíos ampliados debido a la disparidad en la distribución de bases de datos, la calidad variable de la información disponible y la falta de datos precisos y exactos. Estos problemas deben abordarse para garantizar que los informes cumplen con los estándares requeridos y son fiables para las partes involucradas.</w:t>
       </w:r>
     </w:p>
@@ -8883,7 +8803,6 @@
         <w:rPr>
           <w:lang w:val="es-419" w:eastAsia="es-CO"/>
         </w:rPr>
-        <w:lastRenderedPageBreak/>
         <w:t>Por último, consulte algunas técnicas para tener en cuenta y que serán de apoyo en la recolección informativa a realizar:</w:t>
       </w:r>
     </w:p>
@@ -9357,16 +9276,8 @@
             <w:pPr>
               <w:pStyle w:val="TextoTablas"/>
             </w:pPr>
-            <w:hyperlink r:id="rId21" w:anchor="v=onepage&amp;q=manejos%20de%20inventarios&amp;f=false" w:history="1">
-              <w:r>
-                <w:rPr>
-                  <w:rStyle w:val="Hipervnculo"/>
-                </w:rPr>
-                <w:t>https://books.google.es/books?hl=es&amp;lr=&amp;id=2q5JDwAAQBAJ&amp;oi=fnd&amp;pg=PT24&amp;dq=manejos+de+inventarios&amp;ots=ljO-aSPDk3&amp;sig=heE07m3Xxc8GrgDv0poRsUKwVx8#v=onepage&amp;q=manejos%20de%20inventarios&amp;f=false</w:t>
-              </w:r>
-            </w:hyperlink>
-            <w:r>
-              <w:t xml:space="preserve"> </w:t>
+            <w:r>
+              <w:t>Material anexo</w:t>
             </w:r>
           </w:p>
         </w:tc>
@@ -9423,7 +9334,7 @@
                 <w:rStyle w:val="Hipervnculo"/>
               </w:rPr>
             </w:pPr>
-            <w:hyperlink r:id="rId22" w:history="1">
+            <w:hyperlink r:id="rId21" w:history="1">
               <w:r>
                 <w:rPr>
                   <w:rStyle w:val="Hipervnculo"/>
@@ -9754,7 +9665,7 @@
         </w:rPr>
         <w:t xml:space="preserve"> </w:t>
       </w:r>
-      <w:hyperlink r:id="rId23" w:history="1">
+      <w:hyperlink r:id="rId22" w:history="1">
         <w:r>
           <w:rPr>
             <w:rStyle w:val="Hipervnculo"/>
@@ -9830,10 +9741,6 @@
         <w:t xml:space="preserve">Grönroos, C. (1994). </w:t>
       </w:r>
       <w:r>
-        <w:rPr>
-          <w:rStyle w:val="Extranjerismo"/>
-          <w:lang w:val="es-419" w:eastAsia="es-CO"/>
-        </w:rPr>
         <w:t>Marketing</w:t>
       </w:r>
       <w:r>
@@ -9862,55 +9769,61 @@
         </w:rPr>
         <w:t>Marielos Ramos (2020). Universidad de San Carlos de Guatemala. Etiqueta y normas de cortesía.</w:t>
       </w:r>
+      <w:r>
+        <w:rPr>
+          <w:lang w:eastAsia="es-CO"/>
+        </w:rPr>
+        <w:t xml:space="preserve"> </w:t>
+      </w:r>
     </w:p>
     <w:p>
       <w:pPr>
         <w:ind w:left="709" w:hanging="709"/>
         <w:rPr>
-          <w:lang w:eastAsia="es-CO"/>
-        </w:rPr>
-      </w:pPr>
-      <w:r>
-        <w:rPr>
-          <w:lang w:eastAsia="es-CO"/>
-        </w:rPr>
-        <w:t xml:space="preserve">Protocolo. Claves para su gestión. (s. f.). </w:t>
-      </w:r>
-      <w:hyperlink r:id="rId24" w:history="1">
+          <w:lang w:val="es-419" w:eastAsia="es-CO"/>
+        </w:rPr>
+      </w:pPr>
+      <w:r>
+        <w:rPr>
+          <w:lang w:val="es-419" w:eastAsia="es-CO"/>
+        </w:rPr>
+        <w:t>Quiñones, M. E. V. (2007). Calidad y servicio. Concepto y herramientas. Universidad de la Sabana.</w:t>
+      </w:r>
+      <w:r>
+        <w:rPr>
+          <w:lang w:val="es-419" w:eastAsia="es-CO"/>
+        </w:rPr>
+        <w:t xml:space="preserve"> </w:t>
+      </w:r>
+    </w:p>
+    <w:p>
+      <w:pPr>
+        <w:ind w:left="709" w:hanging="709"/>
+        <w:rPr>
+          <w:lang w:val="es-419" w:eastAsia="es-CO"/>
+        </w:rPr>
+      </w:pPr>
+      <w:r>
+        <w:rPr>
+          <w:lang w:val="es-419" w:eastAsia="es-CO"/>
+        </w:rPr>
+        <w:t>Rodrigues N, (21 de enero 2023). Qué es un protocolo empresarial, su importancia y ejemplos.</w:t>
+      </w:r>
+      <w:r>
+        <w:rPr>
+          <w:lang w:val="es-419" w:eastAsia="es-CO"/>
+        </w:rPr>
+        <w:t xml:space="preserve"> </w:t>
+      </w:r>
+      <w:hyperlink r:id="rId23" w:history="1">
         <w:r>
           <w:rPr>
             <w:rStyle w:val="Hipervnculo"/>
-            <w:lang w:eastAsia="es-CO"/>
+            <w:lang w:val="es-419" w:eastAsia="es-CO"/>
           </w:rPr>
-          <w:t>https://www.unisabana.edu.co/feria-del-libro-2018/protocolo-claves-para-su-gestion/</w:t>
+          <w:t>https://blog.hubspot.es/sales/tipos-de-empresas</w:t>
         </w:r>
       </w:hyperlink>
-      <w:r>
-        <w:rPr>
-          <w:lang w:eastAsia="es-CO"/>
-        </w:rPr>
-        <w:t xml:space="preserve"> </w:t>
-      </w:r>
-      <w:r>
-        <w:rPr>
-          <w:lang w:eastAsia="es-CO"/>
-        </w:rPr>
-        <w:t xml:space="preserve"> </w:t>
-      </w:r>
-    </w:p>
-    <w:p>
-      <w:pPr>
-        <w:ind w:left="709" w:hanging="709"/>
-        <w:rPr>
-          <w:lang w:val="es-419" w:eastAsia="es-CO"/>
-        </w:rPr>
-      </w:pPr>
-      <w:r>
-        <w:rPr>
-          <w:lang w:val="es-419" w:eastAsia="es-CO"/>
-        </w:rPr>
-        <w:t>Quiñones, M. E. V. (2007). Calidad y servicio. Concepto y herramientas. Universidad de la Sabana.</w:t>
-      </w:r>
       <w:r>
         <w:rPr>
           <w:lang w:val="es-419" w:eastAsia="es-CO"/>
@@ -10132,7 +10045,7 @@
               <w:pStyle w:val="TextoTablas"/>
             </w:pPr>
             <w:r>
-              <w:t>Laura Paola Gelvez Manosalva</w:t>
+              <w:t>Esperanza Cardona Grisales</w:t>
             </w:r>
           </w:p>
         </w:tc>
@@ -10145,7 +10058,7 @@
               <w:pStyle w:val="TextoTablas"/>
             </w:pPr>
             <w:r>
-              <w:t>Diseñadora instruccional</w:t>
+              <w:t>Instructora</w:t>
             </w:r>
           </w:p>
         </w:tc>
@@ -10158,16 +10071,7 @@
               <w:pStyle w:val="TextoTablas"/>
             </w:pPr>
             <w:r>
-              <w:t>Centro Agroturístico</w:t>
-            </w:r>
-            <w:r>
-              <w:t xml:space="preserve"> - </w:t>
-            </w:r>
-            <w:r>
-              <w:t>Regional Santander</w:t>
-            </w:r>
-            <w:r>
-              <w:t xml:space="preserve"> </w:t>
+              <w:t>Centro de Gestión Tecnológica de Servicios CGTS - Regional Valle</w:t>
             </w:r>
           </w:p>
         </w:tc>
@@ -10185,7 +10089,7 @@
               <w:pStyle w:val="TextoTablas"/>
             </w:pPr>
             <w:r>
-              <w:t>Yazmin Rocio Figueroa Pacheco</w:t>
+              <w:t>Jaime Alberto Pérez Posada</w:t>
             </w:r>
           </w:p>
         </w:tc>
@@ -10198,13 +10102,7 @@
               <w:pStyle w:val="TextoTablas"/>
             </w:pPr>
             <w:r>
-              <w:t>Diseñador</w:t>
-            </w:r>
-            <w:r>
-              <w:t>a</w:t>
-            </w:r>
-            <w:r>
-              <w:t xml:space="preserve"> de contenidos digitales</w:t>
+              <w:t>Instructor</w:t>
             </w:r>
           </w:p>
         </w:tc>
@@ -10217,16 +10115,7 @@
               <w:pStyle w:val="TextoTablas"/>
             </w:pPr>
             <w:r>
-              <w:t xml:space="preserve">Centro Agroturístico </w:t>
-            </w:r>
-            <w:r>
-              <w:t xml:space="preserve">- </w:t>
-            </w:r>
-            <w:r>
-              <w:t>Regional Santander</w:t>
-            </w:r>
-            <w:r>
-              <w:t xml:space="preserve"> </w:t>
+              <w:t>Centro de Comercio - Regional Antioquia</w:t>
             </w:r>
           </w:p>
         </w:tc>
@@ -10245,7 +10134,7 @@
               <w:pStyle w:val="TextoTablas"/>
             </w:pPr>
             <w:r>
-              <w:t>Lucenith Pinilla Moreno</w:t>
+              <w:t>Zvi Daniel Grosman</w:t>
             </w:r>
           </w:p>
         </w:tc>
@@ -10258,46 +10147,7 @@
               <w:pStyle w:val="TextoTablas"/>
             </w:pPr>
             <w:r>
-              <w:t>Desarrollador</w:t>
-            </w:r>
-            <w:r>
-              <w:t>a</w:t>
-            </w:r>
-            <w:r>
-              <w:t xml:space="preserve"> </w:t>
-            </w:r>
-            <w:r>
-              <w:rPr>
-                <w:rStyle w:val="Extranjerismo"/>
-              </w:rPr>
-              <w:t>full</w:t>
-            </w:r>
-            <w:r>
-              <w:rPr>
-                <w:rStyle w:val="Extranjerismo"/>
-              </w:rPr>
-              <w:t xml:space="preserve"> </w:t>
-            </w:r>
-            <w:r>
-              <w:rPr>
-                <w:rStyle w:val="Extranjerismo"/>
-              </w:rPr>
-              <w:t>-</w:t>
-            </w:r>
-            <w:r>
-              <w:rPr>
-                <w:rStyle w:val="Extranjerismo"/>
-              </w:rPr>
-              <w:t xml:space="preserve"> </w:t>
-            </w:r>
-            <w:r>
-              <w:rPr>
-                <w:rStyle w:val="Extranjerismo"/>
-              </w:rPr>
-              <w:t xml:space="preserve">stack </w:t>
-            </w:r>
-            <w:r>
-              <w:t>Junior</w:t>
+              <w:t>Diseñador instruccional</w:t>
             </w:r>
           </w:p>
         </w:tc>
@@ -10310,16 +10160,7 @@
               <w:pStyle w:val="TextoTablas"/>
             </w:pPr>
             <w:r>
-              <w:t xml:space="preserve">Centro Agroturístico </w:t>
-            </w:r>
-            <w:r>
-              <w:t xml:space="preserve">- </w:t>
-            </w:r>
-            <w:r>
-              <w:t>Regional Santander</w:t>
-            </w:r>
-            <w:r>
-              <w:t xml:space="preserve"> </w:t>
+              <w:t>Centro Agropecuario La Granja - Regional Tolima</w:t>
             </w:r>
           </w:p>
         </w:tc>
@@ -10337,7 +10178,7 @@
               <w:pStyle w:val="TextoTablas"/>
             </w:pPr>
             <w:r>
-              <w:t>María Alejandra Vera Briceño</w:t>
+              <w:t>Ana Catalina Córdoba Sus</w:t>
             </w:r>
           </w:p>
         </w:tc>
@@ -10350,13 +10191,7 @@
               <w:pStyle w:val="TextoTablas"/>
             </w:pPr>
             <w:r>
-              <w:t>Animadora y produc</w:t>
-            </w:r>
-            <w:r>
-              <w:t xml:space="preserve">tora </w:t>
-            </w:r>
-            <w:r>
-              <w:t>audiovisual</w:t>
+              <w:t>Revisora metodológica y pedagógica</w:t>
             </w:r>
           </w:p>
         </w:tc>
@@ -10369,16 +10204,7 @@
               <w:pStyle w:val="TextoTablas"/>
             </w:pPr>
             <w:r>
-              <w:t xml:space="preserve">Centro Agroturístico </w:t>
-            </w:r>
-            <w:r>
-              <w:t xml:space="preserve">- </w:t>
-            </w:r>
-            <w:r>
-              <w:t>Regional Santander</w:t>
-            </w:r>
-            <w:r>
-              <w:t xml:space="preserve"> </w:t>
+              <w:t>Centro para la Industria de la Comunicación Gráfica - Regional Distrito Capital</w:t>
             </w:r>
           </w:p>
         </w:tc>
@@ -10397,7 +10223,7 @@
               <w:pStyle w:val="TextoTablas"/>
             </w:pPr>
             <w:r>
-              <w:t>Yineth Ibette González Quintero</w:t>
+              <w:t>Rafael Neftalí Lizcano Reyes</w:t>
             </w:r>
           </w:p>
         </w:tc>
@@ -10410,13 +10236,7 @@
               <w:pStyle w:val="TextoTablas"/>
             </w:pPr>
             <w:r>
-              <w:t>Validador</w:t>
-            </w:r>
-            <w:r>
-              <w:t>a</w:t>
-            </w:r>
-            <w:r>
-              <w:t xml:space="preserve"> de recursos educativos digitales</w:t>
+              <w:t>Asesor Pedagógico</w:t>
             </w:r>
           </w:p>
         </w:tc>
@@ -10429,13 +10249,7 @@
               <w:pStyle w:val="TextoTablas"/>
             </w:pPr>
             <w:r>
-              <w:t>Centro Agroturístico</w:t>
-            </w:r>
-            <w:r>
-              <w:t xml:space="preserve"> - </w:t>
-            </w:r>
-            <w:r>
-              <w:t xml:space="preserve">Regional Santander </w:t>
+              <w:t>Centro Industrial del Diseño y la Manufactura - Regional Santander</w:t>
             </w:r>
           </w:p>
         </w:tc>
@@ -10453,7 +10267,7 @@
               <w:pStyle w:val="TextoTablas"/>
             </w:pPr>
             <w:r>
-              <w:t xml:space="preserve">Andrea Ardila Chaparro </w:t>
+              <w:t>Sandra Patricia Hoyos Sepúlveda</w:t>
             </w:r>
           </w:p>
         </w:tc>
@@ -10466,7 +10280,7 @@
               <w:pStyle w:val="TextoTablas"/>
             </w:pPr>
             <w:r>
-              <w:t>Evaluadora para contenidos inclusivos y accesibles</w:t>
+              <w:t>Revisión y corrección de estilo</w:t>
             </w:r>
           </w:p>
         </w:tc>
@@ -10479,6 +10293,364 @@
               <w:pStyle w:val="TextoTablas"/>
             </w:pPr>
             <w:r>
+              <w:t>Centro para la Industria de la Comunicación Gráfica - Regional Distrito Capital</w:t>
+            </w:r>
+          </w:p>
+        </w:tc>
+      </w:tr>
+      <w:tr>
+        <w:trPr>
+          <w:cnfStyle w:val="000000100000" w:firstRow="0" w:lastRow="0" w:firstColumn="0" w:lastColumn="0" w:oddVBand="0" w:evenVBand="0" w:oddHBand="1" w:evenHBand="0" w:firstRowFirstColumn="0" w:firstRowLastColumn="0" w:lastRowFirstColumn="0" w:lastRowLastColumn="0"/>
+          <w:trHeight w:val="907"/>
+        </w:trPr>
+        <w:tc>
+          <w:tcPr>
+            <w:tcW w:w="2830" w:type="dxa"/>
+          </w:tcPr>
+          <w:p>
+            <w:pPr>
+              <w:pStyle w:val="TextoTablas"/>
+            </w:pPr>
+            <w:r>
+              <w:t>Laura Paola Gelvez Manosalva</w:t>
+            </w:r>
+          </w:p>
+        </w:tc>
+        <w:tc>
+          <w:tcPr>
+            <w:tcW w:w="3261" w:type="dxa"/>
+          </w:tcPr>
+          <w:p>
+            <w:pPr>
+              <w:pStyle w:val="TextoTablas"/>
+            </w:pPr>
+            <w:r>
+              <w:t>Diseñadora instruccional</w:t>
+            </w:r>
+          </w:p>
+        </w:tc>
+        <w:tc>
+          <w:tcPr>
+            <w:tcW w:w="3969" w:type="dxa"/>
+          </w:tcPr>
+          <w:p>
+            <w:pPr>
+              <w:pStyle w:val="TextoTablas"/>
+            </w:pPr>
+            <w:r>
+              <w:t>Centro Agroturístico - Regional Santander</w:t>
+            </w:r>
+          </w:p>
+        </w:tc>
+      </w:tr>
+      <w:tr>
+        <w:trPr>
+          <w:trHeight w:val="907"/>
+        </w:trPr>
+        <w:tc>
+          <w:tcPr>
+            <w:tcW w:w="2830" w:type="dxa"/>
+          </w:tcPr>
+          <w:p>
+            <w:pPr>
+              <w:pStyle w:val="TextoTablas"/>
+            </w:pPr>
+            <w:r>
+              <w:t>Yazmin Rocio Figueroa Pacheco</w:t>
+            </w:r>
+          </w:p>
+        </w:tc>
+        <w:tc>
+          <w:tcPr>
+            <w:tcW w:w="3261" w:type="dxa"/>
+          </w:tcPr>
+          <w:p>
+            <w:pPr>
+              <w:pStyle w:val="TextoTablas"/>
+            </w:pPr>
+            <w:r>
+              <w:t>Diseñador</w:t>
+            </w:r>
+            <w:r>
+              <w:t>a</w:t>
+            </w:r>
+            <w:r>
+              <w:t xml:space="preserve"> de contenidos digitales</w:t>
+            </w:r>
+          </w:p>
+        </w:tc>
+        <w:tc>
+          <w:tcPr>
+            <w:tcW w:w="3969" w:type="dxa"/>
+          </w:tcPr>
+          <w:p>
+            <w:pPr>
+              <w:pStyle w:val="TextoTablas"/>
+            </w:pPr>
+            <w:r>
+              <w:t xml:space="preserve">Centro Agroturístico </w:t>
+            </w:r>
+            <w:r>
+              <w:t xml:space="preserve">- </w:t>
+            </w:r>
+            <w:r>
+              <w:t>Regional Santander</w:t>
+            </w:r>
+            <w:r>
+              <w:t xml:space="preserve"> </w:t>
+            </w:r>
+          </w:p>
+        </w:tc>
+      </w:tr>
+      <w:tr>
+        <w:trPr>
+          <w:cnfStyle w:val="000000100000" w:firstRow="0" w:lastRow="0" w:firstColumn="0" w:lastColumn="0" w:oddVBand="0" w:evenVBand="0" w:oddHBand="1" w:evenHBand="0" w:firstRowFirstColumn="0" w:firstRowLastColumn="0" w:lastRowFirstColumn="0" w:lastRowLastColumn="0"/>
+          <w:trHeight w:val="907"/>
+        </w:trPr>
+        <w:tc>
+          <w:tcPr>
+            <w:tcW w:w="2830" w:type="dxa"/>
+          </w:tcPr>
+          <w:p>
+            <w:pPr>
+              <w:pStyle w:val="TextoTablas"/>
+            </w:pPr>
+            <w:r>
+              <w:t>Lucenith Pinilla Moreno</w:t>
+            </w:r>
+          </w:p>
+        </w:tc>
+        <w:tc>
+          <w:tcPr>
+            <w:tcW w:w="3261" w:type="dxa"/>
+          </w:tcPr>
+          <w:p>
+            <w:pPr>
+              <w:pStyle w:val="TextoTablas"/>
+            </w:pPr>
+            <w:r>
+              <w:t>Desarrollador</w:t>
+            </w:r>
+            <w:r>
+              <w:t>a</w:t>
+            </w:r>
+            <w:r>
+              <w:t xml:space="preserve"> </w:t>
+            </w:r>
+            <w:r>
+              <w:rPr>
+                <w:rStyle w:val="Extranjerismo"/>
+              </w:rPr>
+              <w:t>full</w:t>
+            </w:r>
+            <w:r>
+              <w:rPr>
+                <w:rStyle w:val="Extranjerismo"/>
+              </w:rPr>
+              <w:t xml:space="preserve"> </w:t>
+            </w:r>
+            <w:r>
+              <w:rPr>
+                <w:rStyle w:val="Extranjerismo"/>
+              </w:rPr>
+              <w:t>-</w:t>
+            </w:r>
+            <w:r>
+              <w:rPr>
+                <w:rStyle w:val="Extranjerismo"/>
+              </w:rPr>
+              <w:t xml:space="preserve"> </w:t>
+            </w:r>
+            <w:r>
+              <w:rPr>
+                <w:rStyle w:val="Extranjerismo"/>
+              </w:rPr>
+              <w:t xml:space="preserve">stack </w:t>
+            </w:r>
+            <w:r>
+              <w:t>Junior</w:t>
+            </w:r>
+          </w:p>
+        </w:tc>
+        <w:tc>
+          <w:tcPr>
+            <w:tcW w:w="3969" w:type="dxa"/>
+          </w:tcPr>
+          <w:p>
+            <w:pPr>
+              <w:pStyle w:val="TextoTablas"/>
+            </w:pPr>
+            <w:r>
+              <w:t xml:space="preserve">Centro Agroturístico </w:t>
+            </w:r>
+            <w:r>
+              <w:t xml:space="preserve">- </w:t>
+            </w:r>
+            <w:r>
+              <w:t>Regional Santander</w:t>
+            </w:r>
+            <w:r>
+              <w:t xml:space="preserve"> </w:t>
+            </w:r>
+          </w:p>
+        </w:tc>
+      </w:tr>
+      <w:tr>
+        <w:trPr>
+          <w:trHeight w:val="907"/>
+        </w:trPr>
+        <w:tc>
+          <w:tcPr>
+            <w:tcW w:w="2830" w:type="dxa"/>
+          </w:tcPr>
+          <w:p>
+            <w:pPr>
+              <w:pStyle w:val="TextoTablas"/>
+            </w:pPr>
+            <w:r>
+              <w:lastRenderedPageBreak/>
+              <w:t>María Alejandra Vera Briceño</w:t>
+            </w:r>
+          </w:p>
+        </w:tc>
+        <w:tc>
+          <w:tcPr>
+            <w:tcW w:w="3261" w:type="dxa"/>
+          </w:tcPr>
+          <w:p>
+            <w:pPr>
+              <w:pStyle w:val="TextoTablas"/>
+            </w:pPr>
+            <w:r>
+              <w:t>Animadora y produc</w:t>
+            </w:r>
+            <w:r>
+              <w:t xml:space="preserve">tora </w:t>
+            </w:r>
+            <w:r>
+              <w:t>audiovisual</w:t>
+            </w:r>
+          </w:p>
+        </w:tc>
+        <w:tc>
+          <w:tcPr>
+            <w:tcW w:w="3969" w:type="dxa"/>
+          </w:tcPr>
+          <w:p>
+            <w:pPr>
+              <w:pStyle w:val="TextoTablas"/>
+            </w:pPr>
+            <w:r>
+              <w:t xml:space="preserve">Centro Agroturístico </w:t>
+            </w:r>
+            <w:r>
+              <w:t xml:space="preserve">- </w:t>
+            </w:r>
+            <w:r>
+              <w:t>Regional Santander</w:t>
+            </w:r>
+            <w:r>
+              <w:t xml:space="preserve"> </w:t>
+            </w:r>
+          </w:p>
+        </w:tc>
+      </w:tr>
+      <w:tr>
+        <w:trPr>
+          <w:cnfStyle w:val="000000100000" w:firstRow="0" w:lastRow="0" w:firstColumn="0" w:lastColumn="0" w:oddVBand="0" w:evenVBand="0" w:oddHBand="1" w:evenHBand="0" w:firstRowFirstColumn="0" w:firstRowLastColumn="0" w:lastRowFirstColumn="0" w:lastRowLastColumn="0"/>
+          <w:trHeight w:val="907"/>
+        </w:trPr>
+        <w:tc>
+          <w:tcPr>
+            <w:tcW w:w="2830" w:type="dxa"/>
+          </w:tcPr>
+          <w:p>
+            <w:pPr>
+              <w:pStyle w:val="TextoTablas"/>
+            </w:pPr>
+            <w:r>
+              <w:t>Yineth Ibette González Quintero</w:t>
+            </w:r>
+          </w:p>
+        </w:tc>
+        <w:tc>
+          <w:tcPr>
+            <w:tcW w:w="3261" w:type="dxa"/>
+          </w:tcPr>
+          <w:p>
+            <w:pPr>
+              <w:pStyle w:val="TextoTablas"/>
+            </w:pPr>
+            <w:r>
+              <w:t>Validador</w:t>
+            </w:r>
+            <w:r>
+              <w:t>a</w:t>
+            </w:r>
+            <w:r>
+              <w:t xml:space="preserve"> de recursos educativos digitales</w:t>
+            </w:r>
+          </w:p>
+        </w:tc>
+        <w:tc>
+          <w:tcPr>
+            <w:tcW w:w="3969" w:type="dxa"/>
+          </w:tcPr>
+          <w:p>
+            <w:pPr>
+              <w:pStyle w:val="TextoTablas"/>
+            </w:pPr>
+            <w:r>
+              <w:t>Centro Agroturístico</w:t>
+            </w:r>
+            <w:r>
+              <w:t xml:space="preserve"> - </w:t>
+            </w:r>
+            <w:r>
+              <w:t xml:space="preserve">Regional Santander </w:t>
+            </w:r>
+          </w:p>
+        </w:tc>
+      </w:tr>
+      <w:tr>
+        <w:trPr>
+          <w:trHeight w:val="907"/>
+        </w:trPr>
+        <w:tc>
+          <w:tcPr>
+            <w:tcW w:w="2830" w:type="dxa"/>
+          </w:tcPr>
+          <w:p>
+            <w:pPr>
+              <w:pStyle w:val="TextoTablas"/>
+            </w:pPr>
+            <w:r>
+              <w:t xml:space="preserve">Andrea Ardila Chaparro </w:t>
+            </w:r>
+          </w:p>
+        </w:tc>
+        <w:tc>
+          <w:tcPr>
+            <w:tcW w:w="3261" w:type="dxa"/>
+          </w:tcPr>
+          <w:p>
+            <w:pPr>
+              <w:pStyle w:val="TextoTablas"/>
+            </w:pPr>
+            <w:r>
+              <w:t>Evaluadora para contenidos inclusivos y accesibles</w:t>
+            </w:r>
+          </w:p>
+        </w:tc>
+        <w:tc>
+          <w:tcPr>
+            <w:tcW w:w="3969" w:type="dxa"/>
+          </w:tcPr>
+          <w:p>
+            <w:pPr>
+              <w:pStyle w:val="TextoTablas"/>
+            </w:pPr>
+            <w:r>
               <w:t xml:space="preserve">Centro Agroturístico </w:t>
             </w:r>
             <w:r>
@@ -10504,8 +10676,8 @@
       </w:pPr>
     </w:p>
     <w:sectPr>
-      <w:headerReference w:type="default" r:id="rId25"/>
-      <w:footerReference w:type="default" r:id="rId26"/>
+      <w:headerReference w:type="default" r:id="rId24"/>
+      <w:footerReference w:type="default" r:id="rId25"/>
       <w:pgSz w:w="12240" w:h="15840"/>
       <w:pgMar w:top="1701" w:right="1134" w:bottom="1134" w:left="1134" w:header="709" w:footer="737" w:gutter="0"/>
       <w:pgNumType w:start="1"/>
@@ -10517,7 +10689,7 @@
 </file>
 
 <file path=word/endnotes.xml><?xml version="1.0" encoding="utf-8"?>
-<w:endnotes xmlns:wpc="http://schemas.microsoft.com/office/word/2010/wordprocessingCanvas" xmlns:cx="http://schemas.microsoft.com/office/drawing/2014/chartex" xmlns:cx1="http://schemas.microsoft.com/office/drawing/2015/9/8/chartex" xmlns:cx2="http://schemas.microsoft.com/office/drawing/2015/10/21/chartex" xmlns:cx3="http://schemas.microsoft.com/office/drawing/2016/5/9/chartex" xmlns:cx4="http://schemas.microsoft.com/office/drawing/2016/5/10/chartex" xmlns:cx5="http://schemas.microsoft.com/office/drawing/2016/5/11/chartex" xmlns:cx6="http://schemas.microsoft.com/office/drawing/2016/5/12/chartex" xmlns:cx7="http://schemas.microsoft.com/office/drawing/2016/5/13/chartex" xmlns:cx8="http://schemas.microsoft.com/office/drawing/2016/5/14/chartex" xmlns:mc="http://schemas.openxmlformats.org/markup-compatibility/2006" xmlns:aink="http://schemas.microsoft.com/office/drawing/2016/ink" xmlns:am3d="http://schemas.microsoft.com/office/drawing/2017/model3d" xmlns:o="urn:schemas-microsoft-com:office:office" xmlns:oel="http://schemas.microsoft.com/office/2019/extlst" xmlns:r="http://schemas.openxmlformats.org/officeDocument/2006/relationships" xmlns:m="http://schemas.openxmlformats.org/officeDocument/2006/math" xmlns:v="urn:schemas-microsoft-com:vml" xmlns:wp14="http://schemas.microsoft.com/office/word/2010/wordprocessingDrawing" xmlns:wp="http://schemas.openxmlformats.org/drawingml/2006/wordprocessingDrawing" xmlns:w10="urn:schemas-microsoft-com:office:word" xmlns:w="http://schemas.openxmlformats.org/wordprocessingml/2006/main" xmlns:w14="http://schemas.microsoft.com/office/word/2010/wordml" xmlns:w15="http://schemas.microsoft.com/office/word/2012/wordml" xmlns:w16cex="http://schemas.microsoft.com/office/word/2018/wordml/cex" xmlns:w16cid="http://schemas.microsoft.com/office/word/2016/wordml/cid" xmlns:w16="http://schemas.microsoft.com/office/word/2018/wordml" xmlns:w16du="http://schemas.microsoft.com/office/word/2023/wordml/word16du" xmlns:w16sdtdh="http://schemas.microsoft.com/office/word/2020/wordml/sdtdatahash" xmlns:w16se="http://schemas.microsoft.com/office/word/2015/wordml/symex" xmlns:wpg="http://schemas.microsoft.com/office/word/2010/wordprocessingGroup" xmlns:wpi="http://schemas.microsoft.com/office/word/2010/wordprocessingInk" xmlns:wne="http://schemas.microsoft.com/office/word/2006/wordml" xmlns:wps="http://schemas.microsoft.com/office/word/2010/wordprocessingShape" mc:Ignorable="w14 w15 w16se w16cid w16 w16cex w16sdtdh w16du wp14">
+<w:endnotes xmlns:wpc="http://schemas.microsoft.com/office/word/2010/wordprocessingCanvas" xmlns:cx="http://schemas.microsoft.com/office/drawing/2014/chartex" xmlns:cx1="http://schemas.microsoft.com/office/drawing/2015/9/8/chartex" xmlns:cx2="http://schemas.microsoft.com/office/drawing/2015/10/21/chartex" xmlns:cx3="http://schemas.microsoft.com/office/drawing/2016/5/9/chartex" xmlns:cx4="http://schemas.microsoft.com/office/drawing/2016/5/10/chartex" xmlns:cx5="http://schemas.microsoft.com/office/drawing/2016/5/11/chartex" xmlns:cx6="http://schemas.microsoft.com/office/drawing/2016/5/12/chartex" xmlns:cx7="http://schemas.microsoft.com/office/drawing/2016/5/13/chartex" xmlns:cx8="http://schemas.microsoft.com/office/drawing/2016/5/14/chartex" xmlns:mc="http://schemas.openxmlformats.org/markup-compatibility/2006" xmlns:aink="http://schemas.microsoft.com/office/drawing/2016/ink" xmlns:am3d="http://schemas.microsoft.com/office/drawing/2017/model3d" xmlns:o="urn:schemas-microsoft-com:office:office" xmlns:oel="http://schemas.microsoft.com/office/2019/extlst" xmlns:r="http://schemas.openxmlformats.org/officeDocument/2006/relationships" xmlns:m="http://schemas.openxmlformats.org/officeDocument/2006/math" xmlns:v="urn:schemas-microsoft-com:vml" xmlns:wp14="http://schemas.microsoft.com/office/word/2010/wordprocessingDrawing" xmlns:wp="http://schemas.openxmlformats.org/drawingml/2006/wordprocessingDrawing" xmlns:w10="urn:schemas-microsoft-com:office:word" xmlns:w="http://schemas.openxmlformats.org/wordprocessingml/2006/main" xmlns:w14="http://schemas.microsoft.com/office/word/2010/wordml" xmlns:w15="http://schemas.microsoft.com/office/word/2012/wordml" xmlns:w16cex="http://schemas.microsoft.com/office/word/2018/wordml/cex" xmlns:w16cid="http://schemas.microsoft.com/office/word/2016/wordml/cid" xmlns:w16="http://schemas.microsoft.com/office/word/2018/wordml" xmlns:w16du="http://schemas.microsoft.com/office/word/2023/wordml/word16du" xmlns:w16sdtdh="http://schemas.microsoft.com/office/word/2020/wordml/sdtdatahash" xmlns:w16sdtfl="http://schemas.microsoft.com/office/word/2024/wordml/sdtformatlock" xmlns:w16se="http://schemas.microsoft.com/office/word/2015/wordml/symex" xmlns:wpg="http://schemas.microsoft.com/office/word/2010/wordprocessingGroup" xmlns:wpi="http://schemas.microsoft.com/office/word/2010/wordprocessingInk" xmlns:wne="http://schemas.microsoft.com/office/word/2006/wordml" xmlns:wps="http://schemas.microsoft.com/office/word/2010/wordprocessingShape" mc:Ignorable="w14 w15 w16se w16cid w16 w16cex w16sdtdh w16sdtfl w16du wp14">
   <w:endnote w:type="separator" w:id="-1">
     <w:p>
       <w:pPr>
@@ -10542,7 +10714,7 @@
 </file>
 
 <file path=word/footer1.xml><?xml version="1.0" encoding="utf-8"?>
-<w:ftr xmlns:wpc="http://schemas.microsoft.com/office/word/2010/wordprocessingCanvas" xmlns:cx="http://schemas.microsoft.com/office/drawing/2014/chartex" xmlns:cx1="http://schemas.microsoft.com/office/drawing/2015/9/8/chartex" xmlns:cx2="http://schemas.microsoft.com/office/drawing/2015/10/21/chartex" xmlns:cx3="http://schemas.microsoft.com/office/drawing/2016/5/9/chartex" xmlns:cx4="http://schemas.microsoft.com/office/drawing/2016/5/10/chartex" xmlns:cx5="http://schemas.microsoft.com/office/drawing/2016/5/11/chartex" xmlns:cx6="http://schemas.microsoft.com/office/drawing/2016/5/12/chartex" xmlns:cx7="http://schemas.microsoft.com/office/drawing/2016/5/13/chartex" xmlns:cx8="http://schemas.microsoft.com/office/drawing/2016/5/14/chartex" xmlns:mc="http://schemas.openxmlformats.org/markup-compatibility/2006" xmlns:aink="http://schemas.microsoft.com/office/drawing/2016/ink" xmlns:am3d="http://schemas.microsoft.com/office/drawing/2017/model3d" xmlns:o="urn:schemas-microsoft-com:office:office" xmlns:oel="http://schemas.microsoft.com/office/2019/extlst" xmlns:r="http://schemas.openxmlformats.org/officeDocument/2006/relationships" xmlns:m="http://schemas.openxmlformats.org/officeDocument/2006/math" xmlns:v="urn:schemas-microsoft-com:vml" xmlns:wp14="http://schemas.microsoft.com/office/word/2010/wordprocessingDrawing" xmlns:wp="http://schemas.openxmlformats.org/drawingml/2006/wordprocessingDrawing" xmlns:w10="urn:schemas-microsoft-com:office:word" xmlns:w="http://schemas.openxmlformats.org/wordprocessingml/2006/main" xmlns:w14="http://schemas.microsoft.com/office/word/2010/wordml" xmlns:w15="http://schemas.microsoft.com/office/word/2012/wordml" xmlns:w16cex="http://schemas.microsoft.com/office/word/2018/wordml/cex" xmlns:w16cid="http://schemas.microsoft.com/office/word/2016/wordml/cid" xmlns:w16="http://schemas.microsoft.com/office/word/2018/wordml" xmlns:w16du="http://schemas.microsoft.com/office/word/2023/wordml/word16du" xmlns:w16sdtdh="http://schemas.microsoft.com/office/word/2020/wordml/sdtdatahash" xmlns:w16se="http://schemas.microsoft.com/office/word/2015/wordml/symex" xmlns:wpg="http://schemas.microsoft.com/office/word/2010/wordprocessingGroup" xmlns:wpi="http://schemas.microsoft.com/office/word/2010/wordprocessingInk" xmlns:wne="http://schemas.microsoft.com/office/word/2006/wordml" xmlns:wps="http://schemas.microsoft.com/office/word/2010/wordprocessingShape" mc:Ignorable="w14 w15 w16se w16cid w16 w16cex w16sdtdh w16du wp14">
+<w:ftr xmlns:wpc="http://schemas.microsoft.com/office/word/2010/wordprocessingCanvas" xmlns:cx="http://schemas.microsoft.com/office/drawing/2014/chartex" xmlns:cx1="http://schemas.microsoft.com/office/drawing/2015/9/8/chartex" xmlns:cx2="http://schemas.microsoft.com/office/drawing/2015/10/21/chartex" xmlns:cx3="http://schemas.microsoft.com/office/drawing/2016/5/9/chartex" xmlns:cx4="http://schemas.microsoft.com/office/drawing/2016/5/10/chartex" xmlns:cx5="http://schemas.microsoft.com/office/drawing/2016/5/11/chartex" xmlns:cx6="http://schemas.microsoft.com/office/drawing/2016/5/12/chartex" xmlns:cx7="http://schemas.microsoft.com/office/drawing/2016/5/13/chartex" xmlns:cx8="http://schemas.microsoft.com/office/drawing/2016/5/14/chartex" xmlns:mc="http://schemas.openxmlformats.org/markup-compatibility/2006" xmlns:aink="http://schemas.microsoft.com/office/drawing/2016/ink" xmlns:am3d="http://schemas.microsoft.com/office/drawing/2017/model3d" xmlns:o="urn:schemas-microsoft-com:office:office" xmlns:oel="http://schemas.microsoft.com/office/2019/extlst" xmlns:r="http://schemas.openxmlformats.org/officeDocument/2006/relationships" xmlns:m="http://schemas.openxmlformats.org/officeDocument/2006/math" xmlns:v="urn:schemas-microsoft-com:vml" xmlns:wp14="http://schemas.microsoft.com/office/word/2010/wordprocessingDrawing" xmlns:wp="http://schemas.openxmlformats.org/drawingml/2006/wordprocessingDrawing" xmlns:w10="urn:schemas-microsoft-com:office:word" xmlns:w="http://schemas.openxmlformats.org/wordprocessingml/2006/main" xmlns:w14="http://schemas.microsoft.com/office/word/2010/wordml" xmlns:w15="http://schemas.microsoft.com/office/word/2012/wordml" xmlns:w16cex="http://schemas.microsoft.com/office/word/2018/wordml/cex" xmlns:w16cid="http://schemas.microsoft.com/office/word/2016/wordml/cid" xmlns:w16="http://schemas.microsoft.com/office/word/2018/wordml" xmlns:w16du="http://schemas.microsoft.com/office/word/2023/wordml/word16du" xmlns:w16sdtdh="http://schemas.microsoft.com/office/word/2020/wordml/sdtdatahash" xmlns:w16sdtfl="http://schemas.microsoft.com/office/word/2024/wordml/sdtformatlock" xmlns:w16se="http://schemas.microsoft.com/office/word/2015/wordml/symex" xmlns:wpg="http://schemas.microsoft.com/office/word/2010/wordprocessingGroup" xmlns:wpi="http://schemas.microsoft.com/office/word/2010/wordprocessingInk" xmlns:wne="http://schemas.microsoft.com/office/word/2006/wordml" xmlns:wps="http://schemas.microsoft.com/office/word/2010/wordprocessingShape" mc:Ignorable="w14 w15 w16se w16cid w16 w16cex w16sdtdh w16sdtfl w16du wp14">
   <w:sdt>
     <w:sdtPr>
       <w:id w:val="-1465197936"/>
@@ -10557,127 +10729,6 @@
           <w:pStyle w:val="Piedepgina"/>
           <w:jc w:val="right"/>
         </w:pPr>
-        <w:r>
-          <w:rPr>
-            <w:noProof/>
-          </w:rPr>
-          <mc:AlternateContent>
-            <mc:Choice Requires="wps">
-              <w:drawing>
-                <wp:anchor distT="45720" distB="45720" distL="114300" distR="114300" simplePos="0" relativeHeight="251661312" behindDoc="0" locked="0" layoutInCell="1" allowOverlap="1" wp14:anchorId="797C42AF" wp14:editId="60C5BEAC">
-                  <wp:simplePos x="0" y="0"/>
-                  <wp:positionH relativeFrom="column">
-                    <wp:posOffset>204470</wp:posOffset>
-                  </wp:positionH>
-                  <wp:positionV relativeFrom="paragraph">
-                    <wp:posOffset>7970</wp:posOffset>
-                  </wp:positionV>
-                  <wp:extent cx="5780690" cy="525518"/>
-                  <wp:effectExtent l="0" t="0" r="0" b="8255"/>
-                  <wp:wrapNone/>
-                  <wp:docPr id="1215982720" name="Cuadro de texto 2">
-                    <a:extLst xmlns:a="http://schemas.openxmlformats.org/drawingml/2006/main">
-                      <a:ext uri="{C183D7F6-B498-43B3-948B-1728B52AA6E4}">
-                        <adec:decorative xmlns:adec="http://schemas.microsoft.com/office/drawing/2017/decorative" val="1"/>
-                      </a:ext>
-                    </a:extLst>
-                  </wp:docPr>
-                  <wp:cNvGraphicFramePr>
-                    <a:graphicFrameLocks xmlns:a="http://schemas.openxmlformats.org/drawingml/2006/main"/>
-                  </wp:cNvGraphicFramePr>
-                  <a:graphic xmlns:a="http://schemas.openxmlformats.org/drawingml/2006/main">
-                    <a:graphicData uri="http://schemas.microsoft.com/office/word/2010/wordprocessingShape">
-                      <wps:wsp>
-                        <wps:cNvSpPr txBox="1">
-                          <a:spLocks noChangeArrowheads="1"/>
-                        </wps:cNvSpPr>
-                        <wps:spPr bwMode="auto">
-                          <a:xfrm>
-                            <a:off x="0" y="0"/>
-                            <a:ext cx="5780690" cy="525518"/>
-                          </a:xfrm>
-                          <a:prstGeom prst="rect">
-                            <a:avLst/>
-                          </a:prstGeom>
-                          <a:solidFill>
-                            <a:srgbClr val="FFFFFF"/>
-                          </a:solidFill>
-                          <a:ln w="9525">
-                            <a:noFill/>
-                            <a:miter lim="800000"/>
-                            <a:headEnd/>
-                            <a:tailEnd/>
-                          </a:ln>
-                        </wps:spPr>
-                        <wps:txbx>
-                          <w:txbxContent>
-                            <w:p>
-                              <w:pPr>
-                                <w:spacing w:before="0"/>
-                                <w:jc w:val="center"/>
-                                <w:rPr>
-                                  <w:b/>
-                                  <w:bCs/>
-                                </w:rPr>
-                              </w:pPr>
-                              <w:r>
-                                <w:rPr>
-                                  <w:b/>
-                                  <w:bCs/>
-                                </w:rPr>
-                                <w:t>Grupo de Ejecución de la Formación Virtual</w:t>
-                              </w:r>
-                            </w:p>
-                          </w:txbxContent>
-                        </wps:txbx>
-                        <wps:bodyPr rot="0" vert="horz" wrap="square" lIns="91440" tIns="45720" rIns="91440" bIns="45720" anchor="t" anchorCtr="0">
-                          <a:noAutofit/>
-                        </wps:bodyPr>
-                      </wps:wsp>
-                    </a:graphicData>
-                  </a:graphic>
-                  <wp14:sizeRelH relativeFrom="margin">
-                    <wp14:pctWidth>0</wp14:pctWidth>
-                  </wp14:sizeRelH>
-                  <wp14:sizeRelV relativeFrom="margin">
-                    <wp14:pctHeight>0</wp14:pctHeight>
-                  </wp14:sizeRelV>
-                </wp:anchor>
-              </w:drawing>
-            </mc:Choice>
-            <mc:Fallback>
-              <w:pict>
-                <v:shapetype w14:anchorId="797C42AF" id="_x0000_t202" coordsize="21600,21600" o:spt="202" path="m,l,21600r21600,l21600,xe">
-                  <v:stroke joinstyle="miter"/>
-                  <v:path gradientshapeok="t" o:connecttype="rect"/>
-                </v:shapetype>
-                <v:shape id="_x0000_s1027" type="#_x0000_t202" alt="&quot;&quot;" style="position:absolute;left:0;text-align:left;margin-left:16.1pt;margin-top:.65pt;width:455.15pt;height:41.4pt;z-index:251661312;visibility:visible;mso-wrap-style:square;mso-width-percent:0;mso-height-percent:0;mso-wrap-distance-left:9pt;mso-wrap-distance-top:3.6pt;mso-wrap-distance-right:9pt;mso-wrap-distance-bottom:3.6pt;mso-position-horizontal:absolute;mso-position-horizontal-relative:text;mso-position-vertical:absolute;mso-position-vertical-relative:text;mso-width-percent:0;mso-height-percent:0;mso-width-relative:margin;mso-height-relative:margin;v-text-anchor:top" o:gfxdata="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" stroked="f">
-                  <v:textbox>
-                    <w:txbxContent>
-                      <w:p>
-                        <w:pPr>
-                          <w:spacing w:before="0"/>
-                          <w:jc w:val="center"/>
-                          <w:rPr>
-                            <w:b/>
-                            <w:bCs/>
-                          </w:rPr>
-                        </w:pPr>
-                        <w:r>
-                          <w:rPr>
-                            <w:b/>
-                            <w:bCs/>
-                          </w:rPr>
-                          <w:t>Grupo de Ejecución de la Formación Virtual</w:t>
-                        </w:r>
-                      </w:p>
-                    </w:txbxContent>
-                  </v:textbox>
-                </v:shape>
-              </w:pict>
-            </mc:Fallback>
-          </mc:AlternateContent>
-        </w:r>
         <w:r>
           <w:fldChar w:fldCharType="begin"/>
         </w:r>
@@ -10708,7 +10759,7 @@
 </file>
 
 <file path=word/footnotes.xml><?xml version="1.0" encoding="utf-8"?>
-<w:footnotes xmlns:wpc="http://schemas.microsoft.com/office/word/2010/wordprocessingCanvas" xmlns:cx="http://schemas.microsoft.com/office/drawing/2014/chartex" xmlns:cx1="http://schemas.microsoft.com/office/drawing/2015/9/8/chartex" xmlns:cx2="http://schemas.microsoft.com/office/drawing/2015/10/21/chartex" xmlns:cx3="http://schemas.microsoft.com/office/drawing/2016/5/9/chartex" xmlns:cx4="http://schemas.microsoft.com/office/drawing/2016/5/10/chartex" xmlns:cx5="http://schemas.microsoft.com/office/drawing/2016/5/11/chartex" xmlns:cx6="http://schemas.microsoft.com/office/drawing/2016/5/12/chartex" xmlns:cx7="http://schemas.microsoft.com/office/drawing/2016/5/13/chartex" xmlns:cx8="http://schemas.microsoft.com/office/drawing/2016/5/14/chartex" xmlns:mc="http://schemas.openxmlformats.org/markup-compatibility/2006" xmlns:aink="http://schemas.microsoft.com/office/drawing/2016/ink" xmlns:am3d="http://schemas.microsoft.com/office/drawing/2017/model3d" xmlns:o="urn:schemas-microsoft-com:office:office" xmlns:oel="http://schemas.microsoft.com/office/2019/extlst" xmlns:r="http://schemas.openxmlformats.org/officeDocument/2006/relationships" xmlns:m="http://schemas.openxmlformats.org/officeDocument/2006/math" xmlns:v="urn:schemas-microsoft-com:vml" xmlns:wp14="http://schemas.microsoft.com/office/word/2010/wordprocessingDrawing" xmlns:wp="http://schemas.openxmlformats.org/drawingml/2006/wordprocessingDrawing" xmlns:w10="urn:schemas-microsoft-com:office:word" xmlns:w="http://schemas.openxmlformats.org/wordprocessingml/2006/main" xmlns:w14="http://schemas.microsoft.com/office/word/2010/wordml" xmlns:w15="http://schemas.microsoft.com/office/word/2012/wordml" xmlns:w16cex="http://schemas.microsoft.com/office/word/2018/wordml/cex" xmlns:w16cid="http://schemas.microsoft.com/office/word/2016/wordml/cid" xmlns:w16="http://schemas.microsoft.com/office/word/2018/wordml" xmlns:w16du="http://schemas.microsoft.com/office/word/2023/wordml/word16du" xmlns:w16sdtdh="http://schemas.microsoft.com/office/word/2020/wordml/sdtdatahash" xmlns:w16se="http://schemas.microsoft.com/office/word/2015/wordml/symex" xmlns:wpg="http://schemas.microsoft.com/office/word/2010/wordprocessingGroup" xmlns:wpi="http://schemas.microsoft.com/office/word/2010/wordprocessingInk" xmlns:wne="http://schemas.microsoft.com/office/word/2006/wordml" xmlns:wps="http://schemas.microsoft.com/office/word/2010/wordprocessingShape" mc:Ignorable="w14 w15 w16se w16cid w16 w16cex w16sdtdh w16du wp14">
+<w:footnotes xmlns:wpc="http://schemas.microsoft.com/office/word/2010/wordprocessingCanvas" xmlns:cx="http://schemas.microsoft.com/office/drawing/2014/chartex" xmlns:cx1="http://schemas.microsoft.com/office/drawing/2015/9/8/chartex" xmlns:cx2="http://schemas.microsoft.com/office/drawing/2015/10/21/chartex" xmlns:cx3="http://schemas.microsoft.com/office/drawing/2016/5/9/chartex" xmlns:cx4="http://schemas.microsoft.com/office/drawing/2016/5/10/chartex" xmlns:cx5="http://schemas.microsoft.com/office/drawing/2016/5/11/chartex" xmlns:cx6="http://schemas.microsoft.com/office/drawing/2016/5/12/chartex" xmlns:cx7="http://schemas.microsoft.com/office/drawing/2016/5/13/chartex" xmlns:cx8="http://schemas.microsoft.com/office/drawing/2016/5/14/chartex" xmlns:mc="http://schemas.openxmlformats.org/markup-compatibility/2006" xmlns:aink="http://schemas.microsoft.com/office/drawing/2016/ink" xmlns:am3d="http://schemas.microsoft.com/office/drawing/2017/model3d" xmlns:o="urn:schemas-microsoft-com:office:office" xmlns:oel="http://schemas.microsoft.com/office/2019/extlst" xmlns:r="http://schemas.openxmlformats.org/officeDocument/2006/relationships" xmlns:m="http://schemas.openxmlformats.org/officeDocument/2006/math" xmlns:v="urn:schemas-microsoft-com:vml" xmlns:wp14="http://schemas.microsoft.com/office/word/2010/wordprocessingDrawing" xmlns:wp="http://schemas.openxmlformats.org/drawingml/2006/wordprocessingDrawing" xmlns:w10="urn:schemas-microsoft-com:office:word" xmlns:w="http://schemas.openxmlformats.org/wordprocessingml/2006/main" xmlns:w14="http://schemas.microsoft.com/office/word/2010/wordml" xmlns:w15="http://schemas.microsoft.com/office/word/2012/wordml" xmlns:w16cex="http://schemas.microsoft.com/office/word/2018/wordml/cex" xmlns:w16cid="http://schemas.microsoft.com/office/word/2016/wordml/cid" xmlns:w16="http://schemas.microsoft.com/office/word/2018/wordml" xmlns:w16du="http://schemas.microsoft.com/office/word/2023/wordml/word16du" xmlns:w16sdtdh="http://schemas.microsoft.com/office/word/2020/wordml/sdtdatahash" xmlns:w16sdtfl="http://schemas.microsoft.com/office/word/2024/wordml/sdtformatlock" xmlns:w16se="http://schemas.microsoft.com/office/word/2015/wordml/symex" xmlns:wpg="http://schemas.microsoft.com/office/word/2010/wordprocessingGroup" xmlns:wpi="http://schemas.microsoft.com/office/word/2010/wordprocessingInk" xmlns:wne="http://schemas.microsoft.com/office/word/2006/wordml" xmlns:wps="http://schemas.microsoft.com/office/word/2010/wordprocessingShape" mc:Ignorable="w14 w15 w16se w16cid w16 w16cex w16sdtdh w16sdtfl w16du wp14">
   <w:footnote w:type="separator" w:id="-1">
     <w:p>
       <w:pPr>
@@ -10733,7 +10784,7 @@
 </file>
 
 <file path=word/header1.xml><?xml version="1.0" encoding="utf-8"?>
-<w:hdr xmlns:wpc="http://schemas.microsoft.com/office/word/2010/wordprocessingCanvas" xmlns:cx="http://schemas.microsoft.com/office/drawing/2014/chartex" xmlns:cx1="http://schemas.microsoft.com/office/drawing/2015/9/8/chartex" xmlns:cx2="http://schemas.microsoft.com/office/drawing/2015/10/21/chartex" xmlns:cx3="http://schemas.microsoft.com/office/drawing/2016/5/9/chartex" xmlns:cx4="http://schemas.microsoft.com/office/drawing/2016/5/10/chartex" xmlns:cx5="http://schemas.microsoft.com/office/drawing/2016/5/11/chartex" xmlns:cx6="http://schemas.microsoft.com/office/drawing/2016/5/12/chartex" xmlns:cx7="http://schemas.microsoft.com/office/drawing/2016/5/13/chartex" xmlns:cx8="http://schemas.microsoft.com/office/drawing/2016/5/14/chartex" xmlns:mc="http://schemas.openxmlformats.org/markup-compatibility/2006" xmlns:aink="http://schemas.microsoft.com/office/drawing/2016/ink" xmlns:am3d="http://schemas.microsoft.com/office/drawing/2017/model3d" xmlns:o="urn:schemas-microsoft-com:office:office" xmlns:oel="http://schemas.microsoft.com/office/2019/extlst" xmlns:r="http://schemas.openxmlformats.org/officeDocument/2006/relationships" xmlns:m="http://schemas.openxmlformats.org/officeDocument/2006/math" xmlns:v="urn:schemas-microsoft-com:vml" xmlns:wp14="http://schemas.microsoft.com/office/word/2010/wordprocessingDrawing" xmlns:wp="http://schemas.openxmlformats.org/drawingml/2006/wordprocessingDrawing" xmlns:w10="urn:schemas-microsoft-com:office:word" xmlns:w="http://schemas.openxmlformats.org/wordprocessingml/2006/main" xmlns:w14="http://schemas.microsoft.com/office/word/2010/wordml" xmlns:w15="http://schemas.microsoft.com/office/word/2012/wordml" xmlns:w16cex="http://schemas.microsoft.com/office/word/2018/wordml/cex" xmlns:w16cid="http://schemas.microsoft.com/office/word/2016/wordml/cid" xmlns:w16="http://schemas.microsoft.com/office/word/2018/wordml" xmlns:w16du="http://schemas.microsoft.com/office/word/2023/wordml/word16du" xmlns:w16sdtdh="http://schemas.microsoft.com/office/word/2020/wordml/sdtdatahash" xmlns:w16se="http://schemas.microsoft.com/office/word/2015/wordml/symex" xmlns:wpg="http://schemas.microsoft.com/office/word/2010/wordprocessingGroup" xmlns:wpi="http://schemas.microsoft.com/office/word/2010/wordprocessingInk" xmlns:wne="http://schemas.microsoft.com/office/word/2006/wordml" xmlns:wps="http://schemas.microsoft.com/office/word/2010/wordprocessingShape" mc:Ignorable="w14 w15 w16se w16cid w16 w16cex w16sdtdh w16du wp14">
+<w:hdr xmlns:wpc="http://schemas.microsoft.com/office/word/2010/wordprocessingCanvas" xmlns:cx="http://schemas.microsoft.com/office/drawing/2014/chartex" xmlns:cx1="http://schemas.microsoft.com/office/drawing/2015/9/8/chartex" xmlns:cx2="http://schemas.microsoft.com/office/drawing/2015/10/21/chartex" xmlns:cx3="http://schemas.microsoft.com/office/drawing/2016/5/9/chartex" xmlns:cx4="http://schemas.microsoft.com/office/drawing/2016/5/10/chartex" xmlns:cx5="http://schemas.microsoft.com/office/drawing/2016/5/11/chartex" xmlns:cx6="http://schemas.microsoft.com/office/drawing/2016/5/12/chartex" xmlns:cx7="http://schemas.microsoft.com/office/drawing/2016/5/13/chartex" xmlns:cx8="http://schemas.microsoft.com/office/drawing/2016/5/14/chartex" xmlns:mc="http://schemas.openxmlformats.org/markup-compatibility/2006" xmlns:aink="http://schemas.microsoft.com/office/drawing/2016/ink" xmlns:am3d="http://schemas.microsoft.com/office/drawing/2017/model3d" xmlns:o="urn:schemas-microsoft-com:office:office" xmlns:oel="http://schemas.microsoft.com/office/2019/extlst" xmlns:r="http://schemas.openxmlformats.org/officeDocument/2006/relationships" xmlns:m="http://schemas.openxmlformats.org/officeDocument/2006/math" xmlns:v="urn:schemas-microsoft-com:vml" xmlns:wp14="http://schemas.microsoft.com/office/word/2010/wordprocessingDrawing" xmlns:wp="http://schemas.openxmlformats.org/drawingml/2006/wordprocessingDrawing" xmlns:w10="urn:schemas-microsoft-com:office:word" xmlns:w="http://schemas.openxmlformats.org/wordprocessingml/2006/main" xmlns:w14="http://schemas.microsoft.com/office/word/2010/wordml" xmlns:w15="http://schemas.microsoft.com/office/word/2012/wordml" xmlns:w16cex="http://schemas.microsoft.com/office/word/2018/wordml/cex" xmlns:w16cid="http://schemas.microsoft.com/office/word/2016/wordml/cid" xmlns:w16="http://schemas.microsoft.com/office/word/2018/wordml" xmlns:w16du="http://schemas.microsoft.com/office/word/2023/wordml/word16du" xmlns:w16sdtdh="http://schemas.microsoft.com/office/word/2020/wordml/sdtdatahash" xmlns:w16sdtfl="http://schemas.microsoft.com/office/word/2024/wordml/sdtformatlock" xmlns:w16se="http://schemas.microsoft.com/office/word/2015/wordml/symex" xmlns:wpg="http://schemas.microsoft.com/office/word/2010/wordprocessingGroup" xmlns:wpi="http://schemas.microsoft.com/office/word/2010/wordprocessingInk" xmlns:wne="http://schemas.microsoft.com/office/word/2006/wordml" xmlns:wps="http://schemas.microsoft.com/office/word/2010/wordprocessingShape" mc:Ignorable="w14 w15 w16se w16cid w16 w16cex w16sdtdh w16sdtfl w16du wp14">
   <w:p>
     <w:pPr>
       <w:pStyle w:val="Encabezado"/>
@@ -10818,7 +10869,7 @@
 </file>
 
 <file path=word/numbering.xml><?xml version="1.0" encoding="utf-8"?>
-<w:numbering xmlns:wpc="http://schemas.microsoft.com/office/word/2010/wordprocessingCanvas" xmlns:cx="http://schemas.microsoft.com/office/drawing/2014/chartex" xmlns:cx1="http://schemas.microsoft.com/office/drawing/2015/9/8/chartex" xmlns:cx2="http://schemas.microsoft.com/office/drawing/2015/10/21/chartex" xmlns:cx3="http://schemas.microsoft.com/office/drawing/2016/5/9/chartex" xmlns:cx4="http://schemas.microsoft.com/office/drawing/2016/5/10/chartex" xmlns:cx5="http://schemas.microsoft.com/office/drawing/2016/5/11/chartex" xmlns:cx6="http://schemas.microsoft.com/office/drawing/2016/5/12/chartex" xmlns:cx7="http://schemas.microsoft.com/office/drawing/2016/5/13/chartex" xmlns:cx8="http://schemas.microsoft.com/office/drawing/2016/5/14/chartex" xmlns:mc="http://schemas.openxmlformats.org/markup-compatibility/2006" xmlns:aink="http://schemas.microsoft.com/office/drawing/2016/ink" xmlns:am3d="http://schemas.microsoft.com/office/drawing/2017/model3d" xmlns:o="urn:schemas-microsoft-com:office:office" xmlns:oel="http://schemas.microsoft.com/office/2019/extlst" xmlns:r="http://schemas.openxmlformats.org/officeDocument/2006/relationships" xmlns:m="http://schemas.openxmlformats.org/officeDocument/2006/math" xmlns:v="urn:schemas-microsoft-com:vml" xmlns:wp14="http://schemas.microsoft.com/office/word/2010/wordprocessingDrawing" xmlns:wp="http://schemas.openxmlformats.org/drawingml/2006/wordprocessingDrawing" xmlns:w10="urn:schemas-microsoft-com:office:word" xmlns:w="http://schemas.openxmlformats.org/wordprocessingml/2006/main" xmlns:w14="http://schemas.microsoft.com/office/word/2010/wordml" xmlns:w15="http://schemas.microsoft.com/office/word/2012/wordml" xmlns:w16cex="http://schemas.microsoft.com/office/word/2018/wordml/cex" xmlns:w16cid="http://schemas.microsoft.com/office/word/2016/wordml/cid" xmlns:w16="http://schemas.microsoft.com/office/word/2018/wordml" xmlns:w16du="http://schemas.microsoft.com/office/word/2023/wordml/word16du" xmlns:w16sdtdh="http://schemas.microsoft.com/office/word/2020/wordml/sdtdatahash" xmlns:w16se="http://schemas.microsoft.com/office/word/2015/wordml/symex" xmlns:wpg="http://schemas.microsoft.com/office/word/2010/wordprocessingGroup" xmlns:wpi="http://schemas.microsoft.com/office/word/2010/wordprocessingInk" xmlns:wne="http://schemas.microsoft.com/office/word/2006/wordml" xmlns:wps="http://schemas.microsoft.com/office/word/2010/wordprocessingShape" mc:Ignorable="w14 w15 w16se w16cid w16 w16cex w16sdtdh w16du wp14">
+<w:numbering xmlns:wpc="http://schemas.microsoft.com/office/word/2010/wordprocessingCanvas" xmlns:cx="http://schemas.microsoft.com/office/drawing/2014/chartex" xmlns:cx1="http://schemas.microsoft.com/office/drawing/2015/9/8/chartex" xmlns:cx2="http://schemas.microsoft.com/office/drawing/2015/10/21/chartex" xmlns:cx3="http://schemas.microsoft.com/office/drawing/2016/5/9/chartex" xmlns:cx4="http://schemas.microsoft.com/office/drawing/2016/5/10/chartex" xmlns:cx5="http://schemas.microsoft.com/office/drawing/2016/5/11/chartex" xmlns:cx6="http://schemas.microsoft.com/office/drawing/2016/5/12/chartex" xmlns:cx7="http://schemas.microsoft.com/office/drawing/2016/5/13/chartex" xmlns:cx8="http://schemas.microsoft.com/office/drawing/2016/5/14/chartex" xmlns:mc="http://schemas.openxmlformats.org/markup-compatibility/2006" xmlns:aink="http://schemas.microsoft.com/office/drawing/2016/ink" xmlns:am3d="http://schemas.microsoft.com/office/drawing/2017/model3d" xmlns:o="urn:schemas-microsoft-com:office:office" xmlns:oel="http://schemas.microsoft.com/office/2019/extlst" xmlns:r="http://schemas.openxmlformats.org/officeDocument/2006/relationships" xmlns:m="http://schemas.openxmlformats.org/officeDocument/2006/math" xmlns:v="urn:schemas-microsoft-com:vml" xmlns:wp14="http://schemas.microsoft.com/office/word/2010/wordprocessingDrawing" xmlns:wp="http://schemas.openxmlformats.org/drawingml/2006/wordprocessingDrawing" xmlns:w10="urn:schemas-microsoft-com:office:word" xmlns:w="http://schemas.openxmlformats.org/wordprocessingml/2006/main" xmlns:w14="http://schemas.microsoft.com/office/word/2010/wordml" xmlns:w15="http://schemas.microsoft.com/office/word/2012/wordml" xmlns:w16cex="http://schemas.microsoft.com/office/word/2018/wordml/cex" xmlns:w16cid="http://schemas.microsoft.com/office/word/2016/wordml/cid" xmlns:w16="http://schemas.microsoft.com/office/word/2018/wordml" xmlns:w16du="http://schemas.microsoft.com/office/word/2023/wordml/word16du" xmlns:w16sdtdh="http://schemas.microsoft.com/office/word/2020/wordml/sdtdatahash" xmlns:w16sdtfl="http://schemas.microsoft.com/office/word/2024/wordml/sdtformatlock" xmlns:w16se="http://schemas.microsoft.com/office/word/2015/wordml/symex" xmlns:wpg="http://schemas.microsoft.com/office/word/2010/wordprocessingGroup" xmlns:wpi="http://schemas.microsoft.com/office/word/2010/wordprocessingInk" xmlns:wne="http://schemas.microsoft.com/office/word/2006/wordml" xmlns:wps="http://schemas.microsoft.com/office/word/2010/wordprocessingShape" mc:Ignorable="w14 w15 w16se w16cid w16 w16cex w16sdtdh w16sdtfl w16du wp14">
   <w:abstractNum w:abstractNumId="0" w15:restartNumberingAfterBreak="0">
     <w:nsid w:val="FFFFFF89"/>
     <w:multiLevelType w:val="singleLevel"/>
@@ -31371,7 +31422,7 @@
 </file>
 
 <file path=word/styles.xml><?xml version="1.0" encoding="utf-8"?>
-<w:styles xmlns:mc="http://schemas.openxmlformats.org/markup-compatibility/2006" xmlns:r="http://schemas.openxmlformats.org/officeDocument/2006/relationships" xmlns:w="http://schemas.openxmlformats.org/wordprocessingml/2006/main" xmlns:w14="http://schemas.microsoft.com/office/word/2010/wordml" xmlns:w15="http://schemas.microsoft.com/office/word/2012/wordml" xmlns:w16cex="http://schemas.microsoft.com/office/word/2018/wordml/cex" xmlns:w16cid="http://schemas.microsoft.com/office/word/2016/wordml/cid" xmlns:w16="http://schemas.microsoft.com/office/word/2018/wordml" xmlns:w16du="http://schemas.microsoft.com/office/word/2023/wordml/word16du" xmlns:w16sdtdh="http://schemas.microsoft.com/office/word/2020/wordml/sdtdatahash" xmlns:w16se="http://schemas.microsoft.com/office/word/2015/wordml/symex" mc:Ignorable="w14 w15 w16se w16cid w16 w16cex w16sdtdh w16du">
+<w:styles xmlns:mc="http://schemas.openxmlformats.org/markup-compatibility/2006" xmlns:r="http://schemas.openxmlformats.org/officeDocument/2006/relationships" xmlns:w="http://schemas.openxmlformats.org/wordprocessingml/2006/main" xmlns:w14="http://schemas.microsoft.com/office/word/2010/wordml" xmlns:w15="http://schemas.microsoft.com/office/word/2012/wordml" xmlns:w16cex="http://schemas.microsoft.com/office/word/2018/wordml/cex" xmlns:w16cid="http://schemas.microsoft.com/office/word/2016/wordml/cid" xmlns:w16="http://schemas.microsoft.com/office/word/2018/wordml" xmlns:w16du="http://schemas.microsoft.com/office/word/2023/wordml/word16du" xmlns:w16sdtdh="http://schemas.microsoft.com/office/word/2020/wordml/sdtdatahash" xmlns:w16sdtfl="http://schemas.microsoft.com/office/word/2024/wordml/sdtformatlock" xmlns:w16se="http://schemas.microsoft.com/office/word/2015/wordml/symex" mc:Ignorable="w14 w15 w16se w16cid w16 w16cex w16sdtdh w16sdtfl w16du">
   <w:docDefaults>
     <w:rPrDefault>
       <w:rPr>
@@ -32970,21 +33021,6 @@
 </file>
 
 <file path=customXml/item1.xml><?xml version="1.0" encoding="utf-8"?>
-<b:Sources xmlns:b="http://schemas.openxmlformats.org/officeDocument/2006/bibliography" xmlns="http://schemas.openxmlformats.org/officeDocument/2006/bibliography" SelectedStyle="\APASixthEditionOfficeOnline.xsl" StyleName="APA" Version="6"/>
-</file>
-
-<file path=customXml/item2.xml><?xml version="1.0" encoding="utf-8"?>
-<p:properties xmlns:p="http://schemas.microsoft.com/office/2006/metadata/properties" xmlns:xsi="http://www.w3.org/2001/XMLSchema-instance" xmlns:pc="http://schemas.microsoft.com/office/infopath/2007/PartnerControls">
-  <documentManagement>
-    <TaxCatchAll xmlns="cb45339b-ced9-4d0d-8f64-77573914d53b" xsi:nil="true"/>
-    <lcf76f155ced4ddcb4097134ff3c332f xmlns="43a3ca16-9c26-4813-b83f-4aec9927b43f">
-      <Terms xmlns="http://schemas.microsoft.com/office/infopath/2007/PartnerControls"/>
-    </lcf76f155ced4ddcb4097134ff3c332f>
-  </documentManagement>
-</p:properties>
-</file>
-
-<file path=customXml/item3.xml><?xml version="1.0" encoding="utf-8"?>
 <?mso-contentType ?>
 <FormTemplates xmlns="http://schemas.microsoft.com/sharepoint/v3/contenttype/forms">
   <Display>DocumentLibraryForm</Display>
@@ -32993,7 +33029,7 @@
 </FormTemplates>
 </file>
 
-<file path=customXml/item4.xml><?xml version="1.0" encoding="utf-8"?>
+<file path=customXml/item2.xml><?xml version="1.0" encoding="utf-8"?>
 <ct:contentTypeSchema xmlns:ct="http://schemas.microsoft.com/office/2006/metadata/contentType" xmlns:ma="http://schemas.microsoft.com/office/2006/metadata/properties/metaAttributes" ct:_="" ma:_="" ma:contentTypeName="Documento" ma:contentTypeID="0x01010049282E1EDBE9234EA9E6D38F720E265F" ma:contentTypeVersion="15" ma:contentTypeDescription="Crear nuevo documento." ma:contentTypeScope="" ma:versionID="b31c7aa9eaf043a08b87120b3c4916e3">
   <xsd:schema xmlns:xsd="http://www.w3.org/2001/XMLSchema" xmlns:xs="http://www.w3.org/2001/XMLSchema" xmlns:p="http://schemas.microsoft.com/office/2006/metadata/properties" xmlns:ns2="cb45339b-ced9-4d0d-8f64-77573914d53b" xmlns:ns3="43a3ca16-9c26-4813-b83f-4aec9927b43f" targetNamespace="http://schemas.microsoft.com/office/2006/metadata/properties" ma:root="true" ma:fieldsID="3533d065b04d75c457075bc55f1f5315" ns2:_="" ns3:_="">
     <xsd:import namespace="cb45339b-ced9-4d0d-8f64-77573914d53b"/>
@@ -33228,26 +33264,22 @@
 </ct:contentTypeSchema>
 </file>
 
-<file path=customXml/itemProps1.xml><?xml version="1.0" encoding="utf-8"?>
-<ds:datastoreItem xmlns:ds="http://schemas.openxmlformats.org/officeDocument/2006/customXml" ds:itemID="{6EE93F23-A60C-6441-8020-95AD6C655D55}">
-  <ds:schemaRefs>
-    <ds:schemaRef ds:uri="http://schemas.openxmlformats.org/officeDocument/2006/bibliography"/>
-  </ds:schemaRefs>
-</ds:datastoreItem>
+<file path=customXml/item3.xml><?xml version="1.0" encoding="utf-8"?>
+<b:Sources xmlns:b="http://schemas.openxmlformats.org/officeDocument/2006/bibliography" xmlns="http://schemas.openxmlformats.org/officeDocument/2006/bibliography" SelectedStyle="\APASixthEditionOfficeOnline.xsl" StyleName="APA" Version="6"/>
 </file>
 
-<file path=customXml/itemProps2.xml><?xml version="1.0" encoding="utf-8"?>
-<ds:datastoreItem xmlns:ds="http://schemas.openxmlformats.org/officeDocument/2006/customXml" ds:itemID="{DB5DA925-33C7-47E6-A085-589C03EE541A}">
-  <ds:schemaRefs>
-    <ds:schemaRef ds:uri="http://schemas.microsoft.com/office/2006/metadata/properties"/>
-    <ds:schemaRef ds:uri="http://schemas.microsoft.com/office/infopath/2007/PartnerControls"/>
-    <ds:schemaRef ds:uri="cb45339b-ced9-4d0d-8f64-77573914d53b"/>
-    <ds:schemaRef ds:uri="43a3ca16-9c26-4813-b83f-4aec9927b43f"/>
-  </ds:schemaRefs>
-</ds:datastoreItem>
+<file path=customXml/item4.xml><?xml version="1.0" encoding="utf-8"?>
+<p:properties xmlns:p="http://schemas.microsoft.com/office/2006/metadata/properties" xmlns:xsi="http://www.w3.org/2001/XMLSchema-instance" xmlns:pc="http://schemas.microsoft.com/office/infopath/2007/PartnerControls">
+  <documentManagement>
+    <TaxCatchAll xmlns="cb45339b-ced9-4d0d-8f64-77573914d53b" xsi:nil="true"/>
+    <lcf76f155ced4ddcb4097134ff3c332f xmlns="43a3ca16-9c26-4813-b83f-4aec9927b43f">
+      <Terms xmlns="http://schemas.microsoft.com/office/infopath/2007/PartnerControls"/>
+    </lcf76f155ced4ddcb4097134ff3c332f>
+  </documentManagement>
+</p:properties>
 </file>
 
-<file path=customXml/itemProps3.xml><?xml version="1.0" encoding="utf-8"?>
+<file path=customXml/itemProps1.xml><?xml version="1.0" encoding="utf-8"?>
 <ds:datastoreItem xmlns:ds="http://schemas.openxmlformats.org/officeDocument/2006/customXml" ds:itemID="{D7305D16-6962-45C9-942D-73C046144103}">
   <ds:schemaRefs>
     <ds:schemaRef ds:uri="http://schemas.microsoft.com/sharepoint/v3/contenttype/forms"/>
@@ -33255,7 +33287,7 @@
 </ds:datastoreItem>
 </file>
 
-<file path=customXml/itemProps4.xml><?xml version="1.0" encoding="utf-8"?>
+<file path=customXml/itemProps2.xml><?xml version="1.0" encoding="utf-8"?>
 <ds:datastoreItem xmlns:ds="http://schemas.openxmlformats.org/officeDocument/2006/customXml" ds:itemID="{0CBDC343-2722-4873-82AE-3638E2E4B391}">
   <ds:schemaRefs>
     <ds:schemaRef ds:uri="http://schemas.microsoft.com/office/2006/metadata/contentType"/>
@@ -33272,4 +33304,23 @@
     <ds:schemaRef ds:uri="http://schemas.microsoft.com/internal/obd"/>
   </ds:schemaRefs>
 </ds:datastoreItem>
+</file>
+
+<file path=customXml/itemProps3.xml><?xml version="1.0" encoding="utf-8"?>
+<ds:datastoreItem xmlns:ds="http://schemas.openxmlformats.org/officeDocument/2006/customXml" ds:itemID="{6EE93F23-A60C-6441-8020-95AD6C655D55}">
+  <ds:schemaRefs>
+    <ds:schemaRef ds:uri="http://schemas.openxmlformats.org/officeDocument/2006/bibliography"/>
+  </ds:schemaRefs>
+</ds:datastoreItem>
+</file>
+
+<file path=customXml/itemProps4.xml><?xml version="1.0" encoding="utf-8"?>
+<ds:datastoreItem xmlns:ds="http://schemas.openxmlformats.org/officeDocument/2006/customXml" ds:itemID="{DB5DA925-33C7-47E6-A085-589C03EE541A}">
+  <ds:schemaRefs>
+    <ds:schemaRef ds:uri="http://schemas.microsoft.com/office/2006/metadata/properties"/>
+    <ds:schemaRef ds:uri="http://schemas.microsoft.com/office/infopath/2007/PartnerControls"/>
+    <ds:schemaRef ds:uri="cb45339b-ced9-4d0d-8f64-77573914d53b"/>
+    <ds:schemaRef ds:uri="43a3ca16-9c26-4813-b83f-4aec9927b43f"/>
+  </ds:schemaRefs>
+</ds:datastoreItem>
 </file>
--- a/fuentes/CF5_632223_DU.docx
+++ b/fuentes/CF5_632223_DU.docx
@@ -5,7 +5,7 @@
     <w:p>
       <w:r>
         <w:rPr>
-          <w:noProof/>
+          <w:lang w:val="es-ES"/>
         </w:rPr>
         <w:drawing>
           <wp:anchor distT="0" distB="0" distL="114300" distR="114300" simplePos="0" relativeHeight="251659264" behindDoc="1" locked="0" layoutInCell="1" allowOverlap="1" wp14:anchorId="6A55977C" wp14:editId="0FC006FE">
@@ -1731,21 +1731,7 @@
                 <w:rStyle w:val="Hipervnculo"/>
                 <w:noProof/>
               </w:rPr>
-              <w:t xml:space="preserve">Triángulo </w:t>
-            </w:r>
-            <w:r>
-              <w:rPr>
-                <w:rStyle w:val="Hipervnculo"/>
-                <w:noProof/>
-              </w:rPr>
-              <w:t>d</w:t>
-            </w:r>
-            <w:r>
-              <w:rPr>
-                <w:rStyle w:val="Hipervnculo"/>
-                <w:noProof/>
-              </w:rPr>
-              <w:t>e servicio</w:t>
+              <w:t>Triángulo de servicio</w:t>
             </w:r>
             <w:r>
               <w:rPr>
@@ -3111,8 +3097,23 @@
             <w:tcW w:w="9962" w:type="dxa"/>
           </w:tcPr>
           <w:p>
-            <w:r>
-              <w:t xml:space="preserve">Bienvenidos al módulo sobre atención al cliente en el sector </w:t>
+            <w:pPr>
+              <w:rPr>
+                <w:rStyle w:val="Extranjerismo"/>
+                <w:lang w:val="es-CO"/>
+              </w:rPr>
+            </w:pPr>
+            <w:r>
+              <w:t>B</w:t>
+            </w:r>
+            <w:r>
+              <w:t xml:space="preserve">ienvenidos al componente </w:t>
+            </w:r>
+            <w:r>
+              <w:t>A</w:t>
+            </w:r>
+            <w:r>
+              <w:t xml:space="preserve">tención al cliente en el </w:t>
             </w:r>
             <w:proofErr w:type="spellStart"/>
             <w:r>
@@ -3124,19 +3125,175 @@
             </w:r>
             <w:proofErr w:type="spellEnd"/>
             <w:r>
-              <w:t xml:space="preserve">, donde cada cliente que adquiere productos o servicios merece un trato amable y considerado, ya que son el activo más valioso de la empresa y su apoyo es fundamental para nuestra continuidad. La atención al cliente va más allá de ofrecer un buen producto; implica </w:t>
+              <w:rPr>
+                <w:rStyle w:val="Extranjerismo"/>
+                <w:lang w:val="es-CO"/>
+              </w:rPr>
+              <w:t>.</w:t>
+            </w:r>
+          </w:p>
+          <w:p>
+            <w:r>
+              <w:rPr>
+                <w:rStyle w:val="Extranjerismo"/>
+                <w:lang w:val="es-CO"/>
+              </w:rPr>
+              <w:t xml:space="preserve"> </w:t>
+            </w:r>
+            <w:r>
+              <w:rPr>
+                <w:rStyle w:val="Extranjerismo"/>
+                <w:lang w:val="es-CO"/>
+              </w:rPr>
+              <w:t>C</w:t>
+            </w:r>
+            <w:r>
+              <w:t>ualquier cliente que compra productos o servicios es merecedor de un trato cordial y atento de nuestra parte</w:t>
+            </w:r>
+            <w:r>
+              <w:t>,</w:t>
+            </w:r>
+            <w:r>
+              <w:t xml:space="preserve"> aunque a veces no nos demos cuenta nuestros </w:t>
             </w:r>
             <w:r>
               <w:lastRenderedPageBreak/>
-              <w:t xml:space="preserve">sobresalir en el proceso de venta y en el servicio postventa. Para mantener la lealtad del cliente, es esencial implementar estrategias de </w:t>
-            </w:r>
-            <w:r>
-              <w:t xml:space="preserve">marketing </w:t>
-            </w:r>
-            <w:r>
-              <w:t>efectivas, especialmente en un entorno donde los consumidores están bien informados y utilizan internet para investigar y comparar opciones. Los clientes valoran no solo la calidad de los productos, sino también la relación con la empresa, los precios y la capacidad de satisfacer sus necesidades. Por ello, ofrecer atención personalizada y construir relaciones sólidas son elementos clave en el proceso de atención al cliente, los cuales exploraremos en este interesante módulo.</w:t>
+              <w:t>clientes son nuestro bien más preciado</w:t>
+            </w:r>
+            <w:r>
+              <w:t>,</w:t>
+            </w:r>
+            <w:r>
+              <w:t xml:space="preserve"> ya que gracias a ellos la empresa puede sobrevivir</w:t>
+            </w:r>
+            <w:r>
+              <w:t>.</w:t>
+            </w:r>
+            <w:r>
+              <w:t xml:space="preserve"> </w:t>
             </w:r>
           </w:p>
+          <w:p>
+            <w:r>
+              <w:t>H</w:t>
+            </w:r>
+            <w:r>
+              <w:t>ablando de algo tan importante como la atención al cliente no solo nos referimos a disponer de un buen producto o servicio</w:t>
+            </w:r>
+            <w:r>
+              <w:t>,</w:t>
+            </w:r>
+            <w:r>
+              <w:t xml:space="preserve"> sino a ser excelentes en nuestro proceso de venta en el servicio post venta y excelentes en la atención al cliente</w:t>
+            </w:r>
+            <w:r>
+              <w:t>.</w:t>
+            </w:r>
+            <w:r>
+              <w:t xml:space="preserve"> </w:t>
+            </w:r>
+          </w:p>
+          <w:p>
+            <w:r>
+              <w:t>T</w:t>
+            </w:r>
+            <w:r>
+              <w:t>oda empresa que quiera permanecer en el mercado debe diseñar e implementar sus estrategias de marketing con el fin de mantener la fidelidad del cliente quien ahora se encuentra bien informado</w:t>
+            </w:r>
+            <w:r>
+              <w:t>,</w:t>
+            </w:r>
+            <w:r>
+              <w:t xml:space="preserve"> conoce los últimos adelantos tecnológicos</w:t>
+            </w:r>
+            <w:r>
+              <w:t>,</w:t>
+            </w:r>
+            <w:r>
+              <w:t xml:space="preserve"> hace uso de la red y navega por ella</w:t>
+            </w:r>
+            <w:r>
+              <w:t>,</w:t>
+            </w:r>
+            <w:r>
+              <w:t xml:space="preserve"> revisando</w:t>
+            </w:r>
+            <w:r>
+              <w:t>,</w:t>
+            </w:r>
+            <w:r>
+              <w:t xml:space="preserve"> cotejando</w:t>
+            </w:r>
+            <w:r>
+              <w:t>,</w:t>
+            </w:r>
+            <w:r>
+              <w:t xml:space="preserve"> seleccionando los servicios que les son ofrecidos</w:t>
+            </w:r>
+            <w:r>
+              <w:t>,</w:t>
+            </w:r>
+            <w:r>
+              <w:t xml:space="preserve"> no solo de los productos ni la prestación del servicio</w:t>
+            </w:r>
+            <w:r>
+              <w:t>,</w:t>
+            </w:r>
+            <w:r>
+              <w:t xml:space="preserve"> sino en la calidad de relación en precios y en satisfacer sus necesidades o deseos</w:t>
+            </w:r>
+            <w:r>
+              <w:t>; P</w:t>
+            </w:r>
+            <w:r>
+              <w:t>or ello</w:t>
+            </w:r>
+            <w:r>
+              <w:t>,</w:t>
+            </w:r>
+            <w:r>
+              <w:t xml:space="preserve"> es importante tener en cuenta que una atención personalizada</w:t>
+            </w:r>
+            <w:r>
+              <w:t>,</w:t>
+            </w:r>
+            <w:r>
+              <w:t xml:space="preserve"> el establecimiento de una relaci</w:t>
+            </w:r>
+            <w:r>
+              <w:t>ón</w:t>
+            </w:r>
+            <w:r>
+              <w:t xml:space="preserve"> óptima con los clientes y el desarrollo de procesos</w:t>
+            </w:r>
+            <w:r>
+              <w:t>,</w:t>
+            </w:r>
+            <w:r>
+              <w:t xml:space="preserve"> teniendo como eje principal al cliente</w:t>
+            </w:r>
+            <w:r>
+              <w:t>,</w:t>
+            </w:r>
+            <w:r>
+              <w:t xml:space="preserve"> serán la pieza fundamental en el proceso de atención al cliente</w:t>
+            </w:r>
+            <w:r>
+              <w:t>.</w:t>
+            </w:r>
+            <w:r>
+              <w:t xml:space="preserve"> </w:t>
+            </w:r>
+          </w:p>
+          <w:p>
+            <w:r>
+              <w:t>N</w:t>
+            </w:r>
+            <w:r>
+              <w:t>uevamente bienvenidos y ahora profundicemos en esta interesante temática</w:t>
+            </w:r>
+          </w:p>
+          <w:p/>
         </w:tc>
       </w:tr>
       <w:bookmarkEnd w:id="2"/>
@@ -3152,96 +3309,18 @@
         <w:spacing w:before="0" w:after="160" w:line="259" w:lineRule="auto"/>
         <w:ind w:firstLine="0"/>
       </w:pPr>
-    </w:p>
-    <w:p>
-      <w:pPr>
-        <w:spacing w:before="0" w:after="160" w:line="259" w:lineRule="auto"/>
-        <w:ind w:firstLine="0"/>
-      </w:pPr>
-    </w:p>
-    <w:p>
-      <w:pPr>
-        <w:spacing w:before="0" w:after="160" w:line="259" w:lineRule="auto"/>
-        <w:ind w:firstLine="0"/>
-      </w:pPr>
-    </w:p>
-    <w:p>
-      <w:pPr>
-        <w:spacing w:before="0" w:after="160" w:line="259" w:lineRule="auto"/>
-        <w:ind w:firstLine="0"/>
-      </w:pPr>
-    </w:p>
-    <w:p>
-      <w:pPr>
-        <w:spacing w:before="0" w:after="160" w:line="259" w:lineRule="auto"/>
-        <w:ind w:firstLine="0"/>
-      </w:pPr>
-    </w:p>
-    <w:p>
-      <w:pPr>
-        <w:spacing w:before="0" w:after="160" w:line="259" w:lineRule="auto"/>
-        <w:ind w:firstLine="0"/>
-      </w:pPr>
-    </w:p>
-    <w:p>
-      <w:pPr>
-        <w:spacing w:before="0" w:after="160" w:line="259" w:lineRule="auto"/>
-        <w:ind w:firstLine="0"/>
-      </w:pPr>
-    </w:p>
-    <w:p>
-      <w:pPr>
-        <w:spacing w:before="0" w:after="160" w:line="259" w:lineRule="auto"/>
-        <w:ind w:firstLine="0"/>
-      </w:pPr>
-    </w:p>
-    <w:p>
-      <w:pPr>
-        <w:spacing w:before="0" w:after="160" w:line="259" w:lineRule="auto"/>
-        <w:ind w:firstLine="0"/>
-      </w:pPr>
-    </w:p>
-    <w:p>
-      <w:pPr>
-        <w:spacing w:before="0" w:after="160" w:line="259" w:lineRule="auto"/>
-        <w:ind w:firstLine="0"/>
-      </w:pPr>
-    </w:p>
-    <w:p>
-      <w:pPr>
-        <w:spacing w:before="0" w:after="160" w:line="259" w:lineRule="auto"/>
-        <w:ind w:firstLine="0"/>
-      </w:pPr>
-    </w:p>
-    <w:p>
-      <w:pPr>
-        <w:spacing w:before="0" w:after="160" w:line="259" w:lineRule="auto"/>
-        <w:ind w:firstLine="0"/>
-      </w:pPr>
-    </w:p>
-    <w:p>
-      <w:pPr>
-        <w:spacing w:before="0" w:after="160" w:line="259" w:lineRule="auto"/>
-        <w:ind w:firstLine="0"/>
-      </w:pPr>
-    </w:p>
-    <w:p>
-      <w:pPr>
-        <w:spacing w:before="0" w:after="160" w:line="259" w:lineRule="auto"/>
-        <w:ind w:firstLine="0"/>
-      </w:pPr>
-    </w:p>
-    <w:p>
-      <w:pPr>
-        <w:spacing w:before="0" w:after="160" w:line="259" w:lineRule="auto"/>
-        <w:ind w:firstLine="0"/>
-      </w:pPr>
+      <w:bookmarkStart w:id="3" w:name="_Toc184065137"/>
+      <w:r>
+        <w:rPr>
+          <w:b/>
+        </w:rPr>
+        <w:br w:type="page"/>
+      </w:r>
     </w:p>
     <w:p>
       <w:pPr>
         <w:pStyle w:val="Ttulo1"/>
       </w:pPr>
-      <w:bookmarkStart w:id="3" w:name="_Toc184065137"/>
       <w:r>
         <w:lastRenderedPageBreak/>
         <w:t xml:space="preserve">Definiciones en el </w:t>
@@ -3800,6 +3879,9 @@
         <w:t xml:space="preserve">. En lugar de tratar cada canal de manera aislada, la omnicanalidad se centra en integrar todos los puntos de contacto disponibles para el cliente, como redes sociales (Facebook, Instagram), aplicaciones de mensajería (WhatsApp), correo electrónico, sitios </w:t>
       </w:r>
       <w:r>
+        <w:rPr>
+          <w:rStyle w:val="Extranjerismo"/>
+        </w:rPr>
         <w:t>web</w:t>
       </w:r>
       <w:r>
@@ -33021,15 +33103,21 @@
 </file>
 
 <file path=customXml/item1.xml><?xml version="1.0" encoding="utf-8"?>
-<?mso-contentType ?>
-<FormTemplates xmlns="http://schemas.microsoft.com/sharepoint/v3/contenttype/forms">
-  <Display>DocumentLibraryForm</Display>
-  <Edit>DocumentLibraryForm</Edit>
-  <New>DocumentLibraryForm</New>
-</FormTemplates>
+<p:properties xmlns:p="http://schemas.microsoft.com/office/2006/metadata/properties" xmlns:xsi="http://www.w3.org/2001/XMLSchema-instance" xmlns:pc="http://schemas.microsoft.com/office/infopath/2007/PartnerControls">
+  <documentManagement>
+    <TaxCatchAll xmlns="cb45339b-ced9-4d0d-8f64-77573914d53b" xsi:nil="true"/>
+    <lcf76f155ced4ddcb4097134ff3c332f xmlns="43a3ca16-9c26-4813-b83f-4aec9927b43f">
+      <Terms xmlns="http://schemas.microsoft.com/office/infopath/2007/PartnerControls"/>
+    </lcf76f155ced4ddcb4097134ff3c332f>
+  </documentManagement>
+</p:properties>
 </file>
 
 <file path=customXml/item2.xml><?xml version="1.0" encoding="utf-8"?>
+<b:Sources xmlns:b="http://schemas.openxmlformats.org/officeDocument/2006/bibliography" xmlns="http://schemas.openxmlformats.org/officeDocument/2006/bibliography" SelectedStyle="\APASixthEditionOfficeOnline.xsl" StyleName="APA" Version="6"/>
+</file>
+
+<file path=customXml/item3.xml><?xml version="1.0" encoding="utf-8"?>
 <ct:contentTypeSchema xmlns:ct="http://schemas.microsoft.com/office/2006/metadata/contentType" xmlns:ma="http://schemas.microsoft.com/office/2006/metadata/properties/metaAttributes" ct:_="" ma:_="" ma:contentTypeName="Documento" ma:contentTypeID="0x01010049282E1EDBE9234EA9E6D38F720E265F" ma:contentTypeVersion="15" ma:contentTypeDescription="Crear nuevo documento." ma:contentTypeScope="" ma:versionID="b31c7aa9eaf043a08b87120b3c4916e3">
   <xsd:schema xmlns:xsd="http://www.w3.org/2001/XMLSchema" xmlns:xs="http://www.w3.org/2001/XMLSchema" xmlns:p="http://schemas.microsoft.com/office/2006/metadata/properties" xmlns:ns2="cb45339b-ced9-4d0d-8f64-77573914d53b" xmlns:ns3="43a3ca16-9c26-4813-b83f-4aec9927b43f" targetNamespace="http://schemas.microsoft.com/office/2006/metadata/properties" ma:root="true" ma:fieldsID="3533d065b04d75c457075bc55f1f5315" ns2:_="" ns3:_="">
     <xsd:import namespace="cb45339b-ced9-4d0d-8f64-77573914d53b"/>
@@ -33264,30 +33352,35 @@
 </ct:contentTypeSchema>
 </file>
 
-<file path=customXml/item3.xml><?xml version="1.0" encoding="utf-8"?>
-<b:Sources xmlns:b="http://schemas.openxmlformats.org/officeDocument/2006/bibliography" xmlns="http://schemas.openxmlformats.org/officeDocument/2006/bibliography" SelectedStyle="\APASixthEditionOfficeOnline.xsl" StyleName="APA" Version="6"/>
-</file>
-
 <file path=customXml/item4.xml><?xml version="1.0" encoding="utf-8"?>
-<p:properties xmlns:p="http://schemas.microsoft.com/office/2006/metadata/properties" xmlns:xsi="http://www.w3.org/2001/XMLSchema-instance" xmlns:pc="http://schemas.microsoft.com/office/infopath/2007/PartnerControls">
-  <documentManagement>
-    <TaxCatchAll xmlns="cb45339b-ced9-4d0d-8f64-77573914d53b" xsi:nil="true"/>
-    <lcf76f155ced4ddcb4097134ff3c332f xmlns="43a3ca16-9c26-4813-b83f-4aec9927b43f">
-      <Terms xmlns="http://schemas.microsoft.com/office/infopath/2007/PartnerControls"/>
-    </lcf76f155ced4ddcb4097134ff3c332f>
-  </documentManagement>
-</p:properties>
+<?mso-contentType ?>
+<FormTemplates xmlns="http://schemas.microsoft.com/sharepoint/v3/contenttype/forms">
+  <Display>DocumentLibraryForm</Display>
+  <Edit>DocumentLibraryForm</Edit>
+  <New>DocumentLibraryForm</New>
+</FormTemplates>
 </file>
 
 <file path=customXml/itemProps1.xml><?xml version="1.0" encoding="utf-8"?>
-<ds:datastoreItem xmlns:ds="http://schemas.openxmlformats.org/officeDocument/2006/customXml" ds:itemID="{D7305D16-6962-45C9-942D-73C046144103}">
+<ds:datastoreItem xmlns:ds="http://schemas.openxmlformats.org/officeDocument/2006/customXml" ds:itemID="{DB5DA925-33C7-47E6-A085-589C03EE541A}">
   <ds:schemaRefs>
-    <ds:schemaRef ds:uri="http://schemas.microsoft.com/sharepoint/v3/contenttype/forms"/>
+    <ds:schemaRef ds:uri="http://schemas.microsoft.com/office/2006/metadata/properties"/>
+    <ds:schemaRef ds:uri="http://schemas.microsoft.com/office/infopath/2007/PartnerControls"/>
+    <ds:schemaRef ds:uri="cb45339b-ced9-4d0d-8f64-77573914d53b"/>
+    <ds:schemaRef ds:uri="43a3ca16-9c26-4813-b83f-4aec9927b43f"/>
   </ds:schemaRefs>
 </ds:datastoreItem>
 </file>
 
 <file path=customXml/itemProps2.xml><?xml version="1.0" encoding="utf-8"?>
+<ds:datastoreItem xmlns:ds="http://schemas.openxmlformats.org/officeDocument/2006/customXml" ds:itemID="{6EE93F23-A60C-6441-8020-95AD6C655D55}">
+  <ds:schemaRefs>
+    <ds:schemaRef ds:uri="http://schemas.openxmlformats.org/officeDocument/2006/bibliography"/>
+  </ds:schemaRefs>
+</ds:datastoreItem>
+</file>
+
+<file path=customXml/itemProps3.xml><?xml version="1.0" encoding="utf-8"?>
 <ds:datastoreItem xmlns:ds="http://schemas.openxmlformats.org/officeDocument/2006/customXml" ds:itemID="{0CBDC343-2722-4873-82AE-3638E2E4B391}">
   <ds:schemaRefs>
     <ds:schemaRef ds:uri="http://schemas.microsoft.com/office/2006/metadata/contentType"/>
@@ -33306,21 +33399,10 @@
 </ds:datastoreItem>
 </file>
 
-<file path=customXml/itemProps3.xml><?xml version="1.0" encoding="utf-8"?>
-<ds:datastoreItem xmlns:ds="http://schemas.openxmlformats.org/officeDocument/2006/customXml" ds:itemID="{6EE93F23-A60C-6441-8020-95AD6C655D55}">
+<file path=customXml/itemProps4.xml><?xml version="1.0" encoding="utf-8"?>
+<ds:datastoreItem xmlns:ds="http://schemas.openxmlformats.org/officeDocument/2006/customXml" ds:itemID="{D7305D16-6962-45C9-942D-73C046144103}">
   <ds:schemaRefs>
-    <ds:schemaRef ds:uri="http://schemas.openxmlformats.org/officeDocument/2006/bibliography"/>
-  </ds:schemaRefs>
-</ds:datastoreItem>
-</file>
-
-<file path=customXml/itemProps4.xml><?xml version="1.0" encoding="utf-8"?>
-<ds:datastoreItem xmlns:ds="http://schemas.openxmlformats.org/officeDocument/2006/customXml" ds:itemID="{DB5DA925-33C7-47E6-A085-589C03EE541A}">
-  <ds:schemaRefs>
-    <ds:schemaRef ds:uri="http://schemas.microsoft.com/office/2006/metadata/properties"/>
-    <ds:schemaRef ds:uri="http://schemas.microsoft.com/office/infopath/2007/PartnerControls"/>
-    <ds:schemaRef ds:uri="cb45339b-ced9-4d0d-8f64-77573914d53b"/>
-    <ds:schemaRef ds:uri="43a3ca16-9c26-4813-b83f-4aec9927b43f"/>
+    <ds:schemaRef ds:uri="http://schemas.microsoft.com/sharepoint/v3/contenttype/forms"/>
   </ds:schemaRefs>
 </ds:datastoreItem>
 </file>
--- a/fuentes/CF5_632223_DU.docx
+++ b/fuentes/CF5_632223_DU.docx
@@ -5,6 +5,7 @@
     <w:p>
       <w:r>
         <w:rPr>
+          <w:noProof/>
           <w:lang w:val="es-ES"/>
         </w:rPr>
         <w:drawing>
@@ -225,7 +226,7 @@
         <mc:AlternateContent>
           <mc:Choice Requires="wps">
             <w:drawing>
-              <wp:anchor distT="45720" distB="45720" distL="114300" distR="114300" simplePos="0" relativeHeight="251663360" behindDoc="0" locked="0" layoutInCell="1" allowOverlap="1" wp14:anchorId="2E2DABF6" wp14:editId="721B7E59">
+              <wp:anchor distT="45720" distB="45720" distL="114300" distR="114300" simplePos="0" relativeHeight="251663360" behindDoc="0" locked="0" layoutInCell="1" allowOverlap="1" wp14:anchorId="2E2DABF6" wp14:editId="238BE937">
                 <wp:simplePos x="0" y="0"/>
                 <wp:positionH relativeFrom="column">
                   <wp:posOffset>-251460</wp:posOffset>
@@ -272,16 +273,33 @@
                             <w:pPr>
                               <w:pStyle w:val="TituloPortada"/>
                               <w:ind w:firstLine="0"/>
+                              <w:rPr>
+                                <w:rStyle w:val="Extranjerismo"/>
+                                <w:lang w:val="es-CO"/>
+                              </w:rPr>
                             </w:pPr>
                             <w:r>
-                              <w:t xml:space="preserve">Atención al Cliente en el </w:t>
+                              <w:t xml:space="preserve">Atención al </w:t>
+                            </w:r>
+                            <w:r>
+                              <w:t>c</w:t>
+                            </w:r>
+                            <w:r>
+                              <w:t xml:space="preserve">liente en el </w:t>
                             </w:r>
                             <w:r>
                               <w:rPr>
                                 <w:rStyle w:val="Extranjerismo"/>
                                 <w:lang w:val="es-CO"/>
                               </w:rPr>
-                              <w:t>Retail</w:t>
+                              <w:t>r</w:t>
+                            </w:r>
+                            <w:r>
+                              <w:rPr>
+                                <w:rStyle w:val="Extranjerismo"/>
+                                <w:lang w:val="es-CO"/>
+                              </w:rPr>
+                              <w:t>etail</w:t>
                             </w:r>
                           </w:p>
                         </w:txbxContent>
@@ -314,16 +332,33 @@
                       <w:pPr>
                         <w:pStyle w:val="TituloPortada"/>
                         <w:ind w:firstLine="0"/>
+                        <w:rPr>
+                          <w:rStyle w:val="Extranjerismo"/>
+                          <w:lang w:val="es-CO"/>
+                        </w:rPr>
                       </w:pPr>
                       <w:r>
-                        <w:t xml:space="preserve">Atención al Cliente en el </w:t>
+                        <w:t xml:space="preserve">Atención al </w:t>
+                      </w:r>
+                      <w:r>
+                        <w:t>c</w:t>
+                      </w:r>
+                      <w:r>
+                        <w:t xml:space="preserve">liente en el </w:t>
                       </w:r>
                       <w:r>
                         <w:rPr>
                           <w:rStyle w:val="Extranjerismo"/>
                           <w:lang w:val="es-CO"/>
                         </w:rPr>
-                        <w:t>Retail</w:t>
+                        <w:t>r</w:t>
+                      </w:r>
+                      <w:r>
+                        <w:rPr>
+                          <w:rStyle w:val="Extranjerismo"/>
+                          <w:lang w:val="es-CO"/>
+                        </w:rPr>
+                        <w:t>etail</w:t>
                       </w:r>
                     </w:p>
                   </w:txbxContent>
@@ -460,7 +495,43 @@
           <w:kern w:val="0"/>
           <w14:ligatures w14:val="none"/>
         </w:rPr>
-        <w:t>El propósito de este componente de formación es ayudar a los aprendices a desarrollar una excelente Atención al Cliente teniendo en cuenta que es muy importante en el mercado y de su buena atención depende la fidelización y aumento de la clientela.</w:t>
+        <w:t xml:space="preserve">El propósito de este componente de formación es ayudar a los aprendices a desarrollar una excelente </w:t>
+      </w:r>
+      <w:r>
+        <w:rPr>
+          <w:rFonts w:ascii="Calibri" w:hAnsi="Calibri"/>
+          <w:color w:val="000000" w:themeColor="text1"/>
+          <w:kern w:val="0"/>
+          <w14:ligatures w14:val="none"/>
+        </w:rPr>
+        <w:t>a</w:t>
+      </w:r>
+      <w:r>
+        <w:rPr>
+          <w:rFonts w:ascii="Calibri" w:hAnsi="Calibri"/>
+          <w:color w:val="000000" w:themeColor="text1"/>
+          <w:kern w:val="0"/>
+          <w14:ligatures w14:val="none"/>
+        </w:rPr>
+        <w:t xml:space="preserve">tención al </w:t>
+      </w:r>
+      <w:r>
+        <w:rPr>
+          <w:rFonts w:ascii="Calibri" w:hAnsi="Calibri"/>
+          <w:color w:val="000000" w:themeColor="text1"/>
+          <w:kern w:val="0"/>
+          <w14:ligatures w14:val="none"/>
+        </w:rPr>
+        <w:t>c</w:t>
+      </w:r>
+      <w:r>
+        <w:rPr>
+          <w:rFonts w:ascii="Calibri" w:hAnsi="Calibri"/>
+          <w:color w:val="000000" w:themeColor="text1"/>
+          <w:kern w:val="0"/>
+          <w14:ligatures w14:val="none"/>
+        </w:rPr>
+        <w:t>liente teniendo en cuenta que es muy importante en el mercado y de su buena atención depende la fidelización y aumento de la clientela.</w:t>
       </w:r>
     </w:p>
     <w:p>
@@ -476,7 +547,7 @@
           <w:kern w:val="0"/>
           <w14:ligatures w14:val="none"/>
         </w:rPr>
-        <w:t>Febrero</w:t>
+        <w:t>Abril</w:t>
       </w:r>
       <w:r>
         <w:rPr>
@@ -579,7 +650,7 @@
           <w:r>
             <w:fldChar w:fldCharType="separate"/>
           </w:r>
-          <w:hyperlink w:anchor="_Toc184065136" w:history="1">
+          <w:hyperlink w:anchor="_Toc195026611" w:history="1">
             <w:r>
               <w:rPr>
                 <w:rStyle w:val="Hipervnculo"/>
@@ -606,7 +677,7 @@
                 <w:noProof/>
                 <w:webHidden/>
               </w:rPr>
-              <w:instrText xml:space="preserve"> PAGEREF _Toc184065136 \h </w:instrText>
+              <w:instrText xml:space="preserve"> PAGEREF _Toc195026611 \h </w:instrText>
             </w:r>
             <w:r>
               <w:rPr>
@@ -652,7 +723,7 @@
               <w:lang w:eastAsia="es-MX"/>
             </w:rPr>
           </w:pPr>
-          <w:hyperlink w:anchor="_Toc184065137" w:history="1">
+          <w:hyperlink w:anchor="_Toc195026612" w:history="1">
             <w:r>
               <w:rPr>
                 <w:rStyle w:val="Hipervnculo"/>
@@ -679,10 +750,12 @@
             </w:r>
             <w:r>
               <w:rPr>
-                <w:rStyle w:val="Extranjerismo"/>
+                <w:rStyle w:val="Hipervnculo"/>
                 <w:noProof/>
+                <w:spacing w:val="20"/>
+                <w:lang w:val="en-US"/>
               </w:rPr>
-              <w:t>Retail</w:t>
+              <w:t>retail</w:t>
             </w:r>
             <w:r>
               <w:rPr>
@@ -703,7 +776,7 @@
                 <w:noProof/>
                 <w:webHidden/>
               </w:rPr>
-              <w:instrText xml:space="preserve"> PAGEREF _Toc184065137 \h </w:instrText>
+              <w:instrText xml:space="preserve"> PAGEREF _Toc195026612 \h </w:instrText>
             </w:r>
             <w:r>
               <w:rPr>
@@ -749,13 +822,12 @@
               <w:lang w:eastAsia="es-MX"/>
             </w:rPr>
           </w:pPr>
-          <w:hyperlink w:anchor="_Toc184065138" w:history="1">
+          <w:hyperlink w:anchor="_Toc195026613" w:history="1">
             <w:r>
               <w:rPr>
                 <w:rStyle w:val="Hipervnculo"/>
                 <w:noProof/>
                 <w:spacing w:val="20"/>
-                <w:lang w:val="en-US"/>
               </w:rPr>
               <w:t>2.</w:t>
             </w:r>
@@ -767,7 +839,7 @@
                 <w:szCs w:val="24"/>
                 <w:lang w:eastAsia="es-MX"/>
               </w:rPr>
-              <w:t xml:space="preserve">     </w:t>
+              <w:tab/>
             </w:r>
             <w:r>
               <w:rPr>
@@ -778,10 +850,11 @@
             </w:r>
             <w:r>
               <w:rPr>
-                <w:rStyle w:val="Extranjerismo"/>
+                <w:rStyle w:val="Hipervnculo"/>
                 <w:noProof/>
+                <w:spacing w:val="20"/>
               </w:rPr>
-              <w:t>Retail</w:t>
+              <w:t>retail</w:t>
             </w:r>
             <w:r>
               <w:rPr>
@@ -802,7 +875,7 @@
                 <w:noProof/>
                 <w:webHidden/>
               </w:rPr>
-              <w:instrText xml:space="preserve"> PAGEREF _Toc184065138 \h </w:instrText>
+              <w:instrText xml:space="preserve"> PAGEREF _Toc195026613 \h </w:instrText>
             </w:r>
             <w:r>
               <w:rPr>
@@ -844,7 +917,7 @@
               <w:lang w:eastAsia="es-MX"/>
             </w:rPr>
           </w:pPr>
-          <w:hyperlink w:anchor="_Toc184065139" w:history="1">
+          <w:hyperlink w:anchor="_Toc195026614" w:history="1">
             <w:r>
               <w:rPr>
                 <w:rStyle w:val="Hipervnculo"/>
@@ -888,7 +961,7 @@
                 <w:noProof/>
                 <w:webHidden/>
               </w:rPr>
-              <w:instrText xml:space="preserve"> PAGEREF _Toc184065139 \h </w:instrText>
+              <w:instrText xml:space="preserve"> PAGEREF _Toc195026614 \h </w:instrText>
             </w:r>
             <w:r>
               <w:rPr>
@@ -930,7 +1003,7 @@
               <w:lang w:eastAsia="es-MX"/>
             </w:rPr>
           </w:pPr>
-          <w:hyperlink w:anchor="_Toc184065140" w:history="1">
+          <w:hyperlink w:anchor="_Toc195026615" w:history="1">
             <w:r>
               <w:rPr>
                 <w:rStyle w:val="Hipervnculo"/>
@@ -974,7 +1047,7 @@
                 <w:noProof/>
                 <w:webHidden/>
               </w:rPr>
-              <w:instrText xml:space="preserve"> PAGEREF _Toc184065140 \h </w:instrText>
+              <w:instrText xml:space="preserve"> PAGEREF _Toc195026615 \h </w:instrText>
             </w:r>
             <w:r>
               <w:rPr>
@@ -1016,7 +1089,7 @@
               <w:lang w:eastAsia="es-MX"/>
             </w:rPr>
           </w:pPr>
-          <w:hyperlink w:anchor="_Toc184065141" w:history="1">
+          <w:hyperlink w:anchor="_Toc195026616" w:history="1">
             <w:r>
               <w:rPr>
                 <w:rStyle w:val="Hipervnculo"/>
@@ -1060,7 +1133,7 @@
                 <w:noProof/>
                 <w:webHidden/>
               </w:rPr>
-              <w:instrText xml:space="preserve"> PAGEREF _Toc184065141 \h </w:instrText>
+              <w:instrText xml:space="preserve"> PAGEREF _Toc195026616 \h </w:instrText>
             </w:r>
             <w:r>
               <w:rPr>
@@ -1102,7 +1175,7 @@
               <w:lang w:eastAsia="es-MX"/>
             </w:rPr>
           </w:pPr>
-          <w:hyperlink w:anchor="_Toc184065142" w:history="1">
+          <w:hyperlink w:anchor="_Toc195026617" w:history="1">
             <w:r>
               <w:rPr>
                 <w:rStyle w:val="Hipervnculo"/>
@@ -1146,7 +1219,7 @@
                 <w:noProof/>
                 <w:webHidden/>
               </w:rPr>
-              <w:instrText xml:space="preserve"> PAGEREF _Toc184065142 \h </w:instrText>
+              <w:instrText xml:space="preserve"> PAGEREF _Toc195026617 \h </w:instrText>
             </w:r>
             <w:r>
               <w:rPr>
@@ -1188,7 +1261,7 @@
               <w:lang w:eastAsia="es-MX"/>
             </w:rPr>
           </w:pPr>
-          <w:hyperlink w:anchor="_Toc184065143" w:history="1">
+          <w:hyperlink w:anchor="_Toc195026618" w:history="1">
             <w:r>
               <w:rPr>
                 <w:rStyle w:val="Hipervnculo"/>
@@ -1232,7 +1305,7 @@
                 <w:noProof/>
                 <w:webHidden/>
               </w:rPr>
-              <w:instrText xml:space="preserve"> PAGEREF _Toc184065143 \h </w:instrText>
+              <w:instrText xml:space="preserve"> PAGEREF _Toc195026618 \h </w:instrText>
             </w:r>
             <w:r>
               <w:rPr>
@@ -1278,7 +1351,7 @@
               <w:lang w:eastAsia="es-MX"/>
             </w:rPr>
           </w:pPr>
-          <w:hyperlink w:anchor="_Toc184065144" w:history="1">
+          <w:hyperlink w:anchor="_Toc195026619" w:history="1">
             <w:r>
               <w:rPr>
                 <w:rStyle w:val="Hipervnculo"/>
@@ -1322,7 +1395,7 @@
                 <w:noProof/>
                 <w:webHidden/>
               </w:rPr>
-              <w:instrText xml:space="preserve"> PAGEREF _Toc184065144 \h </w:instrText>
+              <w:instrText xml:space="preserve"> PAGEREF _Toc195026619 \h </w:instrText>
             </w:r>
             <w:r>
               <w:rPr>
@@ -1364,7 +1437,7 @@
               <w:lang w:eastAsia="es-MX"/>
             </w:rPr>
           </w:pPr>
-          <w:hyperlink w:anchor="_Toc184065145" w:history="1">
+          <w:hyperlink w:anchor="_Toc195026620" w:history="1">
             <w:r>
               <w:rPr>
                 <w:rStyle w:val="Hipervnculo"/>
@@ -1408,7 +1481,7 @@
                 <w:noProof/>
                 <w:webHidden/>
               </w:rPr>
-              <w:instrText xml:space="preserve"> PAGEREF _Toc184065145 \h </w:instrText>
+              <w:instrText xml:space="preserve"> PAGEREF _Toc195026620 \h </w:instrText>
             </w:r>
             <w:r>
               <w:rPr>
@@ -1450,7 +1523,7 @@
               <w:lang w:eastAsia="es-MX"/>
             </w:rPr>
           </w:pPr>
-          <w:hyperlink w:anchor="_Toc184065146" w:history="1">
+          <w:hyperlink w:anchor="_Toc195026621" w:history="1">
             <w:r>
               <w:rPr>
                 <w:rStyle w:val="Hipervnculo"/>
@@ -1494,7 +1567,7 @@
                 <w:noProof/>
                 <w:webHidden/>
               </w:rPr>
-              <w:instrText xml:space="preserve"> PAGEREF _Toc184065146 \h </w:instrText>
+              <w:instrText xml:space="preserve"> PAGEREF _Toc195026621 \h </w:instrText>
             </w:r>
             <w:r>
               <w:rPr>
@@ -1536,7 +1609,7 @@
               <w:lang w:eastAsia="es-MX"/>
             </w:rPr>
           </w:pPr>
-          <w:hyperlink w:anchor="_Toc184065147" w:history="1">
+          <w:hyperlink w:anchor="_Toc195026622" w:history="1">
             <w:r>
               <w:rPr>
                 <w:rStyle w:val="Hipervnculo"/>
@@ -1580,7 +1653,7 @@
                 <w:noProof/>
                 <w:webHidden/>
               </w:rPr>
-              <w:instrText xml:space="preserve"> PAGEREF _Toc184065147 \h </w:instrText>
+              <w:instrText xml:space="preserve"> PAGEREF _Toc195026622 \h </w:instrText>
             </w:r>
             <w:r>
               <w:rPr>
@@ -1622,7 +1695,7 @@
               <w:lang w:eastAsia="es-MX"/>
             </w:rPr>
           </w:pPr>
-          <w:hyperlink w:anchor="_Toc184065148" w:history="1">
+          <w:hyperlink w:anchor="_Toc195026623" w:history="1">
             <w:r>
               <w:rPr>
                 <w:rStyle w:val="Hipervnculo"/>
@@ -1666,7 +1739,7 @@
                 <w:noProof/>
                 <w:webHidden/>
               </w:rPr>
-              <w:instrText xml:space="preserve"> PAGEREF _Toc184065148 \h </w:instrText>
+              <w:instrText xml:space="preserve"> PAGEREF _Toc195026623 \h </w:instrText>
             </w:r>
             <w:r>
               <w:rPr>
@@ -1708,7 +1781,7 @@
               <w:lang w:eastAsia="es-MX"/>
             </w:rPr>
           </w:pPr>
-          <w:hyperlink w:anchor="_Toc184065149" w:history="1">
+          <w:hyperlink w:anchor="_Toc195026624" w:history="1">
             <w:r>
               <w:rPr>
                 <w:rStyle w:val="Hipervnculo"/>
@@ -1752,7 +1825,7 @@
                 <w:noProof/>
                 <w:webHidden/>
               </w:rPr>
-              <w:instrText xml:space="preserve"> PAGEREF _Toc184065149 \h </w:instrText>
+              <w:instrText xml:space="preserve"> PAGEREF _Toc195026624 \h </w:instrText>
             </w:r>
             <w:r>
               <w:rPr>
@@ -1798,7 +1871,7 @@
               <w:lang w:eastAsia="es-MX"/>
             </w:rPr>
           </w:pPr>
-          <w:hyperlink w:anchor="_Toc184065150" w:history="1">
+          <w:hyperlink w:anchor="_Toc195026625" w:history="1">
             <w:r>
               <w:rPr>
                 <w:rStyle w:val="Hipervnculo"/>
@@ -1842,7 +1915,7 @@
                 <w:noProof/>
                 <w:webHidden/>
               </w:rPr>
-              <w:instrText xml:space="preserve"> PAGEREF _Toc184065150 \h </w:instrText>
+              <w:instrText xml:space="preserve"> PAGEREF _Toc195026625 \h </w:instrText>
             </w:r>
             <w:r>
               <w:rPr>
@@ -1884,7 +1957,7 @@
               <w:lang w:eastAsia="es-MX"/>
             </w:rPr>
           </w:pPr>
-          <w:hyperlink w:anchor="_Toc184065151" w:history="1">
+          <w:hyperlink w:anchor="_Toc195026626" w:history="1">
             <w:r>
               <w:rPr>
                 <w:rStyle w:val="Hipervnculo"/>
@@ -1928,7 +2001,7 @@
                 <w:noProof/>
                 <w:webHidden/>
               </w:rPr>
-              <w:instrText xml:space="preserve"> PAGEREF _Toc184065151 \h </w:instrText>
+              <w:instrText xml:space="preserve"> PAGEREF _Toc195026626 \h </w:instrText>
             </w:r>
             <w:r>
               <w:rPr>
@@ -1970,7 +2043,7 @@
               <w:lang w:eastAsia="es-MX"/>
             </w:rPr>
           </w:pPr>
-          <w:hyperlink w:anchor="_Toc184065152" w:history="1">
+          <w:hyperlink w:anchor="_Toc195026627" w:history="1">
             <w:r>
               <w:rPr>
                 <w:rStyle w:val="Hipervnculo"/>
@@ -2014,7 +2087,7 @@
                 <w:noProof/>
                 <w:webHidden/>
               </w:rPr>
-              <w:instrText xml:space="preserve"> PAGEREF _Toc184065152 \h </w:instrText>
+              <w:instrText xml:space="preserve"> PAGEREF _Toc195026627 \h </w:instrText>
             </w:r>
             <w:r>
               <w:rPr>
@@ -2060,7 +2133,7 @@
               <w:lang w:eastAsia="es-MX"/>
             </w:rPr>
           </w:pPr>
-          <w:hyperlink w:anchor="_Toc184065153" w:history="1">
+          <w:hyperlink w:anchor="_Toc195026628" w:history="1">
             <w:r>
               <w:rPr>
                 <w:rStyle w:val="Hipervnculo"/>
@@ -2104,7 +2177,7 @@
                 <w:noProof/>
                 <w:webHidden/>
               </w:rPr>
-              <w:instrText xml:space="preserve"> PAGEREF _Toc184065153 \h </w:instrText>
+              <w:instrText xml:space="preserve"> PAGEREF _Toc195026628 \h </w:instrText>
             </w:r>
             <w:r>
               <w:rPr>
@@ -2146,7 +2219,7 @@
               <w:lang w:eastAsia="es-MX"/>
             </w:rPr>
           </w:pPr>
-          <w:hyperlink w:anchor="_Toc184065154" w:history="1">
+          <w:hyperlink w:anchor="_Toc195026629" w:history="1">
             <w:r>
               <w:rPr>
                 <w:rStyle w:val="Hipervnculo"/>
@@ -2190,7 +2263,7 @@
                 <w:noProof/>
                 <w:webHidden/>
               </w:rPr>
-              <w:instrText xml:space="preserve"> PAGEREF _Toc184065154 \h </w:instrText>
+              <w:instrText xml:space="preserve"> PAGEREF _Toc195026629 \h </w:instrText>
             </w:r>
             <w:r>
               <w:rPr>
@@ -2232,7 +2305,7 @@
               <w:lang w:eastAsia="es-MX"/>
             </w:rPr>
           </w:pPr>
-          <w:hyperlink w:anchor="_Toc184065155" w:history="1">
+          <w:hyperlink w:anchor="_Toc195026630" w:history="1">
             <w:r>
               <w:rPr>
                 <w:rStyle w:val="Hipervnculo"/>
@@ -2276,7 +2349,7 @@
                 <w:noProof/>
                 <w:webHidden/>
               </w:rPr>
-              <w:instrText xml:space="preserve"> PAGEREF _Toc184065155 \h </w:instrText>
+              <w:instrText xml:space="preserve"> PAGEREF _Toc195026630 \h </w:instrText>
             </w:r>
             <w:r>
               <w:rPr>
@@ -2318,7 +2391,7 @@
               <w:lang w:eastAsia="es-MX"/>
             </w:rPr>
           </w:pPr>
-          <w:hyperlink w:anchor="_Toc184065156" w:history="1">
+          <w:hyperlink w:anchor="_Toc195026631" w:history="1">
             <w:r>
               <w:rPr>
                 <w:rStyle w:val="Hipervnculo"/>
@@ -2362,7 +2435,7 @@
                 <w:noProof/>
                 <w:webHidden/>
               </w:rPr>
-              <w:instrText xml:space="preserve"> PAGEREF _Toc184065156 \h </w:instrText>
+              <w:instrText xml:space="preserve"> PAGEREF _Toc195026631 \h </w:instrText>
             </w:r>
             <w:r>
               <w:rPr>
@@ -2404,7 +2477,7 @@
               <w:lang w:eastAsia="es-MX"/>
             </w:rPr>
           </w:pPr>
-          <w:hyperlink w:anchor="_Toc184065157" w:history="1">
+          <w:hyperlink w:anchor="_Toc195026632" w:history="1">
             <w:r>
               <w:rPr>
                 <w:rStyle w:val="Hipervnculo"/>
@@ -2448,7 +2521,7 @@
                 <w:noProof/>
                 <w:webHidden/>
               </w:rPr>
-              <w:instrText xml:space="preserve"> PAGEREF _Toc184065157 \h </w:instrText>
+              <w:instrText xml:space="preserve"> PAGEREF _Toc195026632 \h </w:instrText>
             </w:r>
             <w:r>
               <w:rPr>
@@ -2493,7 +2566,7 @@
               <w:lang w:eastAsia="es-MX"/>
             </w:rPr>
           </w:pPr>
-          <w:hyperlink w:anchor="_Toc184065158" w:history="1">
+          <w:hyperlink w:anchor="_Toc195026633" w:history="1">
             <w:r>
               <w:rPr>
                 <w:rStyle w:val="Hipervnculo"/>
@@ -2520,7 +2593,7 @@
                 <w:noProof/>
                 <w:webHidden/>
               </w:rPr>
-              <w:instrText xml:space="preserve"> PAGEREF _Toc184065158 \h </w:instrText>
+              <w:instrText xml:space="preserve"> PAGEREF _Toc195026633 \h </w:instrText>
             </w:r>
             <w:r>
               <w:rPr>
@@ -2565,7 +2638,7 @@
               <w:lang w:eastAsia="es-MX"/>
             </w:rPr>
           </w:pPr>
-          <w:hyperlink w:anchor="_Toc184065159" w:history="1">
+          <w:hyperlink w:anchor="_Toc195026634" w:history="1">
             <w:r>
               <w:rPr>
                 <w:rStyle w:val="Hipervnculo"/>
@@ -2592,7 +2665,7 @@
                 <w:noProof/>
                 <w:webHidden/>
               </w:rPr>
-              <w:instrText xml:space="preserve"> PAGEREF _Toc184065159 \h </w:instrText>
+              <w:instrText xml:space="preserve"> PAGEREF _Toc195026634 \h </w:instrText>
             </w:r>
             <w:r>
               <w:rPr>
@@ -2637,7 +2710,7 @@
               <w:lang w:eastAsia="es-MX"/>
             </w:rPr>
           </w:pPr>
-          <w:hyperlink w:anchor="_Toc184065160" w:history="1">
+          <w:hyperlink w:anchor="_Toc195026635" w:history="1">
             <w:r>
               <w:rPr>
                 <w:rStyle w:val="Hipervnculo"/>
@@ -2664,7 +2737,7 @@
                 <w:noProof/>
                 <w:webHidden/>
               </w:rPr>
-              <w:instrText xml:space="preserve"> PAGEREF _Toc184065160 \h </w:instrText>
+              <w:instrText xml:space="preserve"> PAGEREF _Toc195026635 \h </w:instrText>
             </w:r>
             <w:r>
               <w:rPr>
@@ -2709,7 +2782,7 @@
               <w:lang w:eastAsia="es-MX"/>
             </w:rPr>
           </w:pPr>
-          <w:hyperlink w:anchor="_Toc184065161" w:history="1">
+          <w:hyperlink w:anchor="_Toc195026636" w:history="1">
             <w:r>
               <w:rPr>
                 <w:rStyle w:val="Hipervnculo"/>
@@ -2736,7 +2809,7 @@
                 <w:noProof/>
                 <w:webHidden/>
               </w:rPr>
-              <w:instrText xml:space="preserve"> PAGEREF _Toc184065161 \h </w:instrText>
+              <w:instrText xml:space="preserve"> PAGEREF _Toc195026636 \h </w:instrText>
             </w:r>
             <w:r>
               <w:rPr>
@@ -2781,7 +2854,7 @@
               <w:lang w:eastAsia="es-MX"/>
             </w:rPr>
           </w:pPr>
-          <w:hyperlink w:anchor="_Toc184065162" w:history="1">
+          <w:hyperlink w:anchor="_Toc195026637" w:history="1">
             <w:r>
               <w:rPr>
                 <w:rStyle w:val="Hipervnculo"/>
@@ -2808,7 +2881,7 @@
                 <w:noProof/>
                 <w:webHidden/>
               </w:rPr>
-              <w:instrText xml:space="preserve"> PAGEREF _Toc184065162 \h </w:instrText>
+              <w:instrText xml:space="preserve"> PAGEREF _Toc195026637 \h </w:instrText>
             </w:r>
             <w:r>
               <w:rPr>
@@ -2885,7 +2958,7 @@
           <w:numId w:val="0"/>
         </w:numPr>
       </w:pPr>
-      <w:bookmarkStart w:id="0" w:name="_Toc184065136"/>
+      <w:bookmarkStart w:id="0" w:name="_Toc195026611"/>
       <w:r>
         <w:lastRenderedPageBreak/>
         <w:t>Introducción</w:t>
@@ -2914,7 +2987,6 @@
       <w:r>
         <w:t xml:space="preserve">Atención al cliente en el </w:t>
       </w:r>
-      <w:proofErr w:type="spellStart"/>
       <w:r>
         <w:rPr>
           <w:rStyle w:val="Extranjerismo"/>
@@ -2922,7 +2994,6 @@
         </w:rPr>
         <w:t>retail</w:t>
       </w:r>
-      <w:proofErr w:type="spellEnd"/>
     </w:p>
     <w:p>
       <w:pPr>
@@ -3077,7 +3148,6 @@
               </w:rPr>
               <w:t xml:space="preserve">Atención al cliente en el </w:t>
             </w:r>
-            <w:proofErr w:type="spellStart"/>
             <w:r>
               <w:rPr>
                 <w:rStyle w:val="Extranjerismo"/>
@@ -3087,7 +3157,15 @@
               </w:rPr>
               <w:t>retail</w:t>
             </w:r>
-            <w:proofErr w:type="spellEnd"/>
+            <w:r>
+              <w:rPr>
+                <w:rStyle w:val="Extranjerismo"/>
+                <w:b/>
+                <w:bCs/>
+                <w:lang w:val="es-CO"/>
+              </w:rPr>
+              <w:t>.</w:t>
+            </w:r>
           </w:p>
         </w:tc>
       </w:tr>
@@ -3115,21 +3193,12 @@
             <w:r>
               <w:t xml:space="preserve">tención al cliente en el </w:t>
             </w:r>
-            <w:proofErr w:type="spellStart"/>
             <w:r>
               <w:rPr>
                 <w:rStyle w:val="Extranjerismo"/>
                 <w:lang w:val="es-CO"/>
               </w:rPr>
-              <w:t>retail</w:t>
-            </w:r>
-            <w:proofErr w:type="spellEnd"/>
-            <w:r>
-              <w:rPr>
-                <w:rStyle w:val="Extranjerismo"/>
-                <w:lang w:val="es-CO"/>
-              </w:rPr>
-              <w:t>.</w:t>
+              <w:t>retail.</w:t>
             </w:r>
           </w:p>
           <w:p>
@@ -3184,7 +3253,7 @@
               <w:t>,</w:t>
             </w:r>
             <w:r>
-              <w:t xml:space="preserve"> sino a ser excelentes en nuestro proceso de venta en el servicio post venta y excelentes en la atención al cliente</w:t>
+              <w:t xml:space="preserve"> sino a ser excelentes en nuestro proceso de venta en el servicio posventa y excelentes en la atención al cliente</w:t>
             </w:r>
             <w:r>
               <w:t>.</w:t>
@@ -3198,7 +3267,17 @@
               <w:t>T</w:t>
             </w:r>
             <w:r>
-              <w:t>oda empresa que quiera permanecer en el mercado debe diseñar e implementar sus estrategias de marketing con el fin de mantener la fidelidad del cliente quien ahora se encuentra bien informado</w:t>
+              <w:t xml:space="preserve">oda empresa que quiera permanecer en el mercado debe diseñar e implementar sus estrategias de </w:t>
+            </w:r>
+            <w:r>
+              <w:rPr>
+                <w:rStyle w:val="Extranjerismo"/>
+                <w:lang w:val="es-CO"/>
+              </w:rPr>
+              <w:t xml:space="preserve">marketing </w:t>
+            </w:r>
+            <w:r>
+              <w:t>con el fin de mantener la fidelidad del cliente quien ahora se encuentra bien informado</w:t>
             </w:r>
             <w:r>
               <w:t>,</w:t>
@@ -3291,6 +3370,9 @@
             </w:r>
             <w:r>
               <w:t>uevamente bienvenidos y ahora profundicemos en esta interesante temática</w:t>
+            </w:r>
+            <w:r>
+              <w:t>.</w:t>
             </w:r>
           </w:p>
           <w:p/>
@@ -3309,7 +3391,6 @@
         <w:spacing w:before="0" w:after="160" w:line="259" w:lineRule="auto"/>
         <w:ind w:firstLine="0"/>
       </w:pPr>
-      <w:bookmarkStart w:id="3" w:name="_Toc184065137"/>
       <w:r>
         <w:rPr>
           <w:b/>
@@ -3321,6 +3402,7 @@
       <w:pPr>
         <w:pStyle w:val="Ttulo1"/>
       </w:pPr>
+      <w:bookmarkStart w:id="3" w:name="_Toc195026612"/>
       <w:r>
         <w:lastRenderedPageBreak/>
         <w:t xml:space="preserve">Definiciones en el </w:t>
@@ -3329,7 +3411,13 @@
         <w:rPr>
           <w:rStyle w:val="Extranjerismo"/>
         </w:rPr>
-        <w:t>Retail</w:t>
+        <w:t>r</w:t>
+      </w:r>
+      <w:r>
+        <w:rPr>
+          <w:rStyle w:val="Extranjerismo"/>
+        </w:rPr>
+        <w:t>etail</w:t>
       </w:r>
       <w:bookmarkEnd w:id="3"/>
     </w:p>
@@ -3386,7 +3474,6 @@
         </w:rPr>
         <w:t xml:space="preserve">Mercadeo </w:t>
       </w:r>
-      <w:proofErr w:type="spellStart"/>
       <w:r>
         <w:rPr>
           <w:rStyle w:val="Extranjerismo"/>
@@ -3396,7 +3483,6 @@
         </w:rPr>
         <w:t>Mix</w:t>
       </w:r>
-      <w:proofErr w:type="spellEnd"/>
     </w:p>
     <w:p>
       <w:pPr>
@@ -3653,7 +3739,21 @@
           <w:rStyle w:val="Extranjerismo"/>
           <w:lang w:val="es-419" w:eastAsia="es-CO"/>
         </w:rPr>
-        <w:t>ecommerce</w:t>
+        <w:t>e</w:t>
+      </w:r>
+      <w:r>
+        <w:rPr>
+          <w:rStyle w:val="Extranjerismo"/>
+          <w:lang w:val="es-419" w:eastAsia="es-CO"/>
+        </w:rPr>
+        <w:t>-</w:t>
+      </w:r>
+      <w:r>
+        <w:rPr>
+          <w:rStyle w:val="Extranjerismo"/>
+          <w:lang w:val="es-419" w:eastAsia="es-CO"/>
+        </w:rPr>
+        <w:t>commerce</w:t>
       </w:r>
       <w:r>
         <w:rPr>
@@ -3844,168 +3944,178 @@
         <w:t xml:space="preserve">La omnicanalidad es una estrategia de </w:t>
       </w:r>
       <w:r>
-        <w:t>marketing</w:t>
-      </w:r>
-      <w:r>
-        <w:rPr>
-          <w:lang w:val="es-419" w:eastAsia="es-CO"/>
-        </w:rPr>
-        <w:t xml:space="preserve"> que busca proporcionar una experiencia integral y coherente a los clientes, utilizando una combinación de canales </w:t>
-      </w:r>
-      <w:r>
-        <w:rPr>
-          <w:rStyle w:val="Extranjerismo"/>
-          <w:lang w:val="es-419" w:eastAsia="es-CO"/>
-        </w:rPr>
-        <w:t xml:space="preserve">online </w:t>
-      </w:r>
-      <w:r>
-        <w:rPr>
-          <w:lang w:val="es-419" w:eastAsia="es-CO"/>
-        </w:rPr>
-        <w:t xml:space="preserve">y </w:t>
-      </w:r>
-      <w:r>
-        <w:rPr>
-          <w:rStyle w:val="Extranjerismo"/>
-          <w:lang w:val="es-419" w:eastAsia="es-CO"/>
-        </w:rPr>
-        <w:t>offline</w:t>
-      </w:r>
-      <w:r>
-        <w:rPr>
-          <w:lang w:val="es-419" w:eastAsia="es-CO"/>
-        </w:rPr>
-        <w:t xml:space="preserve">. En lugar de tratar cada canal de manera aislada, la omnicanalidad se centra en integrar todos los puntos de contacto disponibles para el cliente, como redes sociales (Facebook, Instagram), aplicaciones de mensajería (WhatsApp), correo electrónico, sitios </w:t>
-      </w:r>
-      <w:r>
-        <w:rPr>
-          <w:rStyle w:val="Extranjerismo"/>
-        </w:rPr>
-        <w:t>web</w:t>
-      </w:r>
-      <w:r>
-        <w:rPr>
-          <w:lang w:val="es-419" w:eastAsia="es-CO"/>
-        </w:rPr>
-        <w:t xml:space="preserve">, </w:t>
-      </w:r>
-      <w:r>
-        <w:rPr>
-          <w:rStyle w:val="Extranjerismo"/>
-          <w:lang w:val="es-419" w:eastAsia="es-CO"/>
-        </w:rPr>
-        <w:t>blogs</w:t>
-      </w:r>
-      <w:r>
-        <w:rPr>
-          <w:lang w:val="es-419" w:eastAsia="es-CO"/>
-        </w:rPr>
-        <w:t xml:space="preserve"> y otros medios.</w:t>
-      </w:r>
-    </w:p>
-    <w:p>
-      <w:pPr>
-        <w:rPr>
-          <w:lang w:val="es-419" w:eastAsia="es-CO"/>
-        </w:rPr>
-      </w:pPr>
-    </w:p>
-    <w:p>
-      <w:pPr>
-        <w:rPr>
-          <w:lang w:val="es-419" w:eastAsia="es-CO"/>
-        </w:rPr>
-      </w:pPr>
-    </w:p>
-    <w:p>
-      <w:pPr>
-        <w:rPr>
-          <w:lang w:val="es-419" w:eastAsia="es-CO"/>
-        </w:rPr>
-      </w:pPr>
-    </w:p>
-    <w:p>
-      <w:pPr>
-        <w:rPr>
-          <w:lang w:val="es-419" w:eastAsia="es-CO"/>
-        </w:rPr>
-      </w:pPr>
-    </w:p>
-    <w:p>
-      <w:pPr>
-        <w:rPr>
-          <w:lang w:val="es-419" w:eastAsia="es-CO"/>
-        </w:rPr>
-      </w:pPr>
-    </w:p>
-    <w:p>
-      <w:pPr>
-        <w:rPr>
-          <w:lang w:val="es-419" w:eastAsia="es-CO"/>
-        </w:rPr>
-      </w:pPr>
-    </w:p>
-    <w:p>
-      <w:pPr>
-        <w:rPr>
-          <w:lang w:val="es-419" w:eastAsia="es-CO"/>
-        </w:rPr>
-      </w:pPr>
-    </w:p>
-    <w:p>
-      <w:pPr>
-        <w:rPr>
-          <w:lang w:val="es-419" w:eastAsia="es-CO"/>
-        </w:rPr>
-      </w:pPr>
-    </w:p>
-    <w:p>
-      <w:pPr>
-        <w:rPr>
-          <w:lang w:val="es-419" w:eastAsia="es-CO"/>
-        </w:rPr>
-      </w:pPr>
-    </w:p>
-    <w:p>
-      <w:pPr>
-        <w:ind w:firstLine="0"/>
-        <w:rPr>
-          <w:lang w:val="es-419" w:eastAsia="es-CO"/>
-        </w:rPr>
-      </w:pPr>
-    </w:p>
-    <w:p>
-      <w:pPr>
-        <w:ind w:firstLine="0"/>
-        <w:rPr>
-          <w:lang w:val="es-419" w:eastAsia="es-CO"/>
-        </w:rPr>
-      </w:pPr>
-    </w:p>
-    <w:p>
-      <w:pPr>
-        <w:pStyle w:val="Ttulo1"/>
         <w:rPr>
           <w:rStyle w:val="Extranjerismo"/>
           <w:lang w:val="es-CO"/>
         </w:rPr>
-      </w:pPr>
-      <w:bookmarkStart w:id="4" w:name="_Toc184065138"/>
+        <w:t xml:space="preserve">marketing </w:t>
+      </w:r>
+      <w:r>
+        <w:rPr>
+          <w:lang w:val="es-419" w:eastAsia="es-CO"/>
+        </w:rPr>
+        <w:t xml:space="preserve">que busca proporcionar una experiencia integral y coherente a los clientes, utilizando una combinación de canales </w:t>
+      </w:r>
+      <w:r>
+        <w:rPr>
+          <w:rStyle w:val="Extranjerismo"/>
+          <w:lang w:val="es-419" w:eastAsia="es-CO"/>
+        </w:rPr>
+        <w:t xml:space="preserve">online </w:t>
+      </w:r>
+      <w:r>
+        <w:rPr>
+          <w:lang w:val="es-419" w:eastAsia="es-CO"/>
+        </w:rPr>
+        <w:t xml:space="preserve">y </w:t>
+      </w:r>
+      <w:r>
+        <w:rPr>
+          <w:rStyle w:val="Extranjerismo"/>
+          <w:lang w:val="es-419" w:eastAsia="es-CO"/>
+        </w:rPr>
+        <w:t>offline</w:t>
+      </w:r>
+      <w:r>
+        <w:rPr>
+          <w:lang w:val="es-419" w:eastAsia="es-CO"/>
+        </w:rPr>
+        <w:t xml:space="preserve">. En lugar de tratar cada canal de manera aislada, la omnicanalidad se centra en integrar todos los puntos de contacto disponibles para el cliente, como redes sociales (Facebook, Instagram), aplicaciones de mensajería (WhatsApp), correo electrónico, sitios </w:t>
+      </w:r>
+      <w:r>
+        <w:rPr>
+          <w:rStyle w:val="Extranjerismo"/>
+          <w:lang w:val="es-CO"/>
+        </w:rPr>
+        <w:t>web</w:t>
+      </w:r>
+      <w:r>
+        <w:rPr>
+          <w:lang w:val="es-419" w:eastAsia="es-CO"/>
+        </w:rPr>
+        <w:t xml:space="preserve">, </w:t>
+      </w:r>
+      <w:r>
+        <w:rPr>
+          <w:rStyle w:val="Extranjerismo"/>
+          <w:lang w:val="es-419" w:eastAsia="es-CO"/>
+        </w:rPr>
+        <w:t>blogs</w:t>
+      </w:r>
+      <w:r>
+        <w:rPr>
+          <w:lang w:val="es-419" w:eastAsia="es-CO"/>
+        </w:rPr>
+        <w:t xml:space="preserve"> y otros medios.</w:t>
+      </w:r>
+    </w:p>
+    <w:p>
+      <w:pPr>
+        <w:rPr>
+          <w:lang w:val="es-419" w:eastAsia="es-CO"/>
+        </w:rPr>
+      </w:pPr>
+    </w:p>
+    <w:p>
+      <w:pPr>
+        <w:rPr>
+          <w:lang w:val="es-419" w:eastAsia="es-CO"/>
+        </w:rPr>
+      </w:pPr>
+    </w:p>
+    <w:p>
+      <w:pPr>
+        <w:rPr>
+          <w:lang w:val="es-419" w:eastAsia="es-CO"/>
+        </w:rPr>
+      </w:pPr>
+    </w:p>
+    <w:p>
+      <w:pPr>
+        <w:rPr>
+          <w:lang w:val="es-419" w:eastAsia="es-CO"/>
+        </w:rPr>
+      </w:pPr>
+    </w:p>
+    <w:p>
+      <w:pPr>
+        <w:rPr>
+          <w:lang w:val="es-419" w:eastAsia="es-CO"/>
+        </w:rPr>
+      </w:pPr>
+    </w:p>
+    <w:p>
+      <w:pPr>
+        <w:rPr>
+          <w:lang w:val="es-419" w:eastAsia="es-CO"/>
+        </w:rPr>
+      </w:pPr>
+    </w:p>
+    <w:p>
+      <w:pPr>
+        <w:rPr>
+          <w:lang w:val="es-419" w:eastAsia="es-CO"/>
+        </w:rPr>
+      </w:pPr>
+    </w:p>
+    <w:p>
+      <w:pPr>
+        <w:rPr>
+          <w:lang w:val="es-419" w:eastAsia="es-CO"/>
+        </w:rPr>
+      </w:pPr>
+    </w:p>
+    <w:p>
+      <w:pPr>
+        <w:rPr>
+          <w:lang w:val="es-419" w:eastAsia="es-CO"/>
+        </w:rPr>
+      </w:pPr>
+    </w:p>
+    <w:p>
+      <w:pPr>
+        <w:ind w:firstLine="0"/>
+        <w:rPr>
+          <w:lang w:val="es-419" w:eastAsia="es-CO"/>
+        </w:rPr>
+      </w:pPr>
+    </w:p>
+    <w:p>
+      <w:pPr>
+        <w:ind w:firstLine="0"/>
+        <w:rPr>
+          <w:lang w:val="es-419" w:eastAsia="es-CO"/>
+        </w:rPr>
+      </w:pPr>
+    </w:p>
+    <w:p>
+      <w:pPr>
+        <w:pStyle w:val="Ttulo1"/>
+        <w:rPr>
+          <w:rStyle w:val="Extranjerismo"/>
+          <w:lang w:val="es-CO"/>
+        </w:rPr>
+      </w:pPr>
+      <w:bookmarkStart w:id="4" w:name="_Toc195026613"/>
       <w:r>
         <w:lastRenderedPageBreak/>
         <w:t xml:space="preserve">Atender al cliente en el </w:t>
       </w:r>
-      <w:proofErr w:type="spellStart"/>
       <w:r>
         <w:rPr>
           <w:rStyle w:val="Extranjerismo"/>
           <w:lang w:val="es-CO"/>
         </w:rPr>
-        <w:t>Retail</w:t>
+        <w:t>r</w:t>
+      </w:r>
+      <w:r>
+        <w:rPr>
+          <w:rStyle w:val="Extranjerismo"/>
+          <w:lang w:val="es-CO"/>
+        </w:rPr>
+        <w:t>etail</w:t>
       </w:r>
       <w:bookmarkEnd w:id="4"/>
-      <w:proofErr w:type="spellEnd"/>
     </w:p>
     <w:p>
       <w:pPr>
@@ -4017,7 +4127,19 @@
         <w:rPr>
           <w:lang w:eastAsia="es-CO"/>
         </w:rPr>
-        <w:t>Para una correcta atención del cliente, es necesario tener claro:</w:t>
+        <w:t xml:space="preserve">Para una correcta atención </w:t>
+      </w:r>
+      <w:r>
+        <w:rPr>
+          <w:lang w:eastAsia="es-CO"/>
+        </w:rPr>
+        <w:t>a</w:t>
+      </w:r>
+      <w:r>
+        <w:rPr>
+          <w:lang w:eastAsia="es-CO"/>
+        </w:rPr>
+        <w:t>l cliente, es necesario tener claro:</w:t>
       </w:r>
     </w:p>
     <w:p>
@@ -4127,7 +4249,7 @@
       <w:pPr>
         <w:pStyle w:val="Ttulo2"/>
       </w:pPr>
-      <w:bookmarkStart w:id="5" w:name="_Toc184065139"/>
+      <w:bookmarkStart w:id="5" w:name="_Toc195026614"/>
       <w:r>
         <w:t>Conocer al cliente</w:t>
       </w:r>
@@ -4321,7 +4443,7 @@
       <w:pPr>
         <w:pStyle w:val="Ttulo2"/>
       </w:pPr>
-      <w:bookmarkStart w:id="6" w:name="_Toc184065140"/>
+      <w:bookmarkStart w:id="6" w:name="_Toc195026615"/>
       <w:r>
         <w:t>Clasificación de los clientes</w:t>
       </w:r>
@@ -4693,7 +4815,7 @@
       <w:pPr>
         <w:pStyle w:val="Ttulo2"/>
       </w:pPr>
-      <w:bookmarkStart w:id="7" w:name="_Toc184065141"/>
+      <w:bookmarkStart w:id="7" w:name="_Toc195026616"/>
       <w:r>
         <w:t>Necesidades, deseos y demanda de los clientes</w:t>
       </w:r>
@@ -4873,13 +4995,17 @@
         <w:t xml:space="preserve">El mercado debe plantear unas actividades de comunicación de </w:t>
       </w:r>
       <w:r>
-        <w:t>marketing</w:t>
-      </w:r>
-      <w:r>
-        <w:rPr>
-          <w:lang w:val="es-419" w:eastAsia="es-CO"/>
-        </w:rPr>
-        <w:t xml:space="preserve"> para la venta personal y también hacer campañas de publicidad para generar expectativas sobre sus productos y servicios. Para el comercio es muy importante la imagen que tengan las empresas tanto a nivel local como global.</w:t>
+        <w:rPr>
+          <w:rStyle w:val="Extranjerismo"/>
+          <w:lang w:val="es-CO"/>
+        </w:rPr>
+        <w:t xml:space="preserve">marketing </w:t>
+      </w:r>
+      <w:r>
+        <w:rPr>
+          <w:lang w:val="es-419" w:eastAsia="es-CO"/>
+        </w:rPr>
+        <w:t>para la venta personal y también hacer campañas de publicidad para generar expectativas sobre sus productos y servicios. Para el comercio es muy importante la imagen que tengan las empresas tanto a nivel local como global.</w:t>
       </w:r>
     </w:p>
     <w:p>
@@ -4919,7 +5045,7 @@
       <w:pPr>
         <w:pStyle w:val="Ttulo2"/>
       </w:pPr>
-      <w:bookmarkStart w:id="8" w:name="_Toc184065142"/>
+      <w:bookmarkStart w:id="8" w:name="_Toc195026617"/>
       <w:r>
         <w:t>Momentos de verdad con el cliente</w:t>
       </w:r>
@@ -4982,7 +5108,7 @@
       <w:pPr>
         <w:pStyle w:val="Ttulo2"/>
       </w:pPr>
-      <w:bookmarkStart w:id="9" w:name="_Toc184065143"/>
+      <w:bookmarkStart w:id="9" w:name="_Toc195026618"/>
       <w:r>
         <w:t>Contingencias</w:t>
       </w:r>
@@ -5153,7 +5279,7 @@
       <w:pPr>
         <w:pStyle w:val="Ttulo1"/>
       </w:pPr>
-      <w:bookmarkStart w:id="10" w:name="_Toc184065144"/>
+      <w:bookmarkStart w:id="10" w:name="_Toc195026619"/>
       <w:r>
         <w:lastRenderedPageBreak/>
         <w:t>Técnicas de servicio al cliente</w:t>
@@ -5177,7 +5303,7 @@
       <w:pPr>
         <w:pStyle w:val="Ttulo2"/>
       </w:pPr>
-      <w:bookmarkStart w:id="11" w:name="_Toc184065145"/>
+      <w:bookmarkStart w:id="11" w:name="_Toc195026620"/>
       <w:r>
         <w:t>Comunicación asertiva</w:t>
       </w:r>
@@ -5406,7 +5532,7 @@
       <w:pPr>
         <w:pStyle w:val="Ttulo2"/>
       </w:pPr>
-      <w:bookmarkStart w:id="12" w:name="_Toc184065146"/>
+      <w:bookmarkStart w:id="12" w:name="_Toc195026621"/>
       <w:r>
         <w:t>Comunicación verbal y no verbal</w:t>
       </w:r>
@@ -5827,7 +5953,7 @@
       <w:pPr>
         <w:pStyle w:val="Ttulo2"/>
       </w:pPr>
-      <w:bookmarkStart w:id="13" w:name="_Toc184065147"/>
+      <w:bookmarkStart w:id="13" w:name="_Toc195026622"/>
       <w:r>
         <w:lastRenderedPageBreak/>
         <w:t>Pautas de actuación</w:t>
@@ -5972,7 +6098,7 @@
       <w:pPr>
         <w:pStyle w:val="Ttulo2"/>
       </w:pPr>
-      <w:bookmarkStart w:id="14" w:name="_Toc184065148"/>
+      <w:bookmarkStart w:id="14" w:name="_Toc195026623"/>
       <w:r>
         <w:t>Ciclo de servicio</w:t>
       </w:r>
@@ -6098,7 +6224,19 @@
         <w:rPr>
           <w:lang w:val="es-419" w:eastAsia="es-CO"/>
         </w:rPr>
-        <w:t>Buenos tardes.</w:t>
+        <w:t>Buen</w:t>
+      </w:r>
+      <w:r>
+        <w:rPr>
+          <w:lang w:val="es-419" w:eastAsia="es-CO"/>
+        </w:rPr>
+        <w:t>a</w:t>
+      </w:r>
+      <w:r>
+        <w:rPr>
+          <w:lang w:val="es-419" w:eastAsia="es-CO"/>
+        </w:rPr>
+        <w:t>s tardes.</w:t>
       </w:r>
     </w:p>
     <w:p>
@@ -6116,7 +6254,19 @@
         <w:rPr>
           <w:lang w:val="es-419" w:eastAsia="es-CO"/>
         </w:rPr>
-        <w:t>Buenos noches.</w:t>
+        <w:t>Buen</w:t>
+      </w:r>
+      <w:r>
+        <w:rPr>
+          <w:lang w:val="es-419" w:eastAsia="es-CO"/>
+        </w:rPr>
+        <w:t>a</w:t>
+      </w:r>
+      <w:r>
+        <w:rPr>
+          <w:lang w:val="es-419" w:eastAsia="es-CO"/>
+        </w:rPr>
+        <w:t>s noches.</w:t>
       </w:r>
     </w:p>
     <w:p>
@@ -6401,7 +6551,7 @@
       <w:pPr>
         <w:pStyle w:val="Ttulo2"/>
       </w:pPr>
-      <w:bookmarkStart w:id="15" w:name="_Toc184065149"/>
+      <w:bookmarkStart w:id="15" w:name="_Toc195026624"/>
       <w:r>
         <w:t>Triángulo de servicio</w:t>
       </w:r>
@@ -6604,7 +6754,7 @@
       <w:pPr>
         <w:pStyle w:val="Ttulo1"/>
       </w:pPr>
-      <w:bookmarkStart w:id="16" w:name="_Toc184065150"/>
+      <w:bookmarkStart w:id="16" w:name="_Toc195026625"/>
       <w:r>
         <w:lastRenderedPageBreak/>
         <w:t>Protocolos de la organización</w:t>
@@ -7081,7 +7231,7 @@
       <w:pPr>
         <w:pStyle w:val="Ttulo2"/>
       </w:pPr>
-      <w:bookmarkStart w:id="17" w:name="_Toc184065151"/>
+      <w:bookmarkStart w:id="17" w:name="_Toc195026626"/>
       <w:r>
         <w:lastRenderedPageBreak/>
         <w:t>Protocolo de atención</w:t>
@@ -7294,7 +7444,7 @@
       <w:pPr>
         <w:pStyle w:val="Ttulo2"/>
       </w:pPr>
-      <w:bookmarkStart w:id="18" w:name="_Toc184065152"/>
+      <w:bookmarkStart w:id="18" w:name="_Toc195026627"/>
       <w:r>
         <w:t>Etiqueta y normas de cortesía</w:t>
       </w:r>
@@ -7547,7 +7697,6 @@
           <w:lang w:val="es-419" w:eastAsia="es-CO"/>
         </w:rPr>
       </w:pPr>
-      <w:bookmarkStart w:id="19" w:name="_Toc184065153"/>
       <w:r>
         <w:rPr>
           <w:b/>
@@ -7559,6 +7708,7 @@
       <w:pPr>
         <w:pStyle w:val="Ttulo1"/>
       </w:pPr>
+      <w:bookmarkStart w:id="19" w:name="_Toc195026628"/>
       <w:r>
         <w:lastRenderedPageBreak/>
         <w:t>Satisfacción del cliente</w:t>
@@ -7920,7 +8070,7 @@
       <w:pPr>
         <w:pStyle w:val="Ttulo2"/>
       </w:pPr>
-      <w:bookmarkStart w:id="20" w:name="_Toc184065154"/>
+      <w:bookmarkStart w:id="20" w:name="_Toc195026629"/>
       <w:r>
         <w:t>Trazabilidad del servicio</w:t>
       </w:r>
@@ -8064,7 +8214,39 @@
           <w:bCs/>
           <w:lang w:val="es-419" w:eastAsia="es-CO"/>
         </w:rPr>
-        <w:t>Origen de Componentes y Circunstancias:</w:t>
+        <w:t xml:space="preserve">Origen de </w:t>
+      </w:r>
+      <w:r>
+        <w:rPr>
+          <w:b/>
+          <w:bCs/>
+          <w:lang w:val="es-419" w:eastAsia="es-CO"/>
+        </w:rPr>
+        <w:t>c</w:t>
+      </w:r>
+      <w:r>
+        <w:rPr>
+          <w:b/>
+          <w:bCs/>
+          <w:lang w:val="es-419" w:eastAsia="es-CO"/>
+        </w:rPr>
+        <w:t xml:space="preserve">omponentes y </w:t>
+      </w:r>
+      <w:r>
+        <w:rPr>
+          <w:b/>
+          <w:bCs/>
+          <w:lang w:val="es-419" w:eastAsia="es-CO"/>
+        </w:rPr>
+        <w:t>c</w:t>
+      </w:r>
+      <w:r>
+        <w:rPr>
+          <w:b/>
+          <w:bCs/>
+          <w:lang w:val="es-419" w:eastAsia="es-CO"/>
+        </w:rPr>
+        <w:t>ircunstancias:</w:t>
       </w:r>
       <w:r>
         <w:rPr>
@@ -8090,7 +8272,39 @@
           <w:bCs/>
           <w:lang w:val="es-419" w:eastAsia="es-CO"/>
         </w:rPr>
-        <w:t>Historia de Procesos y Procedimientos:</w:t>
+        <w:t xml:space="preserve">Historia de </w:t>
+      </w:r>
+      <w:r>
+        <w:rPr>
+          <w:b/>
+          <w:bCs/>
+          <w:lang w:val="es-419" w:eastAsia="es-CO"/>
+        </w:rPr>
+        <w:t>p</w:t>
+      </w:r>
+      <w:r>
+        <w:rPr>
+          <w:b/>
+          <w:bCs/>
+          <w:lang w:val="es-419" w:eastAsia="es-CO"/>
+        </w:rPr>
+        <w:t xml:space="preserve">rocesos y </w:t>
+      </w:r>
+      <w:r>
+        <w:rPr>
+          <w:b/>
+          <w:bCs/>
+          <w:lang w:val="es-419" w:eastAsia="es-CO"/>
+        </w:rPr>
+        <w:t>p</w:t>
+      </w:r>
+      <w:r>
+        <w:rPr>
+          <w:b/>
+          <w:bCs/>
+          <w:lang w:val="es-419" w:eastAsia="es-CO"/>
+        </w:rPr>
+        <w:t>rocedimientos:</w:t>
       </w:r>
       <w:r>
         <w:rPr>
@@ -8116,13 +8330,61 @@
           <w:bCs/>
           <w:lang w:val="es-419" w:eastAsia="es-CO"/>
         </w:rPr>
-        <w:t>Distribución, Monitoreo y Servicio Postventa:</w:t>
-      </w:r>
-      <w:r>
-        <w:rPr>
-          <w:lang w:val="es-419" w:eastAsia="es-CO"/>
-        </w:rPr>
-        <w:t xml:space="preserve"> información sobre la distribución y el monitoreo de la entrega del producto o servicio, así como sobre el servicio postventa y la satisfacción del cliente.</w:t>
+        <w:t xml:space="preserve">Distribución, </w:t>
+      </w:r>
+      <w:r>
+        <w:rPr>
+          <w:b/>
+          <w:bCs/>
+          <w:lang w:val="es-419" w:eastAsia="es-CO"/>
+        </w:rPr>
+        <w:t>m</w:t>
+      </w:r>
+      <w:r>
+        <w:rPr>
+          <w:b/>
+          <w:bCs/>
+          <w:lang w:val="es-419" w:eastAsia="es-CO"/>
+        </w:rPr>
+        <w:t xml:space="preserve">onitoreo y </w:t>
+      </w:r>
+      <w:r>
+        <w:rPr>
+          <w:b/>
+          <w:bCs/>
+          <w:lang w:val="es-419" w:eastAsia="es-CO"/>
+        </w:rPr>
+        <w:t>s</w:t>
+      </w:r>
+      <w:r>
+        <w:rPr>
+          <w:b/>
+          <w:bCs/>
+          <w:lang w:val="es-419" w:eastAsia="es-CO"/>
+        </w:rPr>
+        <w:t xml:space="preserve">ervicio </w:t>
+      </w:r>
+      <w:r>
+        <w:rPr>
+          <w:b/>
+          <w:bCs/>
+          <w:lang w:val="es-419" w:eastAsia="es-CO"/>
+        </w:rPr>
+        <w:t>p</w:t>
+      </w:r>
+      <w:r>
+        <w:rPr>
+          <w:b/>
+          <w:bCs/>
+          <w:lang w:val="es-419" w:eastAsia="es-CO"/>
+        </w:rPr>
+        <w:t>osventa:</w:t>
+      </w:r>
+      <w:r>
+        <w:rPr>
+          <w:lang w:val="es-419" w:eastAsia="es-CO"/>
+        </w:rPr>
+        <w:t xml:space="preserve"> información sobre la distribución y el monitoreo de la entrega del producto o servicio, así como sobre el servicio posventa y la satisfacción del cliente.</w:t>
       </w:r>
     </w:p>
     <w:p>
@@ -8142,7 +8404,23 @@
           <w:bCs/>
           <w:lang w:val="es-419" w:eastAsia="es-CO"/>
         </w:rPr>
-        <w:t>Análisis de Seguimiento:</w:t>
+        <w:t xml:space="preserve">Análisis de </w:t>
+      </w:r>
+      <w:r>
+        <w:rPr>
+          <w:b/>
+          <w:bCs/>
+          <w:lang w:val="es-419" w:eastAsia="es-CO"/>
+        </w:rPr>
+        <w:t>s</w:t>
+      </w:r>
+      <w:r>
+        <w:rPr>
+          <w:b/>
+          <w:bCs/>
+          <w:lang w:val="es-419" w:eastAsia="es-CO"/>
+        </w:rPr>
+        <w:t>eguimiento:</w:t>
       </w:r>
       <w:r>
         <w:rPr>
@@ -8342,7 +8620,7 @@
       <w:pPr>
         <w:pStyle w:val="Ttulo2"/>
       </w:pPr>
-      <w:bookmarkStart w:id="21" w:name="_Toc184065155"/>
+      <w:bookmarkStart w:id="21" w:name="_Toc195026630"/>
       <w:r>
         <w:t>Tipos de herramientas de evaluación de satisfacción del cliente</w:t>
       </w:r>
@@ -8358,7 +8636,19 @@
         <w:rPr>
           <w:lang w:val="es-419" w:eastAsia="es-CO"/>
         </w:rPr>
-        <w:t>Existen infinidad de herramientas para la evaluación de la satisfacción del cliente a continuación, se expone los dos métodos más comunes para medir la satisfacción del cliente:</w:t>
+        <w:t>Existen infinidad de herramientas para la evaluación de la satisfacción del cliente a continuación, se expone</w:t>
+      </w:r>
+      <w:r>
+        <w:rPr>
+          <w:lang w:val="es-419" w:eastAsia="es-CO"/>
+        </w:rPr>
+        <w:t>n</w:t>
+      </w:r>
+      <w:r>
+        <w:rPr>
+          <w:lang w:val="es-419" w:eastAsia="es-CO"/>
+        </w:rPr>
+        <w:t xml:space="preserve"> los dos métodos más comunes para medir la satisfacción del cliente:</w:t>
       </w:r>
     </w:p>
     <w:p>
@@ -8537,7 +8827,7 @@
       <w:pPr>
         <w:pStyle w:val="Ttulo2"/>
       </w:pPr>
-      <w:bookmarkStart w:id="22" w:name="_Toc184065156"/>
+      <w:bookmarkStart w:id="22" w:name="_Toc195026631"/>
       <w:r>
         <w:lastRenderedPageBreak/>
         <w:t>Trámite de PQRS</w:t>
@@ -8719,7 +9009,7 @@
       <w:pPr>
         <w:pStyle w:val="Ttulo2"/>
       </w:pPr>
-      <w:bookmarkStart w:id="23" w:name="_Toc184065157"/>
+      <w:bookmarkStart w:id="23" w:name="_Toc195026632"/>
       <w:r>
         <w:t>Registro de la información</w:t>
       </w:r>
@@ -9059,7 +9349,7 @@
           <w:numId w:val="0"/>
         </w:numPr>
       </w:pPr>
-      <w:bookmarkStart w:id="24" w:name="_Toc184065158"/>
+      <w:bookmarkStart w:id="24" w:name="_Toc195026633"/>
       <w:r>
         <w:lastRenderedPageBreak/>
         <w:t>Síntesis</w:t>
@@ -9122,10 +9412,10 @@
           <w:lang w:val="es-419" w:eastAsia="es-CO"/>
         </w:rPr>
         <w:drawing>
-          <wp:inline distT="0" distB="0" distL="0" distR="0" wp14:anchorId="7729633F" wp14:editId="5C5ABB9E">
+          <wp:inline distT="0" distB="0" distL="0" distR="0" wp14:anchorId="6FDD72FD" wp14:editId="689B5194">
             <wp:extent cx="6332220" cy="2839085"/>
             <wp:effectExtent l="0" t="0" r="5080" b="5715"/>
-            <wp:docPr id="1210643518" name="Imagen 8" descr="A continuación se presenta una sintesis del componente Manejo de inventarios en el retail, la cual hace referencia a la competitividad y gestión turística abarca cuatro áreas clave: la competitividad, que se enfoca en mejorar el rendimiento del sector turístico mediante modelos específicos; la gestión del turismo, que involucra a actores tanto públicos como privados, incluyendo la gestión compartida; la sostenibilidad, que busca equilibrar el crecimiento turístico con la conservación y sostenibilidad; y los prestadores de servicios turísticos, que se dividen en proveedores, su clasificación, los tipos de servicios que ofrecen y las agencias de viajes, proporcionando una visión integral para optimizar el sector."/>
+            <wp:docPr id="1347146442" name="Imagen 3" descr="A continuación se presenta una sintesis del componente Manejo de inventarios en el retail, la cual hace referencia a la competitividad y gestión turística abarca cuatro áreas clave: la competitividad, que se enfoca en mejorar el rendimiento del sector turístico mediante modelos específicos; la gestión del turismo, que involucra a actores tanto públicos como privados, incluyendo la gestión compartida; la sostenibilidad, que busca equilibrar el crecimiento turístico con la conservación y sostenibilidad; y los prestadores de servicios turísticos, que se dividen en proveedores, su clasificación, los tipos de servicios que ofrecen y las agencias de viajes, proporcionando una visión integral para optimizar el sector."/>
             <wp:cNvGraphicFramePr>
               <a:graphicFrameLocks xmlns:a="http://schemas.openxmlformats.org/drawingml/2006/main" noChangeAspect="1"/>
             </wp:cNvGraphicFramePr>
@@ -9133,7 +9423,7 @@
               <a:graphicData uri="http://schemas.openxmlformats.org/drawingml/2006/picture">
                 <pic:pic xmlns:pic="http://schemas.openxmlformats.org/drawingml/2006/picture">
                   <pic:nvPicPr>
-                    <pic:cNvPr id="1210643518" name="Imagen 8" descr="A continuación se presenta una sintesis del componente Manejo de inventarios en el retail, la cual hace referencia a la competitividad y gestión turística abarca cuatro áreas clave: la competitividad, que se enfoca en mejorar el rendimiento del sector turístico mediante modelos específicos; la gestión del turismo, que involucra a actores tanto públicos como privados, incluyendo la gestión compartida; la sostenibilidad, que busca equilibrar el crecimiento turístico con la conservación y sostenibilidad; y los prestadores de servicios turísticos, que se dividen en proveedores, su clasificación, los tipos de servicios que ofrecen y las agencias de viajes, proporcionando una visión integral para optimizar el sector."/>
+                    <pic:cNvPr id="1347146442" name="Imagen 3" descr="A continuación se presenta una sintesis del componente Manejo de inventarios en el retail, la cual hace referencia a la competitividad y gestión turística abarca cuatro áreas clave: la competitividad, que se enfoca en mejorar el rendimiento del sector turístico mediante modelos específicos; la gestión del turismo, que involucra a actores tanto públicos como privados, incluyendo la gestión compartida; la sostenibilidad, que busca equilibrar el crecimiento turístico con la conservación y sostenibilidad; y los prestadores de servicios turísticos, que se dividen en proveedores, su clasificación, los tipos de servicios que ofrecen y las agencias de viajes, proporcionando una visión integral para optimizar el sector."/>
                     <pic:cNvPicPr/>
                   </pic:nvPicPr>
                   <pic:blipFill>
@@ -9204,7 +9494,7 @@
       <w:pPr>
         <w:pStyle w:val="Titulosgenerales"/>
       </w:pPr>
-      <w:bookmarkStart w:id="26" w:name="_Toc184065159"/>
+      <w:bookmarkStart w:id="26" w:name="_Toc195026634"/>
       <w:r>
         <w:lastRenderedPageBreak/>
         <w:t>Material complementario</w:t>
@@ -9358,8 +9648,16 @@
             <w:pPr>
               <w:pStyle w:val="TextoTablas"/>
             </w:pPr>
-            <w:r>
-              <w:t>Material anexo</w:t>
+            <w:hyperlink r:id="rId21" w:history="1">
+              <w:r>
+                <w:rPr>
+                  <w:rStyle w:val="Hipervnculo"/>
+                </w:rPr>
+                <w:t>https://www.redalyc.org/pdf/3477/347753793006.pdf</w:t>
+              </w:r>
+            </w:hyperlink>
+            <w:r>
+              <w:t xml:space="preserve"> </w:t>
             </w:r>
           </w:p>
         </w:tc>
@@ -9416,7 +9714,7 @@
                 <w:rStyle w:val="Hipervnculo"/>
               </w:rPr>
             </w:pPr>
-            <w:hyperlink r:id="rId21" w:history="1">
+            <w:hyperlink r:id="rId22" w:history="1">
               <w:r>
                 <w:rPr>
                   <w:rStyle w:val="Hipervnculo"/>
@@ -9446,7 +9744,7 @@
       <w:pPr>
         <w:pStyle w:val="Titulosgenerales"/>
       </w:pPr>
-      <w:bookmarkStart w:id="27" w:name="_Toc184065160"/>
+      <w:bookmarkStart w:id="27" w:name="_Toc195026635"/>
       <w:bookmarkEnd w:id="25"/>
       <w:r>
         <w:lastRenderedPageBreak/>
@@ -9472,7 +9770,7 @@
         <w:rPr>
           <w:lang w:val="es-419" w:eastAsia="es-CO"/>
         </w:rPr>
-        <w:t>es el servicio que se presta a las personas que adquieren un bien o servicio. La atención al cliente comprende desde el recibimiento y la información antes de realizar una compra hasta el seguimiento postventa.</w:t>
+        <w:t>es el servicio que se presta a las personas que adquieren un bien o servicio. La atención al cliente comprende desde el recibimiento y la información antes de realizar una compra hasta el seguimiento posventa.</w:t>
       </w:r>
     </w:p>
     <w:p>
@@ -9569,7 +9867,19 @@
         <w:rPr>
           <w:lang w:val="es-419" w:eastAsia="es-CO"/>
         </w:rPr>
-        <w:t>conjunto de datos ya procesados y ordenados par su comprensión, que aportan nuevos conocimientos a un individuo o sistema sobre un asunto, materia, fenómeno o ente determinado.</w:t>
+        <w:t>conjunto de datos ya procesados y ordenados par</w:t>
+      </w:r>
+      <w:r>
+        <w:rPr>
+          <w:lang w:val="es-419" w:eastAsia="es-CO"/>
+        </w:rPr>
+        <w:t>a</w:t>
+      </w:r>
+      <w:r>
+        <w:rPr>
+          <w:lang w:val="es-419" w:eastAsia="es-CO"/>
+        </w:rPr>
+        <w:t xml:space="preserve"> su comprensión, que aportan nuevos conocimientos a un individuo o sistema sobre un asunto, materia, fenómeno o ente determinado.</w:t>
       </w:r>
     </w:p>
     <w:p>
@@ -9717,7 +10027,7 @@
         <w:pStyle w:val="Titulosgenerales"/>
       </w:pPr>
       <w:bookmarkStart w:id="28" w:name="_Toc178761903"/>
-      <w:bookmarkStart w:id="29" w:name="_Toc184065161"/>
+      <w:bookmarkStart w:id="29" w:name="_Toc195026636"/>
       <w:r>
         <w:lastRenderedPageBreak/>
         <w:t>Referencias bibliográficas</w:t>
@@ -9747,7 +10057,7 @@
         </w:rPr>
         <w:t xml:space="preserve"> </w:t>
       </w:r>
-      <w:hyperlink r:id="rId22" w:history="1">
+      <w:hyperlink r:id="rId23" w:history="1">
         <w:r>
           <w:rPr>
             <w:rStyle w:val="Hipervnculo"/>
@@ -9774,7 +10084,21 @@
         <w:rPr>
           <w:lang w:val="es-419" w:eastAsia="es-CO"/>
         </w:rPr>
-        <w:t>Escudero Serrano, M. J. (2012). Comunicación y atención al cliente. Ediciones Paraninfo, SA.</w:t>
+        <w:t>Blanco García, C. (2013). Comunicación y atención al cliente. Madrid, Spain: Macmillan Iberia, S.A.</w:t>
+      </w:r>
+    </w:p>
+    <w:p>
+      <w:pPr>
+        <w:ind w:left="709" w:hanging="709"/>
+        <w:rPr>
+          <w:lang w:val="es-419" w:eastAsia="es-CO"/>
+        </w:rPr>
+      </w:pPr>
+      <w:r>
+        <w:rPr>
+          <w:lang w:val="es-419" w:eastAsia="es-CO"/>
+        </w:rPr>
+        <w:t>FERNÁNDEZ VERDE, L. O. L. A., &amp; Fernández Rico, E. (2017). Comunicación empresarial y atención al cliente 2. Ediciones Paraninfo, SA.</w:t>
       </w:r>
       <w:r>
         <w:rPr>
@@ -9782,6 +10106,29 @@
         </w:rPr>
         <w:t xml:space="preserve"> </w:t>
       </w:r>
+    </w:p>
+    <w:p>
+      <w:pPr>
+        <w:ind w:left="709" w:hanging="709"/>
+        <w:rPr>
+          <w:lang w:val="es-419" w:eastAsia="es-CO"/>
+        </w:rPr>
+      </w:pPr>
+      <w:r>
+        <w:rPr>
+          <w:lang w:val="es-419" w:eastAsia="es-CO"/>
+        </w:rPr>
+        <w:t xml:space="preserve">Grönroos, C. (1994). </w:t>
+      </w:r>
+      <w:r>
+        <w:t>Marketing</w:t>
+      </w:r>
+      <w:r>
+        <w:rPr>
+          <w:lang w:val="es-419" w:eastAsia="es-CO"/>
+        </w:rPr>
+        <w:t xml:space="preserve"> y gestión de servicios: la gestión de los momentos de la verdad y la competencia en los servicios. Ediciones Díaz de Santos.</w:t>
+      </w:r>
       <w:r>
         <w:rPr>
           <w:lang w:val="es-419" w:eastAsia="es-CO"/>
@@ -9793,18 +10140,18 @@
       <w:pPr>
         <w:ind w:left="709" w:hanging="709"/>
         <w:rPr>
-          <w:lang w:val="es-419" w:eastAsia="es-CO"/>
-        </w:rPr>
-      </w:pPr>
-      <w:r>
-        <w:rPr>
-          <w:lang w:val="es-419" w:eastAsia="es-CO"/>
-        </w:rPr>
-        <w:t>FERNÁNDEZ VERDE, L. O. L. A., &amp; Fernández Rico, E. (2017). Comunicación empresarial y atención al cliente 2. Ediciones Paraninfo, SA.</w:t>
-      </w:r>
-      <w:r>
-        <w:rPr>
-          <w:lang w:val="es-419" w:eastAsia="es-CO"/>
+          <w:lang w:eastAsia="es-CO"/>
+        </w:rPr>
+      </w:pPr>
+      <w:r>
+        <w:rPr>
+          <w:lang w:eastAsia="es-CO"/>
+        </w:rPr>
+        <w:t>Marielos Ramos (2020). Universidad de San Carlos de Guatemala. Etiqueta y normas de cortesía.</w:t>
+      </w:r>
+      <w:r>
+        <w:rPr>
+          <w:lang w:eastAsia="es-CO"/>
         </w:rPr>
         <w:t xml:space="preserve"> </w:t>
       </w:r>
@@ -9820,16 +10167,21 @@
         <w:rPr>
           <w:lang w:val="es-419" w:eastAsia="es-CO"/>
         </w:rPr>
-        <w:t xml:space="preserve">Grönroos, C. (1994). </w:t>
-      </w:r>
-      <w:r>
-        <w:t>Marketing</w:t>
-      </w:r>
-      <w:r>
-        <w:rPr>
-          <w:lang w:val="es-419" w:eastAsia="es-CO"/>
-        </w:rPr>
-        <w:t xml:space="preserve"> y gestión de servicios: la gestión de los momentos de la verdad y la competencia en los servicios. Ediciones Díaz de Santos.</w:t>
+        <w:t>Mariscal, M. (2009). Manual de proceso de la información. México D.F., Editorial Miguel Ángel Porrúa.</w:t>
+      </w:r>
+    </w:p>
+    <w:p>
+      <w:pPr>
+        <w:ind w:left="709" w:hanging="709"/>
+        <w:rPr>
+          <w:lang w:val="es-419" w:eastAsia="es-CO"/>
+        </w:rPr>
+      </w:pPr>
+      <w:r>
+        <w:rPr>
+          <w:lang w:val="es-419" w:eastAsia="es-CO"/>
+        </w:rPr>
+        <w:t>Quiñones, M. E. V. (2007). Calidad y servicio. Concepto y herramientas. Universidad de la Sabana.</w:t>
       </w:r>
       <w:r>
         <w:rPr>
@@ -9842,73 +10194,33 @@
       <w:pPr>
         <w:ind w:left="709" w:hanging="709"/>
         <w:rPr>
-          <w:lang w:eastAsia="es-CO"/>
-        </w:rPr>
-      </w:pPr>
-      <w:r>
-        <w:rPr>
-          <w:lang w:eastAsia="es-CO"/>
-        </w:rPr>
-        <w:t>Marielos Ramos (2020). Universidad de San Carlos de Guatemala. Etiqueta y normas de cortesía.</w:t>
-      </w:r>
-      <w:r>
-        <w:rPr>
-          <w:lang w:eastAsia="es-CO"/>
-        </w:rPr>
-        <w:t xml:space="preserve"> </w:t>
-      </w:r>
-    </w:p>
-    <w:p>
-      <w:pPr>
-        <w:ind w:left="709" w:hanging="709"/>
-        <w:rPr>
-          <w:lang w:val="es-419" w:eastAsia="es-CO"/>
-        </w:rPr>
-      </w:pPr>
-      <w:r>
-        <w:rPr>
-          <w:lang w:val="es-419" w:eastAsia="es-CO"/>
-        </w:rPr>
-        <w:t>Quiñones, M. E. V. (2007). Calidad y servicio. Concepto y herramientas. Universidad de la Sabana.</w:t>
-      </w:r>
-      <w:r>
-        <w:rPr>
-          <w:lang w:val="es-419" w:eastAsia="es-CO"/>
-        </w:rPr>
-        <w:t xml:space="preserve"> </w:t>
-      </w:r>
-    </w:p>
-    <w:p>
-      <w:pPr>
-        <w:ind w:left="709" w:hanging="709"/>
-        <w:rPr>
-          <w:lang w:val="es-419" w:eastAsia="es-CO"/>
-        </w:rPr>
-      </w:pPr>
-      <w:r>
-        <w:rPr>
-          <w:lang w:val="es-419" w:eastAsia="es-CO"/>
-        </w:rPr>
-        <w:t>Rodrigues N, (21 de enero 2023). Qué es un protocolo empresarial, su importancia y ejemplos.</w:t>
-      </w:r>
-      <w:r>
-        <w:rPr>
-          <w:lang w:val="es-419" w:eastAsia="es-CO"/>
-        </w:rPr>
-        <w:t xml:space="preserve"> </w:t>
-      </w:r>
-      <w:hyperlink r:id="rId23" w:history="1">
+          <w:lang w:val="en-US" w:eastAsia="es-CO"/>
+        </w:rPr>
+      </w:pPr>
+      <w:r>
+        <w:rPr>
+          <w:lang w:val="es-419" w:eastAsia="es-CO"/>
+        </w:rPr>
+        <w:t xml:space="preserve">Universidad de La Sabana. (2018). Protocolo claves para su gestión (informe técnico). </w:t>
+      </w:r>
+      <w:r>
+        <w:rPr>
+          <w:lang w:val="en-US" w:eastAsia="es-CO"/>
+        </w:rPr>
+        <w:t xml:space="preserve">Intellectum </w:t>
+      </w:r>
+      <w:hyperlink r:id="rId24" w:history="1">
         <w:r>
           <w:rPr>
             <w:rStyle w:val="Hipervnculo"/>
-            <w:lang w:val="es-419" w:eastAsia="es-CO"/>
+            <w:lang w:val="en-US" w:eastAsia="es-CO"/>
           </w:rPr>
-          <w:t>https://blog.hubspot.es/sales/tipos-de-empresas</w:t>
+          <w:t>https://intellectum.unisabana.edu.co/bitstream/handle/10818/32819/17-Final-Protocolo_split.pdf?sequence=1&amp;isAllowed=y</w:t>
         </w:r>
       </w:hyperlink>
       <w:r>
         <w:rPr>
-          <w:lang w:val="es-419" w:eastAsia="es-CO"/>
+          <w:lang w:val="en-US" w:eastAsia="es-CO"/>
         </w:rPr>
         <w:t xml:space="preserve"> </w:t>
       </w:r>
@@ -9917,7 +10229,7 @@
       <w:pPr>
         <w:pStyle w:val="Titulosgenerales"/>
       </w:pPr>
-      <w:bookmarkStart w:id="30" w:name="_Toc184065162"/>
+      <w:bookmarkStart w:id="30" w:name="_Toc195026637"/>
       <w:r>
         <w:lastRenderedPageBreak/>
         <w:t>Créditos</w:t>
@@ -10318,7 +10630,13 @@
               <w:pStyle w:val="TextoTablas"/>
             </w:pPr>
             <w:r>
-              <w:t>Asesor Pedagógico</w:t>
+              <w:t xml:space="preserve">Asesor </w:t>
+            </w:r>
+            <w:r>
+              <w:t>p</w:t>
+            </w:r>
+            <w:r>
+              <w:t>edagógico</w:t>
             </w:r>
           </w:p>
         </w:tc>
@@ -10758,8 +11076,8 @@
       </w:pPr>
     </w:p>
     <w:sectPr>
-      <w:headerReference w:type="default" r:id="rId24"/>
-      <w:footerReference w:type="default" r:id="rId25"/>
+      <w:headerReference w:type="default" r:id="rId25"/>
+      <w:footerReference w:type="default" r:id="rId26"/>
       <w:pgSz w:w="12240" w:h="15840"/>
       <w:pgMar w:top="1701" w:right="1134" w:bottom="1134" w:left="1134" w:header="709" w:footer="737" w:gutter="0"/>
       <w:pgNumType w:start="1"/>
